--- a/supplement3005.docx
+++ b/supplement3005.docx
@@ -68,13 +68,7 @@
         <w:t>n</w:t>
       </w:r>
       <w:r>
-        <w:t>gness. We used only complete cases and recoded the categorical va</w:t>
-      </w:r>
-      <w:r>
-        <w:t>riables as dummies. The sample was limited to the University of Michigan (UM) and the Indiana University (IU) trial site. As sample size we ended up with 577 individuals out of which 164 were from the target population (UM) and 413 from the source populati</w:t>
-      </w:r>
-      <w:r>
-        <w:t>on (IU).</w:t>
+        <w:t>gness. We used only complete cases and recoded the categorical variables as dummies. The sample was limited to the University of Michigan (UM) and the Indiana University (IU) trial site. As sample size we ended up with 577 individuals out of which 164 were from the target population (UM) and 413 from the source population (IU).</w:t>
       </w:r>
       <w:r>
         <w:br/>
@@ -114,19 +108,13 @@
         <w:t>-</w:t>
       </w:r>
       <w:r>
-        <w:t>U</w:t>
-      </w:r>
-      <w:r>
-        <w:t xml:space="preserve"> tests for continous variables</w:t>
+        <w:t>U tests for continous variables</w:t>
       </w:r>
       <w:r>
         <w:t>,</w:t>
       </w:r>
       <w:r>
-        <w:t xml:space="preserve"> as we do not assume normality</w:t>
-      </w:r>
-      <w:r>
-        <w:t>.</w:t>
+        <w:t xml:space="preserve"> as we do not assume normality.</w:t>
       </w:r>
     </w:p>
     <w:p>
@@ -535,13 +523,7 @@
         <w:rPr>
           <w:rStyle w:val="NormalTok"/>
         </w:rPr>
-        <w:t>r</w:t>
-      </w:r>
-      <w:r>
-        <w:rPr>
-          <w:rStyle w:val="NormalTok"/>
-        </w:rPr>
-        <w:t>x</w:t>
+        <w:t>rx</w:t>
       </w:r>
       <w:proofErr w:type="spellEnd"/>
       <w:r>
@@ -1780,22 +1762,617 @@
         <w:rPr>
           <w:rStyle w:val="NormalTok"/>
         </w:rPr>
+        <w:t>))</w:t>
+      </w:r>
+      <w:r>
+        <w:br/>
+      </w:r>
+      <w:r>
+        <w:rPr>
+          <w:rStyle w:val="NormalTok"/>
+        </w:rPr>
+        <w:t xml:space="preserve">  Y</w:t>
+      </w:r>
+      <w:r>
+        <w:rPr>
+          <w:rStyle w:val="OtherTok"/>
+        </w:rPr>
+        <w:t>=</w:t>
+      </w:r>
+      <w:proofErr w:type="spellStart"/>
+      <w:r>
+        <w:rPr>
+          <w:rStyle w:val="NormalTok"/>
+        </w:rPr>
+        <w:t>data</w:t>
+      </w:r>
+      <w:r>
+        <w:rPr>
+          <w:rStyle w:val="SpecialCharTok"/>
+        </w:rPr>
+        <w:t>$</w:t>
+      </w:r>
+      <w:r>
+        <w:rPr>
+          <w:rStyle w:val="NormalTok"/>
+        </w:rPr>
+        <w:t>Y</w:t>
+      </w:r>
+      <w:proofErr w:type="spellEnd"/>
+      <w:r>
+        <w:br/>
+      </w:r>
+      <w:r>
+        <w:rPr>
+          <w:rStyle w:val="NormalTok"/>
+        </w:rPr>
+        <w:t xml:space="preserve">  S</w:t>
+      </w:r>
+      <w:r>
+        <w:rPr>
+          <w:rStyle w:val="OtherTok"/>
+        </w:rPr>
+        <w:t>=</w:t>
+      </w:r>
+      <w:proofErr w:type="spellStart"/>
+      <w:r>
+        <w:rPr>
+          <w:rStyle w:val="NormalTok"/>
+        </w:rPr>
+        <w:t>data</w:t>
+      </w:r>
+      <w:r>
+        <w:rPr>
+          <w:rStyle w:val="SpecialCharTok"/>
+        </w:rPr>
+        <w:t>$</w:t>
+      </w:r>
+      <w:r>
+        <w:rPr>
+          <w:rStyle w:val="NormalTok"/>
+        </w:rPr>
+        <w:t>S</w:t>
+      </w:r>
+      <w:proofErr w:type="spellEnd"/>
+      <w:r>
+        <w:br/>
+      </w:r>
+      <w:r>
+        <w:rPr>
+          <w:rStyle w:val="NormalTok"/>
+        </w:rPr>
+        <w:t xml:space="preserve">  Z</w:t>
+      </w:r>
+      <w:r>
+        <w:rPr>
+          <w:rStyle w:val="OtherTok"/>
+        </w:rPr>
+        <w:t>=</w:t>
+      </w:r>
+      <w:proofErr w:type="spellStart"/>
+      <w:r>
+        <w:rPr>
+          <w:rStyle w:val="NormalTok"/>
+        </w:rPr>
+        <w:t>data</w:t>
+      </w:r>
+      <w:r>
+        <w:rPr>
+          <w:rStyle w:val="SpecialCharTok"/>
+        </w:rPr>
+        <w:t>$</w:t>
+      </w:r>
+      <w:r>
+        <w:rPr>
+          <w:rStyle w:val="NormalTok"/>
+        </w:rPr>
+        <w:t>Z</w:t>
+      </w:r>
+      <w:proofErr w:type="spellEnd"/>
+      <w:r>
+        <w:br/>
+      </w:r>
+      <w:r>
+        <w:rPr>
+          <w:rStyle w:val="NormalTok"/>
+        </w:rPr>
+        <w:t xml:space="preserve">  X</w:t>
+      </w:r>
+      <w:r>
+        <w:rPr>
+          <w:rStyle w:val="OtherTok"/>
+        </w:rPr>
+        <w:t>=</w:t>
+      </w:r>
+      <w:r>
+        <w:rPr>
+          <w:rStyle w:val="FunctionTok"/>
+        </w:rPr>
+        <w:t>subset</w:t>
+      </w:r>
+      <w:r>
+        <w:rPr>
+          <w:rStyle w:val="NormalTok"/>
+        </w:rPr>
+        <w:t>(</w:t>
+      </w:r>
+      <w:proofErr w:type="spellStart"/>
+      <w:r>
+        <w:rPr>
+          <w:rStyle w:val="NormalTok"/>
+        </w:rPr>
+        <w:t>data,</w:t>
+      </w:r>
+      <w:r>
+        <w:rPr>
+          <w:rStyle w:val="AttributeTok"/>
+        </w:rPr>
+        <w:t>select</w:t>
+      </w:r>
+      <w:proofErr w:type="spellEnd"/>
+      <w:r>
+        <w:rPr>
+          <w:rStyle w:val="AttributeTok"/>
+        </w:rPr>
+        <w:t xml:space="preserve"> =</w:t>
+      </w:r>
+      <w:r>
+        <w:rPr>
+          <w:rStyle w:val="NormalTok"/>
+        </w:rPr>
+        <w:t xml:space="preserve"> </w:t>
+      </w:r>
+      <w:r>
+        <w:rPr>
+          <w:rStyle w:val="SpecialCharTok"/>
+        </w:rPr>
+        <w:t>-</w:t>
+      </w:r>
+      <w:r>
+        <w:rPr>
+          <w:rStyle w:val="FunctionTok"/>
+        </w:rPr>
+        <w:t>c</w:t>
+      </w:r>
+      <w:r>
+        <w:rPr>
+          <w:rStyle w:val="NormalTok"/>
+        </w:rPr>
+        <w:t>(Z,S,Y))</w:t>
+      </w:r>
+      <w:r>
+        <w:br/>
+      </w:r>
+      <w:r>
+        <w:rPr>
+          <w:rStyle w:val="NormalTok"/>
+        </w:rPr>
+        <w:t xml:space="preserve">  </w:t>
+      </w:r>
+      <w:r>
+        <w:rPr>
+          <w:rStyle w:val="FunctionTok"/>
+        </w:rPr>
+        <w:t>return</w:t>
+      </w:r>
+      <w:r>
+        <w:rPr>
+          <w:rStyle w:val="NormalTok"/>
+        </w:rPr>
+        <w:t>(</w:t>
+      </w:r>
+      <w:r>
+        <w:rPr>
+          <w:rStyle w:val="FunctionTok"/>
+        </w:rPr>
+        <w:t>list</w:t>
+      </w:r>
+      <w:r>
+        <w:rPr>
+          <w:rStyle w:val="NormalTok"/>
+        </w:rPr>
+        <w:t>(</w:t>
+      </w:r>
+      <w:proofErr w:type="spellStart"/>
+      <w:r>
+        <w:rPr>
+          <w:rStyle w:val="NormalTok"/>
+        </w:rPr>
+        <w:t>S,Y,Z,X,data</w:t>
+      </w:r>
+      <w:proofErr w:type="spellEnd"/>
+      <w:r>
+        <w:rPr>
+          <w:rStyle w:val="NormalTok"/>
+        </w:rPr>
+        <w:t>))</w:t>
+      </w:r>
+      <w:r>
+        <w:br/>
+      </w:r>
+      <w:r>
+        <w:rPr>
+          <w:rStyle w:val="NormalTok"/>
+        </w:rPr>
+        <w:t>}</w:t>
+      </w:r>
+      <w:r>
+        <w:br/>
+      </w:r>
+      <w:r>
+        <w:rPr>
+          <w:rStyle w:val="NormalTok"/>
+        </w:rPr>
+        <w:t>sol</w:t>
+      </w:r>
+      <w:r>
+        <w:rPr>
+          <w:rStyle w:val="OtherTok"/>
+        </w:rPr>
+        <w:t>=</w:t>
+      </w:r>
+      <w:proofErr w:type="spellStart"/>
+      <w:r>
+        <w:rPr>
+          <w:rStyle w:val="FunctionTok"/>
+        </w:rPr>
+        <w:t>data_read</w:t>
+      </w:r>
+      <w:proofErr w:type="spellEnd"/>
+      <w:r>
+        <w:rPr>
+          <w:rStyle w:val="NormalTok"/>
+        </w:rPr>
+        <w:t>()</w:t>
+      </w:r>
+      <w:r>
+        <w:br/>
+      </w:r>
+      <w:r>
+        <w:rPr>
+          <w:rStyle w:val="CommentTok"/>
+        </w:rPr>
+        <w:t>#the Population Dummy</w:t>
+      </w:r>
+      <w:r>
+        <w:br/>
+      </w:r>
+      <w:r>
+        <w:rPr>
+          <w:rStyle w:val="NormalTok"/>
+        </w:rPr>
+        <w:t>S</w:t>
+      </w:r>
+      <w:r>
+        <w:rPr>
+          <w:rStyle w:val="OtherTok"/>
+        </w:rPr>
+        <w:t>=</w:t>
+      </w:r>
+      <w:r>
+        <w:rPr>
+          <w:rStyle w:val="NormalTok"/>
+        </w:rPr>
+        <w:t>sol[[</w:t>
+      </w:r>
+      <w:r>
+        <w:rPr>
+          <w:rStyle w:val="DecValTok"/>
+        </w:rPr>
+        <w:t>1</w:t>
+      </w:r>
+      <w:r>
+        <w:rPr>
+          <w:rStyle w:val="NormalTok"/>
+        </w:rPr>
+        <w:t>]];</w:t>
+      </w:r>
+      <w:r>
+        <w:br/>
+      </w:r>
+      <w:r>
+        <w:rPr>
+          <w:rStyle w:val="CommentTok"/>
+        </w:rPr>
+        <w:t>#the Output data</w:t>
+      </w:r>
+      <w:r>
+        <w:br/>
+      </w:r>
+      <w:r>
+        <w:rPr>
+          <w:rStyle w:val="NormalTok"/>
+        </w:rPr>
+        <w:t>Y</w:t>
+      </w:r>
+      <w:r>
+        <w:rPr>
+          <w:rStyle w:val="OtherTok"/>
+        </w:rPr>
+        <w:t>=</w:t>
+      </w:r>
+      <w:r>
+        <w:rPr>
+          <w:rStyle w:val="NormalTok"/>
+        </w:rPr>
+        <w:t>sol[[</w:t>
+      </w:r>
+      <w:r>
+        <w:rPr>
+          <w:rStyle w:val="DecValTok"/>
+        </w:rPr>
+        <w:t>2</w:t>
+      </w:r>
+      <w:r>
+        <w:rPr>
+          <w:rStyle w:val="NormalTok"/>
+        </w:rPr>
+        <w:t>]];</w:t>
+      </w:r>
+      <w:r>
+        <w:br/>
+      </w:r>
+      <w:r>
+        <w:rPr>
+          <w:rStyle w:val="CommentTok"/>
+        </w:rPr>
+        <w:t>#the treatment variable</w:t>
+      </w:r>
+      <w:r>
+        <w:br/>
+      </w:r>
+      <w:r>
+        <w:rPr>
+          <w:rStyle w:val="NormalTok"/>
+        </w:rPr>
+        <w:t>Z</w:t>
+      </w:r>
+      <w:r>
+        <w:rPr>
+          <w:rStyle w:val="OtherTok"/>
+        </w:rPr>
+        <w:t>=</w:t>
+      </w:r>
+      <w:r>
+        <w:rPr>
+          <w:rStyle w:val="NormalTok"/>
+        </w:rPr>
+        <w:t>sol[[</w:t>
+      </w:r>
+      <w:r>
+        <w:rPr>
+          <w:rStyle w:val="DecValTok"/>
+        </w:rPr>
+        <w:t>3</w:t>
+      </w:r>
+      <w:r>
+        <w:rPr>
+          <w:rStyle w:val="NormalTok"/>
+        </w:rPr>
+        <w:t>]];</w:t>
+      </w:r>
+      <w:r>
+        <w:br/>
+      </w:r>
+      <w:r>
+        <w:rPr>
+          <w:rStyle w:val="CommentTok"/>
+        </w:rPr>
+        <w:t xml:space="preserve">#the matrix of covariates </w:t>
+      </w:r>
+      <w:r>
+        <w:br/>
+      </w:r>
+      <w:r>
+        <w:rPr>
+          <w:rStyle w:val="NormalTok"/>
+        </w:rPr>
+        <w:t>X</w:t>
+      </w:r>
+      <w:r>
+        <w:rPr>
+          <w:rStyle w:val="OtherTok"/>
+        </w:rPr>
+        <w:t>=</w:t>
+      </w:r>
+      <w:r>
+        <w:rPr>
+          <w:rStyle w:val="NormalTok"/>
+        </w:rPr>
+        <w:t>sol[[</w:t>
+      </w:r>
+      <w:r>
+        <w:rPr>
+          <w:rStyle w:val="DecValTok"/>
+        </w:rPr>
+        <w:t>4</w:t>
+      </w:r>
+      <w:r>
+        <w:rPr>
+          <w:rStyle w:val="NormalTok"/>
+        </w:rPr>
+        <w:t>]];</w:t>
+      </w:r>
+      <w:r>
+        <w:br/>
+      </w:r>
+      <w:r>
+        <w:rPr>
+          <w:rStyle w:val="CommentTok"/>
+        </w:rPr>
+        <w:t>#the dataset as whole</w:t>
+      </w:r>
+      <w:r>
+        <w:br/>
+      </w:r>
+      <w:r>
+        <w:rPr>
+          <w:rStyle w:val="NormalTok"/>
+        </w:rPr>
+        <w:t>data</w:t>
+      </w:r>
+      <w:r>
+        <w:rPr>
+          <w:rStyle w:val="OtherTok"/>
+        </w:rPr>
+        <w:t>=</w:t>
+      </w:r>
+      <w:r>
+        <w:rPr>
+          <w:rStyle w:val="NormalTok"/>
+        </w:rPr>
+        <w:t>sol[[</w:t>
+      </w:r>
+      <w:r>
+        <w:rPr>
+          <w:rStyle w:val="DecValTok"/>
+        </w:rPr>
+        <w:t>5</w:t>
+      </w:r>
+      <w:r>
+        <w:rPr>
+          <w:rStyle w:val="NormalTok"/>
+        </w:rPr>
+        <w:t>]];</w:t>
+      </w:r>
+      <w:r>
+        <w:br/>
+      </w:r>
+      <w:r>
+        <w:br/>
+      </w:r>
+      <w:proofErr w:type="spellStart"/>
+      <w:r>
+        <w:rPr>
+          <w:rStyle w:val="NormalTok"/>
+        </w:rPr>
+        <w:t>data</w:t>
+      </w:r>
+      <w:r>
+        <w:rPr>
+          <w:rStyle w:val="SpecialCharTok"/>
+        </w:rPr>
+        <w:t>$</w:t>
+      </w:r>
+      <w:r>
+        <w:rPr>
+          <w:rStyle w:val="NormalTok"/>
+        </w:rPr>
+        <w:t>S</w:t>
+      </w:r>
+      <w:proofErr w:type="spellEnd"/>
+      <w:r>
+        <w:rPr>
+          <w:rStyle w:val="OtherTok"/>
+        </w:rPr>
+        <w:t>=</w:t>
+      </w:r>
+      <w:proofErr w:type="spellStart"/>
+      <w:r>
+        <w:rPr>
+          <w:rStyle w:val="FunctionTok"/>
+        </w:rPr>
+        <w:t>ifelse</w:t>
+      </w:r>
+      <w:proofErr w:type="spellEnd"/>
+      <w:r>
+        <w:rPr>
+          <w:rStyle w:val="NormalTok"/>
+        </w:rPr>
+        <w:t>(</w:t>
+      </w:r>
+      <w:proofErr w:type="spellStart"/>
+      <w:r>
+        <w:rPr>
+          <w:rStyle w:val="NormalTok"/>
+        </w:rPr>
+        <w:t>data</w:t>
+      </w:r>
+      <w:r>
+        <w:rPr>
+          <w:rStyle w:val="SpecialCharTok"/>
+        </w:rPr>
+        <w:t>$</w:t>
+      </w:r>
+      <w:r>
+        <w:rPr>
+          <w:rStyle w:val="NormalTok"/>
+        </w:rPr>
+        <w:t>S</w:t>
+      </w:r>
+      <w:proofErr w:type="spellEnd"/>
+      <w:r>
+        <w:rPr>
+          <w:rStyle w:val="SpecialCharTok"/>
+        </w:rPr>
+        <w:t>==</w:t>
+      </w:r>
+      <w:r>
+        <w:rPr>
+          <w:rStyle w:val="DecValTok"/>
+        </w:rPr>
+        <w:t>1</w:t>
+      </w:r>
+      <w:r>
+        <w:rPr>
+          <w:rStyle w:val="NormalTok"/>
+        </w:rPr>
+        <w:t>,</w:t>
+      </w:r>
+      <w:r>
+        <w:rPr>
+          <w:rStyle w:val="StringTok"/>
+        </w:rPr>
+        <w:t xml:space="preserve">"Source </w:t>
+      </w:r>
+      <w:proofErr w:type="spellStart"/>
+      <w:r>
+        <w:rPr>
+          <w:rStyle w:val="StringTok"/>
+        </w:rPr>
+        <w:t>Population"</w:t>
+      </w:r>
+      <w:r>
+        <w:rPr>
+          <w:rStyle w:val="NormalTok"/>
+        </w:rPr>
+        <w:t>,</w:t>
+      </w:r>
+      <w:r>
+        <w:rPr>
+          <w:rStyle w:val="StringTok"/>
+        </w:rPr>
+        <w:t>"Target</w:t>
+      </w:r>
+      <w:proofErr w:type="spellEnd"/>
+      <w:r>
+        <w:rPr>
+          <w:rStyle w:val="StringTok"/>
+        </w:rPr>
+        <w:t xml:space="preserve"> Population"</w:t>
+      </w:r>
+      <w:r>
+        <w:rPr>
+          <w:rStyle w:val="NormalTok"/>
+        </w:rPr>
         <w:t>)</w:t>
       </w:r>
       <w:r>
-        <w:rPr>
-          <w:rStyle w:val="NormalTok"/>
-        </w:rPr>
-        <w:t>)</w:t>
-      </w:r>
-      <w:r>
-        <w:br/>
-      </w:r>
-      <w:r>
-        <w:rPr>
-          <w:rStyle w:val="NormalTok"/>
-        </w:rPr>
-        <w:t xml:space="preserve">  Y</w:t>
+        <w:br/>
+      </w:r>
+      <w:proofErr w:type="spellStart"/>
+      <w:r>
+        <w:rPr>
+          <w:rStyle w:val="FunctionTok"/>
+        </w:rPr>
+        <w:t>colnames</w:t>
+      </w:r>
+      <w:proofErr w:type="spellEnd"/>
+      <w:r>
+        <w:rPr>
+          <w:rStyle w:val="NormalTok"/>
+        </w:rPr>
+        <w:t>(data)</w:t>
       </w:r>
       <w:r>
         <w:rPr>
@@ -1803,166 +2380,514 @@
         </w:rPr>
         <w:t>=</w:t>
       </w:r>
+      <w:r>
+        <w:rPr>
+          <w:rStyle w:val="FunctionTok"/>
+        </w:rPr>
+        <w:t>c</w:t>
+      </w:r>
+      <w:r>
+        <w:rPr>
+          <w:rStyle w:val="NormalTok"/>
+        </w:rPr>
+        <w:t>(</w:t>
+      </w:r>
+      <w:r>
+        <w:br/>
+      </w:r>
+      <w:r>
+        <w:rPr>
+          <w:rStyle w:val="NormalTok"/>
+        </w:rPr>
+        <w:t xml:space="preserve">  </w:t>
+      </w:r>
+      <w:r>
+        <w:rPr>
+          <w:rStyle w:val="StringTok"/>
+        </w:rPr>
+        <w:t>"Age in Years"</w:t>
+      </w:r>
+      <w:r>
+        <w:rPr>
+          <w:rStyle w:val="NormalTok"/>
+        </w:rPr>
+        <w:t>,</w:t>
+      </w:r>
+      <w:r>
+        <w:br/>
+      </w:r>
+      <w:r>
+        <w:rPr>
+          <w:rStyle w:val="NormalTok"/>
+        </w:rPr>
+        <w:t xml:space="preserve">  </w:t>
+      </w:r>
+      <w:r>
+        <w:rPr>
+          <w:rStyle w:val="StringTok"/>
+        </w:rPr>
+        <w:t>"Post hoc risk score"</w:t>
+      </w:r>
+      <w:r>
+        <w:rPr>
+          <w:rStyle w:val="NormalTok"/>
+        </w:rPr>
+        <w:t>,</w:t>
+      </w:r>
+      <w:r>
+        <w:br/>
+      </w:r>
+      <w:r>
+        <w:rPr>
+          <w:rStyle w:val="NormalTok"/>
+        </w:rPr>
+        <w:t xml:space="preserve">  </w:t>
+      </w:r>
+      <w:r>
+        <w:rPr>
+          <w:rStyle w:val="StringTok"/>
+        </w:rPr>
+        <w:t>"Female Gender"</w:t>
+      </w:r>
+      <w:r>
+        <w:rPr>
+          <w:rStyle w:val="NormalTok"/>
+        </w:rPr>
+        <w:t>,</w:t>
+      </w:r>
+      <w:r>
+        <w:br/>
+      </w:r>
+      <w:r>
+        <w:rPr>
+          <w:rStyle w:val="NormalTok"/>
+        </w:rPr>
+        <w:t xml:space="preserve">  </w:t>
+      </w:r>
+      <w:r>
+        <w:rPr>
+          <w:rStyle w:val="StringTok"/>
+        </w:rPr>
+        <w:t xml:space="preserve">"Sphincter of </w:t>
+      </w:r>
       <w:proofErr w:type="spellStart"/>
       <w:r>
         <w:rPr>
-          <w:rStyle w:val="NormalTok"/>
-        </w:rPr>
-        <w:t>data</w:t>
-      </w:r>
-      <w:r>
-        <w:rPr>
-          <w:rStyle w:val="SpecialCharTok"/>
-        </w:rPr>
-        <w:t>$</w:t>
-      </w:r>
-      <w:r>
-        <w:rPr>
-          <w:rStyle w:val="NormalTok"/>
-        </w:rPr>
-        <w:t>Y</w:t>
+          <w:rStyle w:val="StringTok"/>
+        </w:rPr>
+        <w:t>oddi</w:t>
       </w:r>
       <w:proofErr w:type="spellEnd"/>
       <w:r>
-        <w:br/>
-      </w:r>
-      <w:r>
-        <w:rPr>
-          <w:rStyle w:val="NormalTok"/>
-        </w:rPr>
-        <w:t xml:space="preserve">  S</w:t>
-      </w:r>
-      <w:r>
-        <w:rPr>
-          <w:rStyle w:val="OtherTok"/>
-        </w:rPr>
-        <w:t>=</w:t>
+        <w:rPr>
+          <w:rStyle w:val="StringTok"/>
+        </w:rPr>
+        <w:t xml:space="preserve"> dysfunction was present"</w:t>
+      </w:r>
+      <w:r>
+        <w:rPr>
+          <w:rStyle w:val="NormalTok"/>
+        </w:rPr>
+        <w:t>,</w:t>
+      </w:r>
+      <w:r>
+        <w:br/>
+      </w:r>
+      <w:r>
+        <w:rPr>
+          <w:rStyle w:val="NormalTok"/>
+        </w:rPr>
+        <w:t xml:space="preserve">  </w:t>
+      </w:r>
+      <w:r>
+        <w:rPr>
+          <w:rStyle w:val="StringTok"/>
+        </w:rPr>
+        <w:t>"Previous post-ERCP pancreatitis (PEP)"</w:t>
+      </w:r>
+      <w:r>
+        <w:rPr>
+          <w:rStyle w:val="NormalTok"/>
+        </w:rPr>
+        <w:t>,</w:t>
+      </w:r>
+      <w:r>
+        <w:br/>
+      </w:r>
+      <w:r>
+        <w:rPr>
+          <w:rStyle w:val="NormalTok"/>
+        </w:rPr>
+        <w:t xml:space="preserve">  </w:t>
+      </w:r>
+      <w:r>
+        <w:rPr>
+          <w:rStyle w:val="StringTok"/>
+        </w:rPr>
+        <w:t>"Recurrent Pancreatitis"</w:t>
+      </w:r>
+      <w:r>
+        <w:rPr>
+          <w:rStyle w:val="NormalTok"/>
+        </w:rPr>
+        <w:t>,</w:t>
+      </w:r>
+      <w:r>
+        <w:br/>
+      </w:r>
+      <w:r>
+        <w:rPr>
+          <w:rStyle w:val="NormalTok"/>
+        </w:rPr>
+        <w:t xml:space="preserve">  </w:t>
+      </w:r>
+      <w:r>
+        <w:rPr>
+          <w:rStyle w:val="StringTok"/>
+        </w:rPr>
+        <w:t>"Pancreatic Sphincterotomy was performed"</w:t>
+      </w:r>
+      <w:r>
+        <w:rPr>
+          <w:rStyle w:val="NormalTok"/>
+        </w:rPr>
+        <w:t>,</w:t>
+      </w:r>
+      <w:r>
+        <w:br/>
+      </w:r>
+      <w:r>
+        <w:rPr>
+          <w:rStyle w:val="NormalTok"/>
+        </w:rPr>
+        <w:t xml:space="preserve">  </w:t>
+      </w:r>
+      <w:r>
+        <w:rPr>
+          <w:rStyle w:val="StringTok"/>
+        </w:rPr>
+        <w:t>"Sphincter pre-cut was needed"</w:t>
+      </w:r>
+      <w:r>
+        <w:rPr>
+          <w:rStyle w:val="NormalTok"/>
+        </w:rPr>
+        <w:t>,</w:t>
+      </w:r>
+      <w:r>
+        <w:br/>
+      </w:r>
+      <w:r>
+        <w:rPr>
+          <w:rStyle w:val="NormalTok"/>
+        </w:rPr>
+        <w:t xml:space="preserve">  </w:t>
+      </w:r>
+      <w:r>
+        <w:rPr>
+          <w:rStyle w:val="StringTok"/>
+        </w:rPr>
+        <w:t>"Cannulation of the papilla was difficult"</w:t>
+      </w:r>
+      <w:r>
+        <w:rPr>
+          <w:rStyle w:val="NormalTok"/>
+        </w:rPr>
+        <w:t>,</w:t>
+      </w:r>
+      <w:r>
+        <w:br/>
+      </w:r>
+      <w:r>
+        <w:rPr>
+          <w:rStyle w:val="NormalTok"/>
+        </w:rPr>
+        <w:t xml:space="preserve">  </w:t>
+      </w:r>
+      <w:r>
+        <w:rPr>
+          <w:rStyle w:val="StringTok"/>
+        </w:rPr>
+        <w:t>"Pneumatic dilation of the papilla was performed"</w:t>
+      </w:r>
+      <w:r>
+        <w:rPr>
+          <w:rStyle w:val="NormalTok"/>
+        </w:rPr>
+        <w:t>,</w:t>
+      </w:r>
+      <w:r>
+        <w:br/>
+      </w:r>
+      <w:r>
+        <w:rPr>
+          <w:rStyle w:val="NormalTok"/>
+        </w:rPr>
+        <w:t xml:space="preserve">  </w:t>
+      </w:r>
+      <w:r>
+        <w:rPr>
+          <w:rStyle w:val="StringTok"/>
+        </w:rPr>
+        <w:t>"</w:t>
       </w:r>
       <w:proofErr w:type="spellStart"/>
       <w:r>
         <w:rPr>
-          <w:rStyle w:val="NormalTok"/>
-        </w:rPr>
-        <w:t>data</w:t>
-      </w:r>
-      <w:r>
-        <w:rPr>
-          <w:rStyle w:val="SpecialCharTok"/>
-        </w:rPr>
-        <w:t>$</w:t>
-      </w:r>
-      <w:r>
-        <w:rPr>
-          <w:rStyle w:val="NormalTok"/>
-        </w:rPr>
-        <w:t>S</w:t>
+          <w:rStyle w:val="StringTok"/>
+        </w:rPr>
+        <w:t>Ampullectomy</w:t>
       </w:r>
       <w:proofErr w:type="spellEnd"/>
       <w:r>
-        <w:br/>
-      </w:r>
-      <w:r>
-        <w:rPr>
-          <w:rStyle w:val="NormalTok"/>
-        </w:rPr>
-        <w:t xml:space="preserve">  Z</w:t>
-      </w:r>
-      <w:r>
-        <w:rPr>
-          <w:rStyle w:val="OtherTok"/>
-        </w:rPr>
-        <w:t>=</w:t>
+        <w:rPr>
+          <w:rStyle w:val="StringTok"/>
+        </w:rPr>
+        <w:t xml:space="preserve"> was performed for dysplasia or cancer"</w:t>
+      </w:r>
+      <w:r>
+        <w:rPr>
+          <w:rStyle w:val="NormalTok"/>
+        </w:rPr>
+        <w:t>,</w:t>
+      </w:r>
+      <w:r>
+        <w:br/>
+      </w:r>
+      <w:r>
+        <w:rPr>
+          <w:rStyle w:val="NormalTok"/>
+        </w:rPr>
+        <w:t xml:space="preserve">  </w:t>
+      </w:r>
+      <w:r>
+        <w:rPr>
+          <w:rStyle w:val="StringTok"/>
+        </w:rPr>
+        <w:t>"Contrast was injected into the pancreas during the procedure"</w:t>
+      </w:r>
+      <w:r>
+        <w:rPr>
+          <w:rStyle w:val="NormalTok"/>
+        </w:rPr>
+        <w:t>,</w:t>
+      </w:r>
+      <w:r>
+        <w:br/>
+      </w:r>
+      <w:r>
+        <w:rPr>
+          <w:rStyle w:val="NormalTok"/>
+        </w:rPr>
+        <w:t xml:space="preserve">  </w:t>
+      </w:r>
+      <w:r>
+        <w:rPr>
+          <w:rStyle w:val="StringTok"/>
+        </w:rPr>
+        <w:t xml:space="preserve">"Pancreas appeared to have </w:t>
       </w:r>
       <w:proofErr w:type="spellStart"/>
       <w:r>
         <w:rPr>
-          <w:rStyle w:val="NormalTok"/>
-        </w:rPr>
-        <w:t>data</w:t>
-      </w:r>
-      <w:r>
-        <w:rPr>
-          <w:rStyle w:val="SpecialCharTok"/>
-        </w:rPr>
-        <w:t>$</w:t>
-      </w:r>
-      <w:r>
-        <w:rPr>
-          <w:rStyle w:val="NormalTok"/>
-        </w:rPr>
-        <w:t>Z</w:t>
+          <w:rStyle w:val="StringTok"/>
+        </w:rPr>
+        <w:t>acinarization</w:t>
       </w:r>
       <w:proofErr w:type="spellEnd"/>
       <w:r>
-        <w:br/>
-      </w:r>
-      <w:r>
-        <w:rPr>
-          <w:rStyle w:val="NormalTok"/>
-        </w:rPr>
-        <w:t xml:space="preserve">  X</w:t>
-      </w:r>
-      <w:r>
-        <w:rPr>
-          <w:rStyle w:val="OtherTok"/>
-        </w:rPr>
-        <w:t>=</w:t>
-      </w:r>
-      <w:r>
-        <w:rPr>
-          <w:rStyle w:val="FunctionTok"/>
-        </w:rPr>
-        <w:t>subset</w:t>
-      </w:r>
-      <w:r>
-        <w:rPr>
-          <w:rStyle w:val="NormalTok"/>
-        </w:rPr>
-        <w:t>(</w:t>
+        <w:rPr>
+          <w:rStyle w:val="StringTok"/>
+        </w:rPr>
+        <w:t xml:space="preserve"> on imaging"</w:t>
+      </w:r>
+      <w:r>
+        <w:rPr>
+          <w:rStyle w:val="NormalTok"/>
+        </w:rPr>
+        <w:t>,</w:t>
+      </w:r>
+      <w:r>
+        <w:br/>
+      </w:r>
+      <w:r>
+        <w:rPr>
+          <w:rStyle w:val="NormalTok"/>
+        </w:rPr>
+        <w:t xml:space="preserve">  </w:t>
+      </w:r>
+      <w:r>
+        <w:rPr>
+          <w:rStyle w:val="StringTok"/>
+        </w:rPr>
+        <w:t>"Brushings were taken from the pancreatic duct"</w:t>
+      </w:r>
+      <w:r>
+        <w:rPr>
+          <w:rStyle w:val="NormalTok"/>
+        </w:rPr>
+        <w:t>,</w:t>
+      </w:r>
+      <w:r>
+        <w:br/>
+      </w:r>
+      <w:r>
+        <w:rPr>
+          <w:rStyle w:val="NormalTok"/>
+        </w:rPr>
+        <w:t xml:space="preserve">  </w:t>
+      </w:r>
+      <w:r>
+        <w:rPr>
+          <w:rStyle w:val="StringTok"/>
+        </w:rPr>
+        <w:t>"Aspirin was used at a dose of 81 mg per day"</w:t>
+      </w:r>
+      <w:r>
+        <w:rPr>
+          <w:rStyle w:val="NormalTok"/>
+        </w:rPr>
+        <w:t>,</w:t>
+      </w:r>
+      <w:r>
+        <w:br/>
+      </w:r>
+      <w:r>
+        <w:rPr>
+          <w:rStyle w:val="NormalTok"/>
+        </w:rPr>
+        <w:t xml:space="preserve">  </w:t>
+      </w:r>
+      <w:r>
+        <w:rPr>
+          <w:rStyle w:val="StringTok"/>
+        </w:rPr>
+        <w:t>"Aspirin was used at a dose of 325 mg per day"</w:t>
+      </w:r>
+      <w:r>
+        <w:rPr>
+          <w:rStyle w:val="NormalTok"/>
+        </w:rPr>
+        <w:t>,</w:t>
+      </w:r>
+      <w:r>
+        <w:br/>
+      </w:r>
+      <w:r>
+        <w:rPr>
+          <w:rStyle w:val="NormalTok"/>
+        </w:rPr>
+        <w:t xml:space="preserve">  </w:t>
+      </w:r>
+      <w:r>
+        <w:rPr>
+          <w:rStyle w:val="StringTok"/>
+        </w:rPr>
+        <w:t>"Aspirin was used at any dose"</w:t>
+      </w:r>
+      <w:r>
+        <w:rPr>
+          <w:rStyle w:val="NormalTok"/>
+        </w:rPr>
+        <w:t>,</w:t>
+      </w:r>
+      <w:r>
+        <w:br/>
+      </w:r>
+      <w:r>
+        <w:rPr>
+          <w:rStyle w:val="NormalTok"/>
+        </w:rPr>
+        <w:t xml:space="preserve">  </w:t>
+      </w:r>
+      <w:r>
+        <w:rPr>
+          <w:rStyle w:val="StringTok"/>
+        </w:rPr>
+        <w:t>"Pancreatic duct stent was placed at the end of the procedure per the judgement of the endoscopist"</w:t>
+      </w:r>
+      <w:r>
+        <w:rPr>
+          <w:rStyle w:val="NormalTok"/>
+        </w:rPr>
+        <w:t>,</w:t>
+      </w:r>
+      <w:r>
+        <w:br/>
+      </w:r>
+      <w:r>
+        <w:rPr>
+          <w:rStyle w:val="NormalTok"/>
+        </w:rPr>
+        <w:t xml:space="preserve">  </w:t>
+      </w:r>
+      <w:r>
+        <w:rPr>
+          <w:rStyle w:val="StringTok"/>
+        </w:rPr>
+        <w:t>"Pancreatic duct stent was placed in order to treat a clinically significant narrowing of the pancreatic duct"</w:t>
+      </w:r>
+      <w:r>
+        <w:rPr>
+          <w:rStyle w:val="NormalTok"/>
+        </w:rPr>
+        <w:t>,</w:t>
+      </w:r>
+      <w:r>
+        <w:br/>
+      </w:r>
+      <w:r>
+        <w:rPr>
+          <w:rStyle w:val="NormalTok"/>
+        </w:rPr>
+        <w:t xml:space="preserve">  </w:t>
+      </w:r>
+      <w:r>
+        <w:rPr>
+          <w:rStyle w:val="StringTok"/>
+        </w:rPr>
+        <w:t>"pancreatic duct stent was placed at the end of the procedure for any reason"</w:t>
+      </w:r>
+      <w:r>
+        <w:rPr>
+          <w:rStyle w:val="NormalTok"/>
+        </w:rPr>
+        <w:t>,</w:t>
+      </w:r>
+      <w:r>
+        <w:br/>
+      </w:r>
+      <w:r>
+        <w:rPr>
+          <w:rStyle w:val="NormalTok"/>
+        </w:rPr>
+        <w:t xml:space="preserve">  </w:t>
+      </w:r>
+      <w:r>
+        <w:rPr>
+          <w:rStyle w:val="StringTok"/>
+        </w:rPr>
+        <w:t xml:space="preserve">"Sphincter of </w:t>
       </w:r>
       <w:proofErr w:type="spellStart"/>
       <w:r>
         <w:rPr>
-          <w:rStyle w:val="NormalTok"/>
-        </w:rPr>
-        <w:t>data,</w:t>
-      </w:r>
-      <w:r>
-        <w:rPr>
-          <w:rStyle w:val="AttributeTok"/>
-        </w:rPr>
-        <w:t>select</w:t>
+          <w:rStyle w:val="StringTok"/>
+        </w:rPr>
+        <w:t>oddi</w:t>
       </w:r>
       <w:proofErr w:type="spellEnd"/>
       <w:r>
         <w:rPr>
-          <w:rStyle w:val="AttributeTok"/>
-        </w:rPr>
-        <w:t xml:space="preserve"> =</w:t>
-      </w:r>
-      <w:r>
-        <w:rPr>
-          <w:rStyle w:val="NormalTok"/>
-        </w:rPr>
-        <w:t xml:space="preserve"> </w:t>
-      </w:r>
-      <w:r>
-        <w:rPr>
-          <w:rStyle w:val="SpecialCharTok"/>
-        </w:rPr>
-        <w:t>-</w:t>
-      </w:r>
-      <w:r>
-        <w:rPr>
-          <w:rStyle w:val="FunctionTok"/>
-        </w:rPr>
-        <w:t>c</w:t>
-      </w:r>
-      <w:r>
-        <w:rPr>
-          <w:rStyle w:val="NormalTok"/>
-        </w:rPr>
-        <w:t>(Z,S,Y))</w:t>
+          <w:rStyle w:val="StringTok"/>
+        </w:rPr>
+        <w:t xml:space="preserve"> manometry was performed during the procedure for SOD"</w:t>
+      </w:r>
+      <w:r>
+        <w:rPr>
+          <w:rStyle w:val="NormalTok"/>
+        </w:rPr>
+        <w:t>,</w:t>
       </w:r>
       <w:r>
         <w:br/>
@@ -1975,367 +2900,9 @@
       </w:r>
       <w:r>
         <w:rPr>
-          <w:rStyle w:val="FunctionTok"/>
-        </w:rPr>
-        <w:t>return</w:t>
-      </w:r>
-      <w:r>
-        <w:rPr>
-          <w:rStyle w:val="NormalTok"/>
-        </w:rPr>
-        <w:t>(</w:t>
-      </w:r>
-      <w:r>
-        <w:rPr>
-          <w:rStyle w:val="FunctionTok"/>
-        </w:rPr>
-        <w:t>list</w:t>
-      </w:r>
-      <w:r>
-        <w:rPr>
-          <w:rStyle w:val="NormalTok"/>
-        </w:rPr>
-        <w:t>(</w:t>
-      </w:r>
-      <w:proofErr w:type="spellStart"/>
-      <w:r>
-        <w:rPr>
-          <w:rStyle w:val="NormalTok"/>
-        </w:rPr>
-        <w:t>S,Y,Z,X,data</w:t>
-      </w:r>
-      <w:proofErr w:type="spellEnd"/>
-      <w:r>
-        <w:rPr>
-          <w:rStyle w:val="NormalTok"/>
-        </w:rPr>
-        <w:t>))</w:t>
-      </w:r>
-      <w:r>
-        <w:br/>
-      </w:r>
-      <w:r>
-        <w:rPr>
-          <w:rStyle w:val="NormalTok"/>
-        </w:rPr>
-        <w:t>}</w:t>
-      </w:r>
-      <w:r>
-        <w:br/>
-      </w:r>
-      <w:r>
-        <w:rPr>
-          <w:rStyle w:val="NormalTok"/>
-        </w:rPr>
-        <w:t>sol</w:t>
-      </w:r>
-      <w:r>
-        <w:rPr>
-          <w:rStyle w:val="OtherTok"/>
-        </w:rPr>
-        <w:t>=</w:t>
-      </w:r>
-      <w:proofErr w:type="spellStart"/>
-      <w:r>
-        <w:rPr>
-          <w:rStyle w:val="FunctionTok"/>
-        </w:rPr>
-        <w:t>data_read</w:t>
-      </w:r>
-      <w:proofErr w:type="spellEnd"/>
-      <w:r>
-        <w:rPr>
-          <w:rStyle w:val="NormalTok"/>
-        </w:rPr>
-        <w:t>()</w:t>
-      </w:r>
-      <w:r>
-        <w:br/>
-      </w:r>
-      <w:r>
-        <w:rPr>
-          <w:rStyle w:val="CommentTok"/>
-        </w:rPr>
-        <w:t>#the Population Dummy</w:t>
-      </w:r>
-      <w:r>
-        <w:br/>
-      </w:r>
-      <w:r>
-        <w:rPr>
-          <w:rStyle w:val="NormalTok"/>
-        </w:rPr>
-        <w:t>S</w:t>
-      </w:r>
-      <w:r>
-        <w:rPr>
-          <w:rStyle w:val="OtherTok"/>
-        </w:rPr>
-        <w:t>=</w:t>
-      </w:r>
-      <w:r>
-        <w:rPr>
-          <w:rStyle w:val="NormalTok"/>
-        </w:rPr>
-        <w:t>sol[[</w:t>
-      </w:r>
-      <w:r>
-        <w:rPr>
-          <w:rStyle w:val="DecValTok"/>
-        </w:rPr>
-        <w:t>1</w:t>
-      </w:r>
-      <w:r>
-        <w:rPr>
-          <w:rStyle w:val="NormalTok"/>
-        </w:rPr>
-        <w:t>]];</w:t>
-      </w:r>
-      <w:r>
-        <w:br/>
-      </w:r>
-      <w:r>
-        <w:rPr>
-          <w:rStyle w:val="CommentTok"/>
-        </w:rPr>
-        <w:t>#the Output data</w:t>
-      </w:r>
-      <w:r>
-        <w:br/>
-      </w:r>
-      <w:r>
-        <w:rPr>
-          <w:rStyle w:val="NormalTok"/>
-        </w:rPr>
-        <w:t>Y</w:t>
-      </w:r>
-      <w:r>
-        <w:rPr>
-          <w:rStyle w:val="OtherTok"/>
-        </w:rPr>
-        <w:t>=</w:t>
-      </w:r>
-      <w:r>
-        <w:rPr>
-          <w:rStyle w:val="NormalTok"/>
-        </w:rPr>
-        <w:t>sol[[</w:t>
-      </w:r>
-      <w:r>
-        <w:rPr>
-          <w:rStyle w:val="DecValTok"/>
-        </w:rPr>
-        <w:t>2</w:t>
-      </w:r>
-      <w:r>
-        <w:rPr>
-          <w:rStyle w:val="NormalTok"/>
-        </w:rPr>
-        <w:t>]];</w:t>
-      </w:r>
-      <w:r>
-        <w:br/>
-      </w:r>
-      <w:r>
-        <w:rPr>
-          <w:rStyle w:val="CommentTok"/>
-        </w:rPr>
-        <w:t>#the treatment variable</w:t>
-      </w:r>
-      <w:r>
-        <w:br/>
-      </w:r>
-      <w:r>
-        <w:rPr>
-          <w:rStyle w:val="NormalTok"/>
-        </w:rPr>
-        <w:t>Z</w:t>
-      </w:r>
-      <w:r>
-        <w:rPr>
-          <w:rStyle w:val="OtherTok"/>
-        </w:rPr>
-        <w:t>=</w:t>
-      </w:r>
-      <w:r>
-        <w:rPr>
-          <w:rStyle w:val="NormalTok"/>
-        </w:rPr>
-        <w:t>sol[[</w:t>
-      </w:r>
-      <w:r>
-        <w:rPr>
-          <w:rStyle w:val="DecValTok"/>
-        </w:rPr>
-        <w:t>3</w:t>
-      </w:r>
-      <w:r>
-        <w:rPr>
-          <w:rStyle w:val="NormalTok"/>
-        </w:rPr>
-        <w:t>]];</w:t>
-      </w:r>
-      <w:r>
-        <w:br/>
-      </w:r>
-      <w:r>
-        <w:rPr>
-          <w:rStyle w:val="CommentTok"/>
-        </w:rPr>
-        <w:t xml:space="preserve">#the matrix of covariates </w:t>
-      </w:r>
-      <w:r>
-        <w:br/>
-      </w:r>
-      <w:r>
-        <w:rPr>
-          <w:rStyle w:val="NormalTok"/>
-        </w:rPr>
-        <w:t>X</w:t>
-      </w:r>
-      <w:r>
-        <w:rPr>
-          <w:rStyle w:val="OtherTok"/>
-        </w:rPr>
-        <w:t>=</w:t>
-      </w:r>
-      <w:r>
-        <w:rPr>
-          <w:rStyle w:val="NormalTok"/>
-        </w:rPr>
-        <w:t>sol[[</w:t>
-      </w:r>
-      <w:r>
-        <w:rPr>
-          <w:rStyle w:val="DecValTok"/>
-        </w:rPr>
-        <w:t>4</w:t>
-      </w:r>
-      <w:r>
-        <w:rPr>
-          <w:rStyle w:val="NormalTok"/>
-        </w:rPr>
-        <w:t>]];</w:t>
-      </w:r>
-      <w:r>
-        <w:br/>
-      </w:r>
-      <w:r>
-        <w:rPr>
-          <w:rStyle w:val="CommentTok"/>
-        </w:rPr>
-        <w:t>#the dataset as whole</w:t>
-      </w:r>
-      <w:r>
-        <w:br/>
-      </w:r>
-      <w:r>
-        <w:rPr>
-          <w:rStyle w:val="NormalTok"/>
-        </w:rPr>
-        <w:t>data</w:t>
-      </w:r>
-      <w:r>
-        <w:rPr>
-          <w:rStyle w:val="OtherTok"/>
-        </w:rPr>
-        <w:t>=</w:t>
-      </w:r>
-      <w:r>
-        <w:rPr>
-          <w:rStyle w:val="NormalTok"/>
-        </w:rPr>
-        <w:t>sol[[</w:t>
-      </w:r>
-      <w:r>
-        <w:rPr>
-          <w:rStyle w:val="DecValTok"/>
-        </w:rPr>
-        <w:t>5</w:t>
-      </w:r>
-      <w:r>
-        <w:rPr>
-          <w:rStyle w:val="NormalTok"/>
-        </w:rPr>
-        <w:t>]];</w:t>
-      </w:r>
-      <w:r>
-        <w:br/>
-      </w:r>
-      <w:r>
-        <w:br/>
-      </w:r>
-      <w:proofErr w:type="spellStart"/>
-      <w:r>
-        <w:rPr>
-          <w:rStyle w:val="NormalTok"/>
-        </w:rPr>
-        <w:t>data</w:t>
-      </w:r>
-      <w:r>
-        <w:rPr>
-          <w:rStyle w:val="SpecialCharTok"/>
-        </w:rPr>
-        <w:t>$</w:t>
-      </w:r>
-      <w:r>
-        <w:rPr>
-          <w:rStyle w:val="NormalTok"/>
-        </w:rPr>
-        <w:t>S</w:t>
-      </w:r>
-      <w:proofErr w:type="spellEnd"/>
-      <w:r>
-        <w:rPr>
-          <w:rStyle w:val="OtherTok"/>
-        </w:rPr>
-        <w:t>=</w:t>
-      </w:r>
-      <w:proofErr w:type="spellStart"/>
-      <w:r>
-        <w:rPr>
-          <w:rStyle w:val="FunctionTok"/>
-        </w:rPr>
-        <w:t>ifelse</w:t>
-      </w:r>
-      <w:proofErr w:type="spellEnd"/>
-      <w:r>
-        <w:rPr>
-          <w:rStyle w:val="NormalTok"/>
-        </w:rPr>
-        <w:t>(</w:t>
-      </w:r>
-      <w:proofErr w:type="spellStart"/>
-      <w:r>
-        <w:rPr>
-          <w:rStyle w:val="NormalTok"/>
-        </w:rPr>
-        <w:t>data</w:t>
-      </w:r>
-      <w:r>
-        <w:rPr>
-          <w:rStyle w:val="SpecialCharTok"/>
-        </w:rPr>
-        <w:t>$</w:t>
-      </w:r>
-      <w:r>
-        <w:rPr>
-          <w:rStyle w:val="NormalTok"/>
-        </w:rPr>
-        <w:t>S</w:t>
-      </w:r>
-      <w:proofErr w:type="spellEnd"/>
-      <w:r>
-        <w:rPr>
-          <w:rStyle w:val="SpecialCharTok"/>
-        </w:rPr>
-        <w:t>==</w:t>
-      </w:r>
-      <w:r>
-        <w:rPr>
-          <w:rStyle w:val="DecValTok"/>
-        </w:rPr>
-        <w:t>1</w:t>
+          <w:rStyle w:val="StringTok"/>
+        </w:rPr>
+        <w:t>"Biliary sphincterotomy was performed"</w:t>
       </w:r>
       <w:r>
         <w:rPr>
@@ -2344,682 +2911,61 @@
         <w:t>,</w:t>
       </w:r>
       <w:r>
+        <w:br/>
+      </w:r>
+      <w:r>
+        <w:rPr>
+          <w:rStyle w:val="NormalTok"/>
+        </w:rPr>
+        <w:t xml:space="preserve">  </w:t>
+      </w:r>
+      <w:r>
         <w:rPr>
           <w:rStyle w:val="StringTok"/>
         </w:rPr>
-        <w:t xml:space="preserve">"Source </w:t>
-      </w:r>
-      <w:proofErr w:type="spellStart"/>
+        <w:t>"Biliary stent was placed"</w:t>
+      </w:r>
+      <w:r>
+        <w:rPr>
+          <w:rStyle w:val="NormalTok"/>
+        </w:rPr>
+        <w:t>,</w:t>
+      </w:r>
+      <w:r>
+        <w:br/>
+      </w:r>
+      <w:r>
+        <w:rPr>
+          <w:rStyle w:val="NormalTok"/>
+        </w:rPr>
+        <w:t xml:space="preserve">  </w:t>
+      </w:r>
       <w:r>
         <w:rPr>
           <w:rStyle w:val="StringTok"/>
         </w:rPr>
-        <w:t>Pop</w:t>
+        <w:t>"Choledocholithiasis was present"</w:t>
+      </w:r>
+      <w:r>
+        <w:rPr>
+          <w:rStyle w:val="NormalTok"/>
+        </w:rPr>
+        <w:t>,</w:t>
+      </w:r>
+      <w:r>
+        <w:br/>
+      </w:r>
+      <w:r>
+        <w:rPr>
+          <w:rStyle w:val="NormalTok"/>
+        </w:rPr>
+        <w:t xml:space="preserve">  </w:t>
       </w:r>
       <w:r>
         <w:rPr>
           <w:rStyle w:val="StringTok"/>
         </w:rPr>
-        <w:t>ulation"</w:t>
-      </w:r>
-      <w:r>
-        <w:rPr>
-          <w:rStyle w:val="NormalTok"/>
-        </w:rPr>
-        <w:t>,</w:t>
-      </w:r>
-      <w:r>
-        <w:rPr>
-          <w:rStyle w:val="StringTok"/>
-        </w:rPr>
-        <w:t>"Target</w:t>
-      </w:r>
-      <w:proofErr w:type="spellEnd"/>
-      <w:r>
-        <w:rPr>
-          <w:rStyle w:val="StringTok"/>
-        </w:rPr>
-        <w:t xml:space="preserve"> Population"</w:t>
-      </w:r>
-      <w:r>
-        <w:rPr>
-          <w:rStyle w:val="NormalTok"/>
-        </w:rPr>
-        <w:t>)</w:t>
-      </w:r>
-      <w:r>
-        <w:br/>
-      </w:r>
-      <w:proofErr w:type="spellStart"/>
-      <w:r>
-        <w:rPr>
-          <w:rStyle w:val="FunctionTok"/>
-        </w:rPr>
-        <w:t>colnames</w:t>
-      </w:r>
-      <w:proofErr w:type="spellEnd"/>
-      <w:r>
-        <w:rPr>
-          <w:rStyle w:val="NormalTok"/>
-        </w:rPr>
-        <w:t>(data)</w:t>
-      </w:r>
-      <w:r>
-        <w:rPr>
-          <w:rStyle w:val="OtherTok"/>
-        </w:rPr>
-        <w:t>=</w:t>
-      </w:r>
-      <w:r>
-        <w:rPr>
-          <w:rStyle w:val="FunctionTok"/>
-        </w:rPr>
-        <w:t>c</w:t>
-      </w:r>
-      <w:r>
-        <w:rPr>
-          <w:rStyle w:val="NormalTok"/>
-        </w:rPr>
-        <w:t>(</w:t>
-      </w:r>
-      <w:r>
-        <w:br/>
-      </w:r>
-      <w:r>
-        <w:rPr>
-          <w:rStyle w:val="NormalTok"/>
-        </w:rPr>
-        <w:t xml:space="preserve">  </w:t>
-      </w:r>
-      <w:r>
-        <w:rPr>
-          <w:rStyle w:val="StringTok"/>
-        </w:rPr>
-        <w:t>"Age in Years"</w:t>
-      </w:r>
-      <w:r>
-        <w:rPr>
-          <w:rStyle w:val="NormalTok"/>
-        </w:rPr>
-        <w:t>,</w:t>
-      </w:r>
-      <w:r>
-        <w:br/>
-      </w:r>
-      <w:r>
-        <w:rPr>
-          <w:rStyle w:val="NormalTok"/>
-        </w:rPr>
-        <w:t xml:space="preserve">  </w:t>
-      </w:r>
-      <w:r>
-        <w:rPr>
-          <w:rStyle w:val="StringTok"/>
-        </w:rPr>
-        <w:t>"Post hoc risk score"</w:t>
-      </w:r>
-      <w:r>
-        <w:rPr>
-          <w:rStyle w:val="NormalTok"/>
-        </w:rPr>
-        <w:t>,</w:t>
-      </w:r>
-      <w:r>
-        <w:br/>
-      </w:r>
-      <w:r>
-        <w:rPr>
-          <w:rStyle w:val="NormalTok"/>
-        </w:rPr>
-        <w:t xml:space="preserve">  </w:t>
-      </w:r>
-      <w:r>
-        <w:rPr>
-          <w:rStyle w:val="StringTok"/>
-        </w:rPr>
-        <w:t>"Female Gender"</w:t>
-      </w:r>
-      <w:r>
-        <w:rPr>
-          <w:rStyle w:val="NormalTok"/>
-        </w:rPr>
-        <w:t>,</w:t>
-      </w:r>
-      <w:r>
-        <w:br/>
-      </w:r>
-      <w:r>
-        <w:rPr>
-          <w:rStyle w:val="NormalTok"/>
-        </w:rPr>
-        <w:t xml:space="preserve">  </w:t>
-      </w:r>
-      <w:r>
-        <w:rPr>
-          <w:rStyle w:val="StringTok"/>
-        </w:rPr>
-        <w:t xml:space="preserve">"Sphincter of </w:t>
-      </w:r>
-      <w:proofErr w:type="spellStart"/>
-      <w:r>
-        <w:rPr>
-          <w:rStyle w:val="StringTok"/>
-        </w:rPr>
-        <w:t>oddi</w:t>
-      </w:r>
-      <w:proofErr w:type="spellEnd"/>
-      <w:r>
-        <w:rPr>
-          <w:rStyle w:val="StringTok"/>
-        </w:rPr>
-        <w:t xml:space="preserve"> dysfunction was present"</w:t>
-      </w:r>
-      <w:r>
-        <w:rPr>
-          <w:rStyle w:val="NormalTok"/>
-        </w:rPr>
-        <w:t>,</w:t>
-      </w:r>
-      <w:r>
-        <w:br/>
-      </w:r>
-      <w:r>
-        <w:rPr>
-          <w:rStyle w:val="NormalTok"/>
-        </w:rPr>
-        <w:t xml:space="preserve">  </w:t>
-      </w:r>
-      <w:r>
-        <w:rPr>
-          <w:rStyle w:val="StringTok"/>
-        </w:rPr>
-        <w:t>"Previous post-ERCP pancreatitis (PEP)"</w:t>
-      </w:r>
-      <w:r>
-        <w:rPr>
-          <w:rStyle w:val="NormalTok"/>
-        </w:rPr>
-        <w:t>,</w:t>
-      </w:r>
-      <w:r>
-        <w:br/>
-      </w:r>
-      <w:r>
-        <w:rPr>
-          <w:rStyle w:val="NormalTok"/>
-        </w:rPr>
-        <w:t xml:space="preserve">  </w:t>
-      </w:r>
-      <w:r>
-        <w:rPr>
-          <w:rStyle w:val="StringTok"/>
-        </w:rPr>
-        <w:t>"Recurrent Pancreatitis"</w:t>
-      </w:r>
-      <w:r>
-        <w:rPr>
-          <w:rStyle w:val="NormalTok"/>
-        </w:rPr>
-        <w:t>,</w:t>
-      </w:r>
-      <w:r>
-        <w:br/>
-      </w:r>
-      <w:r>
-        <w:rPr>
-          <w:rStyle w:val="NormalTok"/>
-        </w:rPr>
-        <w:t xml:space="preserve">  </w:t>
-      </w:r>
-      <w:r>
-        <w:rPr>
-          <w:rStyle w:val="StringTok"/>
-        </w:rPr>
-        <w:t>"Pancreatic Sphincterotomy was performed"</w:t>
-      </w:r>
-      <w:r>
-        <w:rPr>
-          <w:rStyle w:val="NormalTok"/>
-        </w:rPr>
-        <w:t>,</w:t>
-      </w:r>
-      <w:r>
-        <w:br/>
-      </w:r>
-      <w:r>
-        <w:rPr>
-          <w:rStyle w:val="NormalTok"/>
-        </w:rPr>
-        <w:t xml:space="preserve">  </w:t>
-      </w:r>
-      <w:r>
-        <w:rPr>
-          <w:rStyle w:val="StringTok"/>
-        </w:rPr>
-        <w:t>"Sphincter pre-cut was needed"</w:t>
-      </w:r>
-      <w:r>
-        <w:rPr>
-          <w:rStyle w:val="NormalTok"/>
-        </w:rPr>
-        <w:t>,</w:t>
-      </w:r>
-      <w:r>
-        <w:br/>
-      </w:r>
-      <w:r>
-        <w:rPr>
-          <w:rStyle w:val="NormalTok"/>
-        </w:rPr>
-        <w:t xml:space="preserve">  </w:t>
-      </w:r>
-      <w:r>
-        <w:rPr>
-          <w:rStyle w:val="StringTok"/>
-        </w:rPr>
-        <w:t>"Cannulation of the papilla was difficult"</w:t>
-      </w:r>
-      <w:r>
-        <w:rPr>
-          <w:rStyle w:val="NormalTok"/>
-        </w:rPr>
-        <w:t>,</w:t>
-      </w:r>
-      <w:r>
-        <w:br/>
-      </w:r>
-      <w:r>
-        <w:rPr>
-          <w:rStyle w:val="NormalTok"/>
-        </w:rPr>
-        <w:t xml:space="preserve">  </w:t>
-      </w:r>
-      <w:r>
-        <w:rPr>
-          <w:rStyle w:val="StringTok"/>
-        </w:rPr>
-        <w:t>"Pneumatic dilation of the papilla was performed"</w:t>
-      </w:r>
-      <w:r>
-        <w:rPr>
-          <w:rStyle w:val="NormalTok"/>
-        </w:rPr>
-        <w:t>,</w:t>
-      </w:r>
-      <w:r>
-        <w:br/>
-      </w:r>
-      <w:r>
-        <w:rPr>
-          <w:rStyle w:val="NormalTok"/>
-        </w:rPr>
-        <w:t xml:space="preserve">  </w:t>
-      </w:r>
-      <w:r>
-        <w:rPr>
-          <w:rStyle w:val="StringTok"/>
-        </w:rPr>
-        <w:t>"</w:t>
-      </w:r>
-      <w:proofErr w:type="spellStart"/>
-      <w:r>
-        <w:rPr>
-          <w:rStyle w:val="StringTok"/>
-        </w:rPr>
-        <w:t>Ampullectomy</w:t>
-      </w:r>
-      <w:proofErr w:type="spellEnd"/>
-      <w:r>
-        <w:rPr>
-          <w:rStyle w:val="StringTok"/>
-        </w:rPr>
-        <w:t xml:space="preserve"> was performed for dysplasia or cancer"</w:t>
-      </w:r>
-      <w:r>
-        <w:rPr>
-          <w:rStyle w:val="NormalTok"/>
-        </w:rPr>
-        <w:t>,</w:t>
-      </w:r>
-      <w:r>
-        <w:br/>
-      </w:r>
-      <w:r>
-        <w:rPr>
-          <w:rStyle w:val="NormalTok"/>
-        </w:rPr>
-        <w:t xml:space="preserve">  </w:t>
-      </w:r>
-      <w:r>
-        <w:rPr>
-          <w:rStyle w:val="StringTok"/>
-        </w:rPr>
-        <w:t>"Contrast was injected</w:t>
-      </w:r>
-      <w:r>
-        <w:rPr>
-          <w:rStyle w:val="StringTok"/>
-        </w:rPr>
-        <w:t xml:space="preserve"> into the pancreas during the procedure"</w:t>
-      </w:r>
-      <w:r>
-        <w:rPr>
-          <w:rStyle w:val="NormalTok"/>
-        </w:rPr>
-        <w:t>,</w:t>
-      </w:r>
-      <w:r>
-        <w:br/>
-      </w:r>
-      <w:r>
-        <w:rPr>
-          <w:rStyle w:val="NormalTok"/>
-        </w:rPr>
-        <w:t xml:space="preserve">  </w:t>
-      </w:r>
-      <w:r>
-        <w:rPr>
-          <w:rStyle w:val="StringTok"/>
-        </w:rPr>
-        <w:t xml:space="preserve">"Pancreas appeared to have </w:t>
-      </w:r>
-      <w:proofErr w:type="spellStart"/>
-      <w:r>
-        <w:rPr>
-          <w:rStyle w:val="StringTok"/>
-        </w:rPr>
-        <w:t>acinarization</w:t>
-      </w:r>
-      <w:proofErr w:type="spellEnd"/>
-      <w:r>
-        <w:rPr>
-          <w:rStyle w:val="StringTok"/>
-        </w:rPr>
-        <w:t xml:space="preserve"> on imaging"</w:t>
-      </w:r>
-      <w:r>
-        <w:rPr>
-          <w:rStyle w:val="NormalTok"/>
-        </w:rPr>
-        <w:t>,</w:t>
-      </w:r>
-      <w:r>
-        <w:br/>
-      </w:r>
-      <w:r>
-        <w:rPr>
-          <w:rStyle w:val="NormalTok"/>
-        </w:rPr>
-        <w:t xml:space="preserve">  </w:t>
-      </w:r>
-      <w:r>
-        <w:rPr>
-          <w:rStyle w:val="StringTok"/>
-        </w:rPr>
-        <w:t>"Brushings were taken from the pancreatic duct"</w:t>
-      </w:r>
-      <w:r>
-        <w:rPr>
-          <w:rStyle w:val="NormalTok"/>
-        </w:rPr>
-        <w:t>,</w:t>
-      </w:r>
-      <w:r>
-        <w:br/>
-      </w:r>
-      <w:r>
-        <w:rPr>
-          <w:rStyle w:val="NormalTok"/>
-        </w:rPr>
-        <w:t xml:space="preserve">  </w:t>
-      </w:r>
-      <w:r>
-        <w:rPr>
-          <w:rStyle w:val="StringTok"/>
-        </w:rPr>
-        <w:t>"Aspirin was used at a dose of 81 mg per day"</w:t>
-      </w:r>
-      <w:r>
-        <w:rPr>
-          <w:rStyle w:val="NormalTok"/>
-        </w:rPr>
-        <w:t>,</w:t>
-      </w:r>
-      <w:r>
-        <w:br/>
-      </w:r>
-      <w:r>
-        <w:rPr>
-          <w:rStyle w:val="NormalTok"/>
-        </w:rPr>
-        <w:t xml:space="preserve">  </w:t>
-      </w:r>
-      <w:r>
-        <w:rPr>
-          <w:rStyle w:val="StringTok"/>
-        </w:rPr>
-        <w:t>"Aspirin was used at a dose of 325 mg per day"</w:t>
-      </w:r>
-      <w:r>
-        <w:rPr>
-          <w:rStyle w:val="NormalTok"/>
-        </w:rPr>
-        <w:t>,</w:t>
-      </w:r>
-      <w:r>
-        <w:br/>
-      </w:r>
-      <w:r>
-        <w:rPr>
-          <w:rStyle w:val="NormalTok"/>
-        </w:rPr>
-        <w:t xml:space="preserve">  </w:t>
-      </w:r>
-      <w:r>
-        <w:rPr>
-          <w:rStyle w:val="StringTok"/>
-        </w:rPr>
-        <w:t>"Aspir</w:t>
-      </w:r>
-      <w:r>
-        <w:rPr>
-          <w:rStyle w:val="StringTok"/>
-        </w:rPr>
-        <w:t>in was used at any dose"</w:t>
-      </w:r>
-      <w:r>
-        <w:rPr>
-          <w:rStyle w:val="NormalTok"/>
-        </w:rPr>
-        <w:t>,</w:t>
-      </w:r>
-      <w:r>
-        <w:br/>
-      </w:r>
-      <w:r>
-        <w:rPr>
-          <w:rStyle w:val="NormalTok"/>
-        </w:rPr>
-        <w:t xml:space="preserve">  </w:t>
-      </w:r>
-      <w:r>
-        <w:rPr>
-          <w:rStyle w:val="StringTok"/>
-        </w:rPr>
-        <w:t>"Pancreatic duct stent was placed at the end of the procedure per the judgement of the endoscopist"</w:t>
-      </w:r>
-      <w:r>
-        <w:rPr>
-          <w:rStyle w:val="NormalTok"/>
-        </w:rPr>
-        <w:t>,</w:t>
-      </w:r>
-      <w:r>
-        <w:br/>
-      </w:r>
-      <w:r>
-        <w:rPr>
-          <w:rStyle w:val="NormalTok"/>
-        </w:rPr>
-        <w:t xml:space="preserve">  </w:t>
-      </w:r>
-      <w:r>
-        <w:rPr>
-          <w:rStyle w:val="StringTok"/>
-        </w:rPr>
-        <w:t>"Pancreatic duct stent was placed in order to treat a clinically significant narrowing of the pancreatic duct"</w:t>
-      </w:r>
-      <w:r>
-        <w:rPr>
-          <w:rStyle w:val="NormalTok"/>
-        </w:rPr>
-        <w:t>,</w:t>
-      </w:r>
-      <w:r>
-        <w:br/>
-      </w:r>
-      <w:r>
-        <w:rPr>
-          <w:rStyle w:val="NormalTok"/>
-        </w:rPr>
-        <w:t xml:space="preserve">  </w:t>
-      </w:r>
-      <w:r>
-        <w:rPr>
-          <w:rStyle w:val="StringTok"/>
-        </w:rPr>
-        <w:t>"pancreatic</w:t>
-      </w:r>
-      <w:r>
-        <w:rPr>
-          <w:rStyle w:val="StringTok"/>
-        </w:rPr>
-        <w:t xml:space="preserve"> duct stent was placed at the end of the procedure for any reason"</w:t>
-      </w:r>
-      <w:r>
-        <w:rPr>
-          <w:rStyle w:val="NormalTok"/>
-        </w:rPr>
-        <w:t>,</w:t>
-      </w:r>
-      <w:r>
-        <w:br/>
-      </w:r>
-      <w:r>
-        <w:rPr>
-          <w:rStyle w:val="NormalTok"/>
-        </w:rPr>
-        <w:t xml:space="preserve">  </w:t>
-      </w:r>
-      <w:r>
-        <w:rPr>
-          <w:rStyle w:val="StringTok"/>
-        </w:rPr>
-        <w:t xml:space="preserve">"Sphincter of </w:t>
-      </w:r>
-      <w:proofErr w:type="spellStart"/>
-      <w:r>
-        <w:rPr>
-          <w:rStyle w:val="StringTok"/>
-        </w:rPr>
-        <w:t>oddi</w:t>
-      </w:r>
-      <w:proofErr w:type="spellEnd"/>
-      <w:r>
-        <w:rPr>
-          <w:rStyle w:val="StringTok"/>
-        </w:rPr>
-        <w:t xml:space="preserve"> manometry was performed during the procedure for SOD"</w:t>
-      </w:r>
-      <w:r>
-        <w:rPr>
-          <w:rStyle w:val="NormalTok"/>
-        </w:rPr>
-        <w:t>,</w:t>
-      </w:r>
-      <w:r>
-        <w:br/>
-      </w:r>
-      <w:r>
-        <w:rPr>
-          <w:rStyle w:val="NormalTok"/>
-        </w:rPr>
-        <w:t xml:space="preserve">  </w:t>
-      </w:r>
-      <w:r>
-        <w:rPr>
-          <w:rStyle w:val="StringTok"/>
-        </w:rPr>
-        <w:t>"Biliary sphincterotomy was performed"</w:t>
-      </w:r>
-      <w:r>
-        <w:rPr>
-          <w:rStyle w:val="NormalTok"/>
-        </w:rPr>
-        <w:t>,</w:t>
-      </w:r>
-      <w:r>
-        <w:br/>
-      </w:r>
-      <w:r>
-        <w:rPr>
-          <w:rStyle w:val="NormalTok"/>
-        </w:rPr>
-        <w:t xml:space="preserve">  </w:t>
-      </w:r>
-      <w:r>
-        <w:rPr>
-          <w:rStyle w:val="StringTok"/>
-        </w:rPr>
-        <w:t>"Biliary stent was placed"</w:t>
-      </w:r>
-      <w:r>
-        <w:rPr>
-          <w:rStyle w:val="NormalTok"/>
-        </w:rPr>
-        <w:t>,</w:t>
-      </w:r>
-      <w:r>
-        <w:br/>
-      </w:r>
-      <w:r>
-        <w:rPr>
-          <w:rStyle w:val="NormalTok"/>
-        </w:rPr>
-        <w:t xml:space="preserve">  </w:t>
-      </w:r>
-      <w:r>
-        <w:rPr>
-          <w:rStyle w:val="StringTok"/>
-        </w:rPr>
-        <w:t>"Choledocholithiasis was present"</w:t>
-      </w:r>
-      <w:r>
-        <w:rPr>
-          <w:rStyle w:val="NormalTok"/>
-        </w:rPr>
-        <w:t>,</w:t>
-      </w:r>
-      <w:r>
-        <w:br/>
-      </w:r>
-      <w:r>
-        <w:rPr>
-          <w:rStyle w:val="NormalTok"/>
-        </w:rPr>
-        <w:t xml:space="preserve">  </w:t>
-      </w:r>
-      <w:r>
-        <w:rPr>
-          <w:rStyle w:val="StringTok"/>
-        </w:rPr>
-        <w:t>"</w:t>
-      </w:r>
-      <w:r>
-        <w:rPr>
-          <w:rStyle w:val="StringTok"/>
-        </w:rPr>
-        <w:t>Malignancy of the biliary duct or pancreas was found"</w:t>
+        <w:t>"Malignancy of the biliary duct or pancreas was found"</w:t>
       </w:r>
       <w:r>
         <w:rPr>
@@ -4067,10 +4013,7 @@
               <w:pStyle w:val="Compact"/>
             </w:pPr>
             <w:r>
-              <w:t>Contrast w</w:t>
-            </w:r>
-            <w:r>
-              <w:t>as injected into the pancreas during the procedure = 1 (%)</w:t>
+              <w:t>Contrast was injected into the pancreas during the procedure = 1 (%)</w:t>
             </w:r>
           </w:p>
         </w:tc>
@@ -5825,10 +5768,7 @@
         <w:jc w:val="both"/>
       </w:pPr>
       <w:r>
-        <w:t>In our analysis we include into Z all variables that were labelled as risk factors for Y together with gender and age. Further there is a variable bleeding tha</w:t>
-      </w:r>
-      <w:r>
-        <w:t>t occurs after the treatment that was</w:t>
+        <w:t>In our analysis we include into Z all variables that were labelled as risk factors for Y together with gender and age. Further there is a variable bleeding that occurs after the treatment that was</w:t>
       </w:r>
       <w:r>
         <w:t xml:space="preserve"> </w:t>
@@ -5840,22 +5780,10 @@
         <w:t xml:space="preserve"> </w:t>
       </w:r>
       <w:r>
-        <w:t>to be a potential adverse event of the treatment</w:t>
-      </w:r>
-      <w:r>
-        <w:t xml:space="preserve"> </w:t>
-      </w:r>
-      <w:r>
-        <w:t>in the original study</w:t>
-      </w:r>
-      <w:r>
-        <w:t>. In case this adverse treatment is related to the outcome, we included it in the causal structure as mediator on the path from X to Y. In</w:t>
-      </w:r>
-      <w:r>
-        <w:t xml:space="preserve"> the trial, excessive aspirin intake is used as exclusion criterion it is believed to be a risk factor for post-surgery bleeding, which was unobserved for most cases in the data set and therefore excluded from the analysis. Though the test does not indicat</w:t>
-      </w:r>
-      <w:r>
-        <w:t xml:space="preserve">e any differing distributions in aspirin intake, we still include the respective node as it might be related to other risk factors. The </w:t>
+        <w:t xml:space="preserve">to be a potential adverse event of the treatment </w:t>
+      </w:r>
+      <w:r>
+        <w:t xml:space="preserve">in the original study. In case this adverse treatment is related to the outcome, we included it in the causal structure as mediator on the path from X to Y. In the trial, excessive aspirin intake is used as exclusion criterion it is believed to be a risk factor for post-surgery bleeding, which was unobserved for most cases in the data set and therefore excluded from the analysis. Though the test does not indicate any differing distributions in aspirin intake, we still include the respective node as it might be related to other risk factors. The </w:t>
       </w:r>
       <w:r>
         <w:rPr>
@@ -6090,19 +6018,13 @@
       </w:pPr>
       <w:r>
         <w:lastRenderedPageBreak/>
-        <w:t>In the following the assumptions for the transportability approach are tested using the data sample. The Omnibustest is used to</w:t>
-      </w:r>
-      <w:r>
-        <w:t xml:space="preserve"> verify the common outcome model as in our case the outcome data is available from both populations.</w:t>
+        <w:t>In the following the assumptions for the transportability approach are tested using the data sample. The Omnibustest is used to verify the common outcome model as in our case the outcome data is available from both populations.</w:t>
       </w:r>
       <w:r>
         <w:t xml:space="preserve"> </w:t>
       </w:r>
       <w:r>
-        <w:t>It</w:t>
-      </w:r>
-      <w:r>
-        <w:t>’s adapted from the implementation in Rudolph et al. (2017).</w:t>
+        <w:t>It’s adapted from the implementation in Rudolph et al. (2017).</w:t>
       </w:r>
       <w:r>
         <w:t xml:space="preserve"> </w:t>
@@ -6293,13 +6215,133 @@
         <w:rPr>
           <w:rStyle w:val="AttributeTok"/>
         </w:rPr>
-        <w:t>return.</w:t>
+        <w:t>return.cutoff =</w:t>
+      </w:r>
+      <w:r>
+        <w:rPr>
+          <w:rStyle w:val="NormalTok"/>
+        </w:rPr>
+        <w:t xml:space="preserve"> </w:t>
+      </w:r>
+      <w:r>
+        <w:rPr>
+          <w:rStyle w:val="ConstantTok"/>
+        </w:rPr>
+        <w:t>FALSE</w:t>
+      </w:r>
+      <w:r>
+        <w:rPr>
+          <w:rStyle w:val="NormalTok"/>
+        </w:rPr>
+        <w:t>) {</w:t>
+      </w:r>
+      <w:r>
+        <w:br/>
+      </w:r>
+      <w:r>
+        <w:rPr>
+          <w:rStyle w:val="NormalTok"/>
+        </w:rPr>
+        <w:t xml:space="preserve">    n </w:t>
+      </w:r>
+      <w:r>
+        <w:rPr>
+          <w:rStyle w:val="OtherTok"/>
+        </w:rPr>
+        <w:t>=</w:t>
+      </w:r>
+      <w:r>
+        <w:rPr>
+          <w:rStyle w:val="NormalTok"/>
+        </w:rPr>
+        <w:t xml:space="preserve"> </w:t>
+      </w:r>
+      <w:r>
+        <w:rPr>
+          <w:rStyle w:val="FunctionTok"/>
+        </w:rPr>
+        <w:t>length</w:t>
+      </w:r>
+      <w:r>
+        <w:rPr>
+          <w:rStyle w:val="NormalTok"/>
+        </w:rPr>
+        <w:t>(R)</w:t>
+      </w:r>
+      <w:r>
+        <w:br/>
+      </w:r>
+      <w:r>
+        <w:br/>
+      </w:r>
+      <w:r>
+        <w:rPr>
+          <w:rStyle w:val="NormalTok"/>
+        </w:rPr>
+        <w:t xml:space="preserve">    D.R.mat1 </w:t>
+      </w:r>
+      <w:r>
+        <w:rPr>
+          <w:rStyle w:val="OtherTok"/>
+        </w:rPr>
+        <w:t>=</w:t>
+      </w:r>
+      <w:r>
+        <w:rPr>
+          <w:rStyle w:val="NormalTok"/>
+        </w:rPr>
+        <w:t xml:space="preserve"> </w:t>
+      </w:r>
+      <w:r>
+        <w:rPr>
+          <w:rStyle w:val="FunctionTok"/>
+        </w:rPr>
+        <w:t>matrix</w:t>
+      </w:r>
+      <w:r>
+        <w:rPr>
+          <w:rStyle w:val="NormalTok"/>
+        </w:rPr>
+        <w:t>(</w:t>
+      </w:r>
+      <w:r>
+        <w:rPr>
+          <w:rStyle w:val="FunctionTok"/>
+        </w:rPr>
+        <w:t>rep</w:t>
+      </w:r>
+      <w:r>
+        <w:rPr>
+          <w:rStyle w:val="NormalTok"/>
+        </w:rPr>
+        <w:t>(D.R,n),</w:t>
       </w:r>
       <w:r>
         <w:rPr>
           <w:rStyle w:val="AttributeTok"/>
         </w:rPr>
-        <w:t>cutoff =</w:t>
+        <w:t>nrow=</w:t>
+      </w:r>
+      <w:r>
+        <w:rPr>
+          <w:rStyle w:val="NormalTok"/>
+        </w:rPr>
+        <w:t>n)</w:t>
+      </w:r>
+      <w:r>
+        <w:br/>
+      </w:r>
+      <w:r>
+        <w:rPr>
+          <w:rStyle w:val="NormalTok"/>
+        </w:rPr>
+        <w:t xml:space="preserve">    D.R.mat2 </w:t>
+      </w:r>
+      <w:r>
+        <w:rPr>
+          <w:rStyle w:val="OtherTok"/>
+        </w:rPr>
+        <w:t>=</w:t>
       </w:r>
       <w:r>
         <w:rPr>
@@ -6309,24 +6351,63 @@
       </w:r>
       <w:r>
         <w:rPr>
-          <w:rStyle w:val="ConstantTok"/>
-        </w:rPr>
-        <w:t>FALSE</w:t>
-      </w:r>
-      <w:r>
-        <w:rPr>
-          <w:rStyle w:val="NormalTok"/>
-        </w:rPr>
-        <w:t>) {</w:t>
-      </w:r>
-      <w:r>
-        <w:br/>
-      </w:r>
-      <w:r>
-        <w:rPr>
-          <w:rStyle w:val="NormalTok"/>
-        </w:rPr>
-        <w:t xml:space="preserve">    n </w:t>
+          <w:rStyle w:val="FunctionTok"/>
+        </w:rPr>
+        <w:t>matrix</w:t>
+      </w:r>
+      <w:r>
+        <w:rPr>
+          <w:rStyle w:val="NormalTok"/>
+        </w:rPr>
+        <w:t>(</w:t>
+      </w:r>
+      <w:r>
+        <w:rPr>
+          <w:rStyle w:val="FunctionTok"/>
+        </w:rPr>
+        <w:t>rep</w:t>
+      </w:r>
+      <w:r>
+        <w:rPr>
+          <w:rStyle w:val="NormalTok"/>
+        </w:rPr>
+        <w:t>(D.R,</w:t>
+      </w:r>
+      <w:r>
+        <w:rPr>
+          <w:rStyle w:val="AttributeTok"/>
+        </w:rPr>
+        <w:t>each=</w:t>
+      </w:r>
+      <w:r>
+        <w:rPr>
+          <w:rStyle w:val="NormalTok"/>
+        </w:rPr>
+        <w:t>n),</w:t>
+      </w:r>
+      <w:r>
+        <w:rPr>
+          <w:rStyle w:val="AttributeTok"/>
+        </w:rPr>
+        <w:t>nrow=</w:t>
+      </w:r>
+      <w:r>
+        <w:rPr>
+          <w:rStyle w:val="NormalTok"/>
+        </w:rPr>
+        <w:t>n)</w:t>
+      </w:r>
+      <w:r>
+        <w:br/>
+      </w:r>
+      <w:r>
+        <w:br/>
+      </w:r>
+      <w:r>
+        <w:rPr>
+          <w:rStyle w:val="NormalTok"/>
+        </w:rPr>
+        <w:t xml:space="preserve">    D.S.mat1 </w:t>
       </w:r>
       <w:r>
         <w:rPr>
@@ -6344,25 +6425,46 @@
         <w:rPr>
           <w:rStyle w:val="FunctionTok"/>
         </w:rPr>
-        <w:t>length</w:t>
-      </w:r>
-      <w:r>
-        <w:rPr>
-          <w:rStyle w:val="NormalTok"/>
-        </w:rPr>
-        <w:t>(R)</w:t>
-      </w:r>
-      <w:r>
-        <w:br/>
-      </w:r>
-      <w:r>
-        <w:br/>
-      </w:r>
-      <w:r>
-        <w:rPr>
-          <w:rStyle w:val="NormalTok"/>
-        </w:rPr>
-        <w:t xml:space="preserve">    D.R.mat1 </w:t>
+        <w:t>matrix</w:t>
+      </w:r>
+      <w:r>
+        <w:rPr>
+          <w:rStyle w:val="NormalTok"/>
+        </w:rPr>
+        <w:t>(</w:t>
+      </w:r>
+      <w:r>
+        <w:rPr>
+          <w:rStyle w:val="FunctionTok"/>
+        </w:rPr>
+        <w:t>rep</w:t>
+      </w:r>
+      <w:r>
+        <w:rPr>
+          <w:rStyle w:val="NormalTok"/>
+        </w:rPr>
+        <w:t>(D.S,n),</w:t>
+      </w:r>
+      <w:r>
+        <w:rPr>
+          <w:rStyle w:val="AttributeTok"/>
+        </w:rPr>
+        <w:t>nrow=</w:t>
+      </w:r>
+      <w:r>
+        <w:rPr>
+          <w:rStyle w:val="NormalTok"/>
+        </w:rPr>
+        <w:t>n)</w:t>
+      </w:r>
+      <w:r>
+        <w:br/>
+      </w:r>
+      <w:r>
+        <w:rPr>
+          <w:rStyle w:val="NormalTok"/>
+        </w:rPr>
+        <w:t xml:space="preserve">    D.S.mat2 </w:t>
       </w:r>
       <w:r>
         <w:rPr>
@@ -6398,12 +6500,24 @@
         <w:rPr>
           <w:rStyle w:val="NormalTok"/>
         </w:rPr>
-        <w:t>(D.R,n),</w:t>
+        <w:t>(D.S,</w:t>
       </w:r>
       <w:r>
         <w:rPr>
           <w:rStyle w:val="AttributeTok"/>
         </w:rPr>
+        <w:t>each=</w:t>
+      </w:r>
+      <w:r>
+        <w:rPr>
+          <w:rStyle w:val="NormalTok"/>
+        </w:rPr>
+        <w:t>n),</w:t>
+      </w:r>
+      <w:r>
+        <w:rPr>
+          <w:rStyle w:val="AttributeTok"/>
+        </w:rPr>
         <w:t>nrow=</w:t>
       </w:r>
       <w:r>
@@ -6416,10 +6530,13 @@
         <w:br/>
       </w:r>
       <w:r>
-        <w:rPr>
-          <w:rStyle w:val="NormalTok"/>
-        </w:rPr>
-        <w:t xml:space="preserve">    D.R.mat2 </w:t>
+        <w:br/>
+      </w:r>
+      <w:r>
+        <w:rPr>
+          <w:rStyle w:val="NormalTok"/>
+        </w:rPr>
+        <w:t xml:space="preserve">    R.mat1 </w:t>
       </w:r>
       <w:r>
         <w:rPr>
@@ -6455,12 +6572,69 @@
         <w:rPr>
           <w:rStyle w:val="NormalTok"/>
         </w:rPr>
-        <w:t>(D.R,</w:t>
+        <w:t>(R,n),</w:t>
       </w:r>
       <w:r>
         <w:rPr>
           <w:rStyle w:val="AttributeTok"/>
         </w:rPr>
+        <w:t>nrow=</w:t>
+      </w:r>
+      <w:r>
+        <w:rPr>
+          <w:rStyle w:val="NormalTok"/>
+        </w:rPr>
+        <w:t>n)</w:t>
+      </w:r>
+      <w:r>
+        <w:br/>
+      </w:r>
+      <w:r>
+        <w:rPr>
+          <w:rStyle w:val="NormalTok"/>
+        </w:rPr>
+        <w:t xml:space="preserve">    R.mat2 </w:t>
+      </w:r>
+      <w:r>
+        <w:rPr>
+          <w:rStyle w:val="OtherTok"/>
+        </w:rPr>
+        <w:t>=</w:t>
+      </w:r>
+      <w:r>
+        <w:rPr>
+          <w:rStyle w:val="NormalTok"/>
+        </w:rPr>
+        <w:t xml:space="preserve"> </w:t>
+      </w:r>
+      <w:r>
+        <w:rPr>
+          <w:rStyle w:val="FunctionTok"/>
+        </w:rPr>
+        <w:t>matrix</w:t>
+      </w:r>
+      <w:r>
+        <w:rPr>
+          <w:rStyle w:val="NormalTok"/>
+        </w:rPr>
+        <w:t>(</w:t>
+      </w:r>
+      <w:r>
+        <w:rPr>
+          <w:rStyle w:val="FunctionTok"/>
+        </w:rPr>
+        <w:t>rep</w:t>
+      </w:r>
+      <w:r>
+        <w:rPr>
+          <w:rStyle w:val="NormalTok"/>
+        </w:rPr>
+        <w:t>(R,</w:t>
+      </w:r>
+      <w:r>
+        <w:rPr>
+          <w:rStyle w:val="AttributeTok"/>
+        </w:rPr>
         <w:t>each=</w:t>
       </w:r>
       <w:r>
@@ -6491,7 +6665,7 @@
         <w:rPr>
           <w:rStyle w:val="NormalTok"/>
         </w:rPr>
-        <w:t xml:space="preserve">    D.S.mat1 </w:t>
+        <w:t xml:space="preserve">    S.mat1 </w:t>
       </w:r>
       <w:r>
         <w:rPr>
@@ -6527,7 +6701,7 @@
         <w:rPr>
           <w:rStyle w:val="NormalTok"/>
         </w:rPr>
-        <w:t>(D.S,n),</w:t>
+        <w:t>(S,n),</w:t>
       </w:r>
       <w:r>
         <w:rPr>
@@ -6548,7 +6722,7 @@
         <w:rPr>
           <w:rStyle w:val="NormalTok"/>
         </w:rPr>
-        <w:t xml:space="preserve">    D.S.mat2 </w:t>
+        <w:t xml:space="preserve">    S.mat2 </w:t>
       </w:r>
       <w:r>
         <w:rPr>
@@ -6584,7 +6758,7 @@
         <w:rPr>
           <w:rStyle w:val="NormalTok"/>
         </w:rPr>
-        <w:t>(D.S,</w:t>
+        <w:t>(S,</w:t>
       </w:r>
       <w:r>
         <w:rPr>
@@ -6620,7 +6794,7 @@
         <w:rPr>
           <w:rStyle w:val="NormalTok"/>
         </w:rPr>
-        <w:t xml:space="preserve">    R.mat1 </w:t>
+        <w:t xml:space="preserve">    EE </w:t>
       </w:r>
       <w:r>
         <w:rPr>
@@ -6632,12 +6806,1089 @@
         <w:rPr>
           <w:rStyle w:val="NormalTok"/>
         </w:rPr>
+        <w:t xml:space="preserve"> ((</w:t>
+      </w:r>
+      <w:r>
+        <w:rPr>
+          <w:rStyle w:val="DecValTok"/>
+        </w:rPr>
+        <w:t>2</w:t>
+      </w:r>
+      <w:r>
+        <w:rPr>
+          <w:rStyle w:val="SpecialCharTok"/>
+        </w:rPr>
+        <w:t>*</w:t>
+      </w:r>
+      <w:r>
+        <w:rPr>
+          <w:rStyle w:val="NormalTok"/>
+        </w:rPr>
+        <w:t>(R.mat1</w:t>
+      </w:r>
+      <w:r>
+        <w:rPr>
+          <w:rStyle w:val="SpecialCharTok"/>
+        </w:rPr>
+        <w:t>-</w:t>
+      </w:r>
+      <w:r>
+        <w:rPr>
+          <w:rStyle w:val="NormalTok"/>
+        </w:rPr>
+        <w:t>R.mat2)</w:t>
+      </w:r>
+      <w:r>
+        <w:rPr>
+          <w:rStyle w:val="SpecialCharTok"/>
+        </w:rPr>
+        <w:t>*</w:t>
+      </w:r>
+      <w:r>
+        <w:rPr>
+          <w:rStyle w:val="NormalTok"/>
+        </w:rPr>
+        <w:t>(D.R.mat2</w:t>
+      </w:r>
+      <w:r>
+        <w:rPr>
+          <w:rStyle w:val="SpecialCharTok"/>
+        </w:rPr>
+        <w:t>-</w:t>
+      </w:r>
+      <w:r>
+        <w:rPr>
+          <w:rStyle w:val="NormalTok"/>
+        </w:rPr>
+        <w:t xml:space="preserve">D.R.mat1) </w:t>
+      </w:r>
+      <w:r>
+        <w:rPr>
+          <w:rStyle w:val="SpecialCharTok"/>
+        </w:rPr>
+        <w:t>+</w:t>
+      </w:r>
+      <w:r>
+        <w:rPr>
+          <w:rStyle w:val="NormalTok"/>
+        </w:rPr>
         <w:t xml:space="preserve"> </w:t>
       </w:r>
       <w:r>
         <w:rPr>
+          <w:rStyle w:val="DecValTok"/>
+        </w:rPr>
+        <w:t>1</w:t>
+      </w:r>
+      <w:r>
+        <w:rPr>
+          <w:rStyle w:val="NormalTok"/>
+        </w:rPr>
+        <w:t xml:space="preserve"> </w:t>
+      </w:r>
+      <w:r>
+        <w:rPr>
+          <w:rStyle w:val="SpecialCharTok"/>
+        </w:rPr>
+        <w:t>-</w:t>
+      </w:r>
+      <w:r>
+        <w:rPr>
+          <w:rStyle w:val="NormalTok"/>
+        </w:rPr>
+        <w:t xml:space="preserve"> (</w:t>
+      </w:r>
+      <w:r>
+        <w:rPr>
+          <w:rStyle w:val="DecValTok"/>
+        </w:rPr>
+        <w:t>4</w:t>
+      </w:r>
+      <w:r>
+        <w:rPr>
+          <w:rStyle w:val="SpecialCharTok"/>
+        </w:rPr>
+        <w:t>*</w:t>
+      </w:r>
+      <w:r>
+        <w:rPr>
+          <w:rStyle w:val="NormalTok"/>
+        </w:rPr>
+        <w:t>(R.mat1</w:t>
+      </w:r>
+      <w:r>
+        <w:rPr>
+          <w:rStyle w:val="SpecialCharTok"/>
+        </w:rPr>
+        <w:t>-</w:t>
+      </w:r>
+      <w:r>
+        <w:rPr>
+          <w:rStyle w:val="NormalTok"/>
+        </w:rPr>
+        <w:t>R.mat2)</w:t>
+      </w:r>
+      <w:r>
+        <w:rPr>
+          <w:rStyle w:val="SpecialCharTok"/>
+        </w:rPr>
+        <w:t>^</w:t>
+      </w:r>
+      <w:r>
+        <w:rPr>
+          <w:rStyle w:val="DecValTok"/>
+        </w:rPr>
+        <w:t>2-2</w:t>
+      </w:r>
+      <w:r>
+        <w:rPr>
+          <w:rStyle w:val="NormalTok"/>
+        </w:rPr>
+        <w:t>)</w:t>
+      </w:r>
+      <w:r>
+        <w:rPr>
+          <w:rStyle w:val="SpecialCharTok"/>
+        </w:rPr>
+        <w:t>*</w:t>
+      </w:r>
+      <w:r>
+        <w:rPr>
+          <w:rStyle w:val="NormalTok"/>
+        </w:rPr>
+        <w:t>D.R.mat1</w:t>
+      </w:r>
+      <w:r>
+        <w:rPr>
+          <w:rStyle w:val="SpecialCharTok"/>
+        </w:rPr>
+        <w:t>*</w:t>
+      </w:r>
+      <w:r>
+        <w:rPr>
+          <w:rStyle w:val="NormalTok"/>
+        </w:rPr>
+        <w:t>D.R.mat2)</w:t>
+      </w:r>
+      <w:r>
+        <w:rPr>
+          <w:rStyle w:val="SpecialCharTok"/>
+        </w:rPr>
+        <w:t>*</w:t>
+      </w:r>
+      <w:r>
+        <w:rPr>
           <w:rStyle w:val="FunctionTok"/>
         </w:rPr>
+        <w:t>exp</w:t>
+      </w:r>
+      <w:r>
+        <w:rPr>
+          <w:rStyle w:val="NormalTok"/>
+        </w:rPr>
+        <w:t>(</w:t>
+      </w:r>
+      <w:r>
+        <w:rPr>
+          <w:rStyle w:val="SpecialCharTok"/>
+        </w:rPr>
+        <w:t>-</w:t>
+      </w:r>
+      <w:r>
+        <w:rPr>
+          <w:rStyle w:val="NormalTok"/>
+        </w:rPr>
+        <w:t>(R.mat1</w:t>
+      </w:r>
+      <w:r>
+        <w:rPr>
+          <w:rStyle w:val="SpecialCharTok"/>
+        </w:rPr>
+        <w:t>-</w:t>
+      </w:r>
+      <w:r>
+        <w:rPr>
+          <w:rStyle w:val="NormalTok"/>
+        </w:rPr>
+        <w:t>R.mat2)</w:t>
+      </w:r>
+      <w:r>
+        <w:rPr>
+          <w:rStyle w:val="SpecialCharTok"/>
+        </w:rPr>
+        <w:t>^</w:t>
+      </w:r>
+      <w:r>
+        <w:rPr>
+          <w:rStyle w:val="DecValTok"/>
+        </w:rPr>
+        <w:t>2</w:t>
+      </w:r>
+      <w:r>
+        <w:rPr>
+          <w:rStyle w:val="NormalTok"/>
+        </w:rPr>
+        <w:t>)</w:t>
+      </w:r>
+      <w:r>
+        <w:br/>
+      </w:r>
+      <w:r>
+        <w:rPr>
+          <w:rStyle w:val="NormalTok"/>
+        </w:rPr>
+        <w:t xml:space="preserve">          </w:t>
+      </w:r>
+      <w:r>
+        <w:rPr>
+          <w:rStyle w:val="SpecialCharTok"/>
+        </w:rPr>
+        <w:t>-</w:t>
+      </w:r>
+      <w:r>
+        <w:rPr>
+          <w:rStyle w:val="NormalTok"/>
+        </w:rPr>
+        <w:t xml:space="preserve"> ((</w:t>
+      </w:r>
+      <w:r>
+        <w:rPr>
+          <w:rStyle w:val="DecValTok"/>
+        </w:rPr>
+        <w:t>2</w:t>
+      </w:r>
+      <w:r>
+        <w:rPr>
+          <w:rStyle w:val="SpecialCharTok"/>
+        </w:rPr>
+        <w:t>*</w:t>
+      </w:r>
+      <w:r>
+        <w:rPr>
+          <w:rStyle w:val="NormalTok"/>
+        </w:rPr>
+        <w:t>(S.mat1</w:t>
+      </w:r>
+      <w:r>
+        <w:rPr>
+          <w:rStyle w:val="SpecialCharTok"/>
+        </w:rPr>
+        <w:t>-</w:t>
+      </w:r>
+      <w:r>
+        <w:rPr>
+          <w:rStyle w:val="NormalTok"/>
+        </w:rPr>
+        <w:t>R.mat2)</w:t>
+      </w:r>
+      <w:r>
+        <w:rPr>
+          <w:rStyle w:val="SpecialCharTok"/>
+        </w:rPr>
+        <w:t>*</w:t>
+      </w:r>
+      <w:r>
+        <w:rPr>
+          <w:rStyle w:val="NormalTok"/>
+        </w:rPr>
+        <w:t>(D.R.mat2</w:t>
+      </w:r>
+      <w:r>
+        <w:rPr>
+          <w:rStyle w:val="SpecialCharTok"/>
+        </w:rPr>
+        <w:t>-</w:t>
+      </w:r>
+      <w:r>
+        <w:rPr>
+          <w:rStyle w:val="NormalTok"/>
+        </w:rPr>
+        <w:t xml:space="preserve">D.S.mat1) </w:t>
+      </w:r>
+      <w:r>
+        <w:rPr>
+          <w:rStyle w:val="SpecialCharTok"/>
+        </w:rPr>
+        <w:t>+</w:t>
+      </w:r>
+      <w:r>
+        <w:rPr>
+          <w:rStyle w:val="NormalTok"/>
+        </w:rPr>
+        <w:t xml:space="preserve"> </w:t>
+      </w:r>
+      <w:r>
+        <w:rPr>
+          <w:rStyle w:val="DecValTok"/>
+        </w:rPr>
+        <w:t>1</w:t>
+      </w:r>
+      <w:r>
+        <w:rPr>
+          <w:rStyle w:val="NormalTok"/>
+        </w:rPr>
+        <w:t xml:space="preserve"> </w:t>
+      </w:r>
+      <w:r>
+        <w:rPr>
+          <w:rStyle w:val="SpecialCharTok"/>
+        </w:rPr>
+        <w:t>-</w:t>
+      </w:r>
+      <w:r>
+        <w:rPr>
+          <w:rStyle w:val="NormalTok"/>
+        </w:rPr>
+        <w:t xml:space="preserve"> (</w:t>
+      </w:r>
+      <w:r>
+        <w:rPr>
+          <w:rStyle w:val="DecValTok"/>
+        </w:rPr>
+        <w:t>4</w:t>
+      </w:r>
+      <w:r>
+        <w:rPr>
+          <w:rStyle w:val="SpecialCharTok"/>
+        </w:rPr>
+        <w:t>*</w:t>
+      </w:r>
+      <w:r>
+        <w:rPr>
+          <w:rStyle w:val="NormalTok"/>
+        </w:rPr>
+        <w:t>(S.mat1</w:t>
+      </w:r>
+      <w:r>
+        <w:rPr>
+          <w:rStyle w:val="SpecialCharTok"/>
+        </w:rPr>
+        <w:t>-</w:t>
+      </w:r>
+      <w:r>
+        <w:rPr>
+          <w:rStyle w:val="NormalTok"/>
+        </w:rPr>
+        <w:t>R.mat2)</w:t>
+      </w:r>
+      <w:r>
+        <w:rPr>
+          <w:rStyle w:val="SpecialCharTok"/>
+        </w:rPr>
+        <w:t>^</w:t>
+      </w:r>
+      <w:r>
+        <w:rPr>
+          <w:rStyle w:val="DecValTok"/>
+        </w:rPr>
+        <w:t>2-2</w:t>
+      </w:r>
+      <w:r>
+        <w:rPr>
+          <w:rStyle w:val="NormalTok"/>
+        </w:rPr>
+        <w:t>)</w:t>
+      </w:r>
+      <w:r>
+        <w:rPr>
+          <w:rStyle w:val="SpecialCharTok"/>
+        </w:rPr>
+        <w:t>*</w:t>
+      </w:r>
+      <w:r>
+        <w:rPr>
+          <w:rStyle w:val="NormalTok"/>
+        </w:rPr>
+        <w:t>D.S.mat1</w:t>
+      </w:r>
+      <w:r>
+        <w:rPr>
+          <w:rStyle w:val="SpecialCharTok"/>
+        </w:rPr>
+        <w:t>*</w:t>
+      </w:r>
+      <w:r>
+        <w:rPr>
+          <w:rStyle w:val="NormalTok"/>
+        </w:rPr>
+        <w:t>D.R.mat2)</w:t>
+      </w:r>
+      <w:r>
+        <w:rPr>
+          <w:rStyle w:val="SpecialCharTok"/>
+        </w:rPr>
+        <w:t>*</w:t>
+      </w:r>
+      <w:r>
+        <w:rPr>
+          <w:rStyle w:val="FunctionTok"/>
+        </w:rPr>
+        <w:t>exp</w:t>
+      </w:r>
+      <w:r>
+        <w:rPr>
+          <w:rStyle w:val="NormalTok"/>
+        </w:rPr>
+        <w:t>(</w:t>
+      </w:r>
+      <w:r>
+        <w:rPr>
+          <w:rStyle w:val="SpecialCharTok"/>
+        </w:rPr>
+        <w:t>-</w:t>
+      </w:r>
+      <w:r>
+        <w:rPr>
+          <w:rStyle w:val="NormalTok"/>
+        </w:rPr>
+        <w:t>(S.mat1</w:t>
+      </w:r>
+      <w:r>
+        <w:rPr>
+          <w:rStyle w:val="SpecialCharTok"/>
+        </w:rPr>
+        <w:t>-</w:t>
+      </w:r>
+      <w:r>
+        <w:rPr>
+          <w:rStyle w:val="NormalTok"/>
+        </w:rPr>
+        <w:t>R.mat2)</w:t>
+      </w:r>
+      <w:r>
+        <w:rPr>
+          <w:rStyle w:val="SpecialCharTok"/>
+        </w:rPr>
+        <w:t>^</w:t>
+      </w:r>
+      <w:r>
+        <w:rPr>
+          <w:rStyle w:val="DecValTok"/>
+        </w:rPr>
+        <w:t>2</w:t>
+      </w:r>
+      <w:r>
+        <w:rPr>
+          <w:rStyle w:val="NormalTok"/>
+        </w:rPr>
+        <w:t>))</w:t>
+      </w:r>
+      <w:r>
+        <w:br/>
+      </w:r>
+      <w:r>
+        <w:rPr>
+          <w:rStyle w:val="NormalTok"/>
+        </w:rPr>
+        <w:t xml:space="preserve">          </w:t>
+      </w:r>
+      <w:r>
+        <w:rPr>
+          <w:rStyle w:val="SpecialCharTok"/>
+        </w:rPr>
+        <w:t>-</w:t>
+      </w:r>
+      <w:r>
+        <w:rPr>
+          <w:rStyle w:val="NormalTok"/>
+        </w:rPr>
+        <w:t xml:space="preserve"> ((</w:t>
+      </w:r>
+      <w:r>
+        <w:rPr>
+          <w:rStyle w:val="DecValTok"/>
+        </w:rPr>
+        <w:t>2</w:t>
+      </w:r>
+      <w:r>
+        <w:rPr>
+          <w:rStyle w:val="SpecialCharTok"/>
+        </w:rPr>
+        <w:t>*</w:t>
+      </w:r>
+      <w:r>
+        <w:rPr>
+          <w:rStyle w:val="NormalTok"/>
+        </w:rPr>
+        <w:t>(R.mat1</w:t>
+      </w:r>
+      <w:r>
+        <w:rPr>
+          <w:rStyle w:val="SpecialCharTok"/>
+        </w:rPr>
+        <w:t>-</w:t>
+      </w:r>
+      <w:r>
+        <w:rPr>
+          <w:rStyle w:val="NormalTok"/>
+        </w:rPr>
+        <w:t>S.mat2)</w:t>
+      </w:r>
+      <w:r>
+        <w:rPr>
+          <w:rStyle w:val="SpecialCharTok"/>
+        </w:rPr>
+        <w:t>*</w:t>
+      </w:r>
+      <w:r>
+        <w:rPr>
+          <w:rStyle w:val="NormalTok"/>
+        </w:rPr>
+        <w:t>(D.S.mat2</w:t>
+      </w:r>
+      <w:r>
+        <w:rPr>
+          <w:rStyle w:val="SpecialCharTok"/>
+        </w:rPr>
+        <w:t>-</w:t>
+      </w:r>
+      <w:r>
+        <w:rPr>
+          <w:rStyle w:val="NormalTok"/>
+        </w:rPr>
+        <w:t xml:space="preserve">D.R.mat1) </w:t>
+      </w:r>
+      <w:r>
+        <w:rPr>
+          <w:rStyle w:val="SpecialCharTok"/>
+        </w:rPr>
+        <w:t>+</w:t>
+      </w:r>
+      <w:r>
+        <w:rPr>
+          <w:rStyle w:val="NormalTok"/>
+        </w:rPr>
+        <w:t xml:space="preserve"> </w:t>
+      </w:r>
+      <w:r>
+        <w:rPr>
+          <w:rStyle w:val="DecValTok"/>
+        </w:rPr>
+        <w:t>1</w:t>
+      </w:r>
+      <w:r>
+        <w:rPr>
+          <w:rStyle w:val="NormalTok"/>
+        </w:rPr>
+        <w:t xml:space="preserve"> </w:t>
+      </w:r>
+      <w:r>
+        <w:rPr>
+          <w:rStyle w:val="SpecialCharTok"/>
+        </w:rPr>
+        <w:t>-</w:t>
+      </w:r>
+      <w:r>
+        <w:rPr>
+          <w:rStyle w:val="NormalTok"/>
+        </w:rPr>
+        <w:t xml:space="preserve"> (</w:t>
+      </w:r>
+      <w:r>
+        <w:rPr>
+          <w:rStyle w:val="DecValTok"/>
+        </w:rPr>
+        <w:t>4</w:t>
+      </w:r>
+      <w:r>
+        <w:rPr>
+          <w:rStyle w:val="SpecialCharTok"/>
+        </w:rPr>
+        <w:t>*</w:t>
+      </w:r>
+      <w:r>
+        <w:rPr>
+          <w:rStyle w:val="NormalTok"/>
+        </w:rPr>
+        <w:t>(R.mat1</w:t>
+      </w:r>
+      <w:r>
+        <w:rPr>
+          <w:rStyle w:val="SpecialCharTok"/>
+        </w:rPr>
+        <w:t>-</w:t>
+      </w:r>
+      <w:r>
+        <w:rPr>
+          <w:rStyle w:val="NormalTok"/>
+        </w:rPr>
+        <w:t>S.mat2)</w:t>
+      </w:r>
+      <w:r>
+        <w:rPr>
+          <w:rStyle w:val="SpecialCharTok"/>
+        </w:rPr>
+        <w:t>^</w:t>
+      </w:r>
+      <w:r>
+        <w:rPr>
+          <w:rStyle w:val="DecValTok"/>
+        </w:rPr>
+        <w:t>2-2</w:t>
+      </w:r>
+      <w:r>
+        <w:rPr>
+          <w:rStyle w:val="NormalTok"/>
+        </w:rPr>
+        <w:t>)</w:t>
+      </w:r>
+      <w:r>
+        <w:rPr>
+          <w:rStyle w:val="SpecialCharTok"/>
+        </w:rPr>
+        <w:t>*</w:t>
+      </w:r>
+      <w:r>
+        <w:rPr>
+          <w:rStyle w:val="NormalTok"/>
+        </w:rPr>
+        <w:t>D.R.mat1</w:t>
+      </w:r>
+      <w:r>
+        <w:rPr>
+          <w:rStyle w:val="SpecialCharTok"/>
+        </w:rPr>
+        <w:t>*</w:t>
+      </w:r>
+      <w:r>
+        <w:rPr>
+          <w:rStyle w:val="NormalTok"/>
+        </w:rPr>
+        <w:t>D.S.mat2)</w:t>
+      </w:r>
+      <w:r>
+        <w:rPr>
+          <w:rStyle w:val="SpecialCharTok"/>
+        </w:rPr>
+        <w:t>*</w:t>
+      </w:r>
+      <w:r>
+        <w:rPr>
+          <w:rStyle w:val="FunctionTok"/>
+        </w:rPr>
+        <w:t>exp</w:t>
+      </w:r>
+      <w:r>
+        <w:rPr>
+          <w:rStyle w:val="NormalTok"/>
+        </w:rPr>
+        <w:t>(</w:t>
+      </w:r>
+      <w:r>
+        <w:rPr>
+          <w:rStyle w:val="SpecialCharTok"/>
+        </w:rPr>
+        <w:t>-</w:t>
+      </w:r>
+      <w:r>
+        <w:rPr>
+          <w:rStyle w:val="NormalTok"/>
+        </w:rPr>
+        <w:t>(R.mat1</w:t>
+      </w:r>
+      <w:r>
+        <w:rPr>
+          <w:rStyle w:val="SpecialCharTok"/>
+        </w:rPr>
+        <w:t>-</w:t>
+      </w:r>
+      <w:r>
+        <w:rPr>
+          <w:rStyle w:val="NormalTok"/>
+        </w:rPr>
+        <w:t>S.mat2)</w:t>
+      </w:r>
+      <w:r>
+        <w:rPr>
+          <w:rStyle w:val="SpecialCharTok"/>
+        </w:rPr>
+        <w:t>^</w:t>
+      </w:r>
+      <w:r>
+        <w:rPr>
+          <w:rStyle w:val="DecValTok"/>
+        </w:rPr>
+        <w:t>2</w:t>
+      </w:r>
+      <w:r>
+        <w:rPr>
+          <w:rStyle w:val="NormalTok"/>
+        </w:rPr>
+        <w:t>))</w:t>
+      </w:r>
+      <w:r>
+        <w:br/>
+      </w:r>
+      <w:r>
+        <w:rPr>
+          <w:rStyle w:val="NormalTok"/>
+        </w:rPr>
+        <w:t xml:space="preserve">          </w:t>
+      </w:r>
+      <w:r>
+        <w:rPr>
+          <w:rStyle w:val="SpecialCharTok"/>
+        </w:rPr>
+        <w:t>+</w:t>
+      </w:r>
+      <w:r>
+        <w:rPr>
+          <w:rStyle w:val="NormalTok"/>
+        </w:rPr>
+        <w:t xml:space="preserve"> (</w:t>
+      </w:r>
+      <w:r>
+        <w:rPr>
+          <w:rStyle w:val="DecValTok"/>
+        </w:rPr>
+        <w:t>2</w:t>
+      </w:r>
+      <w:r>
+        <w:rPr>
+          <w:rStyle w:val="SpecialCharTok"/>
+        </w:rPr>
+        <w:t>*</w:t>
+      </w:r>
+      <w:r>
+        <w:rPr>
+          <w:rStyle w:val="NormalTok"/>
+        </w:rPr>
+        <w:t>(S.mat1</w:t>
+      </w:r>
+      <w:r>
+        <w:rPr>
+          <w:rStyle w:val="SpecialCharTok"/>
+        </w:rPr>
+        <w:t>-</w:t>
+      </w:r>
+      <w:r>
+        <w:rPr>
+          <w:rStyle w:val="NormalTok"/>
+        </w:rPr>
+        <w:t>S.mat2)</w:t>
+      </w:r>
+      <w:r>
+        <w:rPr>
+          <w:rStyle w:val="SpecialCharTok"/>
+        </w:rPr>
+        <w:t>*</w:t>
+      </w:r>
+      <w:r>
+        <w:rPr>
+          <w:rStyle w:val="NormalTok"/>
+        </w:rPr>
+        <w:t>(D.S.mat2</w:t>
+      </w:r>
+      <w:r>
+        <w:rPr>
+          <w:rStyle w:val="SpecialCharTok"/>
+        </w:rPr>
+        <w:t>-</w:t>
+      </w:r>
+      <w:r>
+        <w:rPr>
+          <w:rStyle w:val="NormalTok"/>
+        </w:rPr>
+        <w:t xml:space="preserve">D.S.mat1) </w:t>
+      </w:r>
+      <w:r>
+        <w:rPr>
+          <w:rStyle w:val="SpecialCharTok"/>
+        </w:rPr>
+        <w:t>+</w:t>
+      </w:r>
+      <w:r>
+        <w:rPr>
+          <w:rStyle w:val="NormalTok"/>
+        </w:rPr>
+        <w:t xml:space="preserve"> </w:t>
+      </w:r>
+      <w:r>
+        <w:rPr>
+          <w:rStyle w:val="DecValTok"/>
+        </w:rPr>
+        <w:t>1</w:t>
+      </w:r>
+      <w:r>
+        <w:rPr>
+          <w:rStyle w:val="NormalTok"/>
+        </w:rPr>
+        <w:t xml:space="preserve"> </w:t>
+      </w:r>
+      <w:r>
+        <w:rPr>
+          <w:rStyle w:val="SpecialCharTok"/>
+        </w:rPr>
+        <w:t>-</w:t>
+      </w:r>
+      <w:r>
+        <w:rPr>
+          <w:rStyle w:val="NormalTok"/>
+        </w:rPr>
+        <w:t xml:space="preserve"> (</w:t>
+      </w:r>
+      <w:r>
+        <w:rPr>
+          <w:rStyle w:val="DecValTok"/>
+        </w:rPr>
+        <w:t>4</w:t>
+      </w:r>
+      <w:r>
+        <w:rPr>
+          <w:rStyle w:val="SpecialCharTok"/>
+        </w:rPr>
+        <w:t>*</w:t>
+      </w:r>
+      <w:r>
+        <w:rPr>
+          <w:rStyle w:val="NormalTok"/>
+        </w:rPr>
+        <w:t>(S.mat1</w:t>
+      </w:r>
+      <w:r>
+        <w:rPr>
+          <w:rStyle w:val="SpecialCharTok"/>
+        </w:rPr>
+        <w:t>-</w:t>
+      </w:r>
+      <w:r>
+        <w:rPr>
+          <w:rStyle w:val="NormalTok"/>
+        </w:rPr>
+        <w:t>S.mat2)</w:t>
+      </w:r>
+      <w:r>
+        <w:rPr>
+          <w:rStyle w:val="SpecialCharTok"/>
+        </w:rPr>
+        <w:t>^</w:t>
+      </w:r>
+      <w:r>
+        <w:rPr>
+          <w:rStyle w:val="DecValTok"/>
+        </w:rPr>
+        <w:t>2-2</w:t>
+      </w:r>
+      <w:r>
+        <w:rPr>
+          <w:rStyle w:val="NormalTok"/>
+        </w:rPr>
+        <w:t>)</w:t>
+      </w:r>
+      <w:r>
+        <w:rPr>
+          <w:rStyle w:val="SpecialCharTok"/>
+        </w:rPr>
+        <w:t>*</w:t>
+      </w:r>
+      <w:r>
+        <w:rPr>
+          <w:rStyle w:val="NormalTok"/>
+        </w:rPr>
+        <w:t>D.S.mat1</w:t>
+      </w:r>
+      <w:r>
+        <w:rPr>
+          <w:rStyle w:val="SpecialCharTok"/>
+        </w:rPr>
+        <w:t>*</w:t>
+      </w:r>
+      <w:r>
+        <w:rPr>
+          <w:rStyle w:val="NormalTok"/>
+        </w:rPr>
+        <w:t>D.S.mat2)</w:t>
+      </w:r>
+      <w:r>
+        <w:rPr>
+          <w:rStyle w:val="SpecialCharTok"/>
+        </w:rPr>
+        <w:t>*</w:t>
+      </w:r>
+      <w:r>
+        <w:rPr>
+          <w:rStyle w:val="FunctionTok"/>
+        </w:rPr>
+        <w:t>exp</w:t>
+      </w:r>
+      <w:r>
+        <w:rPr>
+          <w:rStyle w:val="NormalTok"/>
+        </w:rPr>
+        <w:t>(</w:t>
+      </w:r>
+      <w:r>
+        <w:rPr>
+          <w:rStyle w:val="SpecialCharTok"/>
+        </w:rPr>
+        <w:t>-</w:t>
+      </w:r>
+      <w:r>
+        <w:rPr>
+          <w:rStyle w:val="NormalTok"/>
+        </w:rPr>
+        <w:t>(S.mat1</w:t>
+      </w:r>
+      <w:r>
+        <w:rPr>
+          <w:rStyle w:val="SpecialCharTok"/>
+        </w:rPr>
+        <w:t>-</w:t>
+      </w:r>
+      <w:r>
+        <w:rPr>
+          <w:rStyle w:val="NormalTok"/>
+        </w:rPr>
+        <w:t>S.mat2)</w:t>
+      </w:r>
+      <w:r>
+        <w:rPr>
+          <w:rStyle w:val="SpecialCharTok"/>
+        </w:rPr>
+        <w:t>^</w:t>
+      </w:r>
+      <w:r>
+        <w:rPr>
+          <w:rStyle w:val="DecValTok"/>
+        </w:rPr>
+        <w:t>2</w:t>
+      </w:r>
+      <w:r>
+        <w:rPr>
+          <w:rStyle w:val="NormalTok"/>
+        </w:rPr>
+        <w:t>))</w:t>
+      </w:r>
+      <w:r>
+        <w:br/>
+      </w:r>
+      <w:r>
+        <w:br/>
+      </w:r>
+      <w:r>
+        <w:rPr>
+          <w:rStyle w:val="NormalTok"/>
+        </w:rPr>
+        <w:t xml:space="preserve">    </w:t>
+      </w:r>
+      <w:r>
+        <w:rPr>
+          <w:rStyle w:val="CommentTok"/>
+        </w:rPr>
+        <w:t># EE = exp(-(R.mat1-R.mat2)^2) - 2*exp(-(S.mat1-R.mat2)^2) + exp(-(S.mat1-S.mat2)^2)</w:t>
+      </w:r>
+      <w:r>
+        <w:br/>
+      </w:r>
+      <w:r>
+        <w:br/>
+      </w:r>
+      <w:r>
+        <w:rPr>
+          <w:rStyle w:val="NormalTok"/>
+        </w:rPr>
+        <w:t xml:space="preserve">    </w:t>
+      </w:r>
+      <w:r>
+        <w:rPr>
+          <w:rStyle w:val="ControlFlowTok"/>
+        </w:rPr>
+        <w:t>if</w:t>
+      </w:r>
+      <w:r>
+        <w:rPr>
+          <w:rStyle w:val="NormalTok"/>
+        </w:rPr>
+        <w:t>(sig.meth</w:t>
+      </w:r>
+      <w:r>
+        <w:rPr>
+          <w:rStyle w:val="SpecialCharTok"/>
+        </w:rPr>
+        <w:t>==</w:t>
+      </w:r>
+      <w:r>
+        <w:rPr>
+          <w:rStyle w:val="StringTok"/>
+        </w:rPr>
+        <w:t>'eig'</w:t>
+      </w:r>
+      <w:r>
+        <w:rPr>
+          <w:rStyle w:val="NormalTok"/>
+        </w:rPr>
+        <w:t>){</w:t>
+      </w:r>
+      <w:r>
+        <w:br/>
+      </w:r>
+      <w:r>
+        <w:rPr>
+          <w:rStyle w:val="NormalTok"/>
+        </w:rPr>
+        <w:t xml:space="preserve">      line.means </w:t>
+      </w:r>
+      <w:r>
+        <w:rPr>
+          <w:rStyle w:val="OtherTok"/>
+        </w:rPr>
+        <w:t>=</w:t>
+      </w:r>
+      <w:r>
+        <w:rPr>
+          <w:rStyle w:val="NormalTok"/>
+        </w:rPr>
+        <w:t xml:space="preserve"> </w:t>
+      </w:r>
+      <w:r>
+        <w:rPr>
+          <w:rStyle w:val="FunctionTok"/>
+        </w:rPr>
+        <w:t>rowMeans</w:t>
+      </w:r>
+      <w:r>
+        <w:rPr>
+          <w:rStyle w:val="NormalTok"/>
+        </w:rPr>
+        <w:t>(EE)</w:t>
+      </w:r>
+      <w:r>
+        <w:br/>
+      </w:r>
+      <w:r>
+        <w:rPr>
+          <w:rStyle w:val="NormalTok"/>
+        </w:rPr>
+        <w:t xml:space="preserve">      EE.ctrd </w:t>
+      </w:r>
+      <w:r>
+        <w:rPr>
+          <w:rStyle w:val="OtherTok"/>
+        </w:rPr>
+        <w:t>=</w:t>
+      </w:r>
+      <w:r>
+        <w:rPr>
+          <w:rStyle w:val="NormalTok"/>
+        </w:rPr>
+        <w:t xml:space="preserve"> EE </w:t>
+      </w:r>
+      <w:r>
+        <w:rPr>
+          <w:rStyle w:val="SpecialCharTok"/>
+        </w:rPr>
+        <w:t>-</w:t>
+      </w:r>
+      <w:r>
+        <w:rPr>
+          <w:rStyle w:val="NormalTok"/>
+        </w:rPr>
+        <w:t xml:space="preserve"> </w:t>
+      </w:r>
+      <w:r>
+        <w:rPr>
+          <w:rStyle w:val="FunctionTok"/>
+        </w:rPr>
         <w:t>matrix</w:t>
       </w:r>
       <w:r>
@@ -6656,7 +7907,7 @@
         <w:rPr>
           <w:rStyle w:val="NormalTok"/>
         </w:rPr>
-        <w:t>(R,n),</w:t>
+        <w:t>(line.means,n),</w:t>
       </w:r>
       <w:r>
         <w:rPr>
@@ -6668,6 +7919,144 @@
         <w:rPr>
           <w:rStyle w:val="NormalTok"/>
         </w:rPr>
+        <w:t xml:space="preserve">n) </w:t>
+      </w:r>
+      <w:r>
+        <w:rPr>
+          <w:rStyle w:val="SpecialCharTok"/>
+        </w:rPr>
+        <w:t>-</w:t>
+      </w:r>
+      <w:r>
+        <w:rPr>
+          <w:rStyle w:val="NormalTok"/>
+        </w:rPr>
+        <w:t xml:space="preserve"> </w:t>
+      </w:r>
+      <w:r>
+        <w:rPr>
+          <w:rStyle w:val="FunctionTok"/>
+        </w:rPr>
+        <w:t>matrix</w:t>
+      </w:r>
+      <w:r>
+        <w:rPr>
+          <w:rStyle w:val="NormalTok"/>
+        </w:rPr>
+        <w:t>(</w:t>
+      </w:r>
+      <w:r>
+        <w:rPr>
+          <w:rStyle w:val="FunctionTok"/>
+        </w:rPr>
+        <w:t>rep</w:t>
+      </w:r>
+      <w:r>
+        <w:rPr>
+          <w:rStyle w:val="NormalTok"/>
+        </w:rPr>
+        <w:t>(line.means,</w:t>
+      </w:r>
+      <w:r>
+        <w:rPr>
+          <w:rStyle w:val="AttributeTok"/>
+        </w:rPr>
+        <w:t>each=</w:t>
+      </w:r>
+      <w:r>
+        <w:rPr>
+          <w:rStyle w:val="NormalTok"/>
+        </w:rPr>
+        <w:t>n),</w:t>
+      </w:r>
+      <w:r>
+        <w:rPr>
+          <w:rStyle w:val="AttributeTok"/>
+        </w:rPr>
+        <w:t>nrow=</w:t>
+      </w:r>
+      <w:r>
+        <w:rPr>
+          <w:rStyle w:val="NormalTok"/>
+        </w:rPr>
+        <w:t xml:space="preserve">n) </w:t>
+      </w:r>
+      <w:r>
+        <w:rPr>
+          <w:rStyle w:val="SpecialCharTok"/>
+        </w:rPr>
+        <w:t>+</w:t>
+      </w:r>
+      <w:r>
+        <w:rPr>
+          <w:rStyle w:val="NormalTok"/>
+        </w:rPr>
+        <w:t xml:space="preserve"> </w:t>
+      </w:r>
+      <w:r>
+        <w:rPr>
+          <w:rStyle w:val="FunctionTok"/>
+        </w:rPr>
+        <w:t>matrix</w:t>
+      </w:r>
+      <w:r>
+        <w:rPr>
+          <w:rStyle w:val="NormalTok"/>
+        </w:rPr>
+        <w:t>(</w:t>
+      </w:r>
+      <w:r>
+        <w:rPr>
+          <w:rStyle w:val="FunctionTok"/>
+        </w:rPr>
+        <w:t>rep</w:t>
+      </w:r>
+      <w:r>
+        <w:rPr>
+          <w:rStyle w:val="NormalTok"/>
+        </w:rPr>
+        <w:t>(</w:t>
+      </w:r>
+      <w:r>
+        <w:rPr>
+          <w:rStyle w:val="FunctionTok"/>
+        </w:rPr>
+        <w:t>mean</w:t>
+      </w:r>
+      <w:r>
+        <w:rPr>
+          <w:rStyle w:val="NormalTok"/>
+        </w:rPr>
+        <w:t>(line.means),n</w:t>
+      </w:r>
+      <w:r>
+        <w:rPr>
+          <w:rStyle w:val="SpecialCharTok"/>
+        </w:rPr>
+        <w:t>^</w:t>
+      </w:r>
+      <w:r>
+        <w:rPr>
+          <w:rStyle w:val="DecValTok"/>
+        </w:rPr>
+        <w:t>2</w:t>
+      </w:r>
+      <w:r>
+        <w:rPr>
+          <w:rStyle w:val="NormalTok"/>
+        </w:rPr>
+        <w:t>),</w:t>
+      </w:r>
+      <w:r>
+        <w:rPr>
+          <w:rStyle w:val="AttributeTok"/>
+        </w:rPr>
+        <w:t>nrow=</w:t>
+      </w:r>
+      <w:r>
+        <w:rPr>
+          <w:rStyle w:val="NormalTok"/>
+        </w:rPr>
         <w:t>n)</w:t>
       </w:r>
       <w:r>
@@ -6677,7 +8066,7 @@
         <w:rPr>
           <w:rStyle w:val="NormalTok"/>
         </w:rPr>
-        <w:t xml:space="preserve">    R.mat2 </w:t>
+        <w:t xml:space="preserve">      num.eigs </w:t>
       </w:r>
       <w:r>
         <w:rPr>
@@ -6695,6 +8084,174 @@
         <w:rPr>
           <w:rStyle w:val="FunctionTok"/>
         </w:rPr>
+        <w:t>min</w:t>
+      </w:r>
+      <w:r>
+        <w:rPr>
+          <w:rStyle w:val="NormalTok"/>
+        </w:rPr>
+        <w:t>(</w:t>
+      </w:r>
+      <w:r>
+        <w:rPr>
+          <w:rStyle w:val="DecValTok"/>
+        </w:rPr>
+        <w:t>200</w:t>
+      </w:r>
+      <w:r>
+        <w:rPr>
+          <w:rStyle w:val="NormalTok"/>
+        </w:rPr>
+        <w:t>,n)</w:t>
+      </w:r>
+      <w:r>
+        <w:br/>
+      </w:r>
+      <w:r>
+        <w:rPr>
+          <w:rStyle w:val="NormalTok"/>
+        </w:rPr>
+        <w:t xml:space="preserve">      </w:t>
+      </w:r>
+      <w:r>
+        <w:rPr>
+          <w:rStyle w:val="CommentTok"/>
+        </w:rPr>
+        <w:t># tmp = eigen(EE.ctrd)$values/n</w:t>
+      </w:r>
+      <w:r>
+        <w:br/>
+      </w:r>
+      <w:r>
+        <w:rPr>
+          <w:rStyle w:val="NormalTok"/>
+        </w:rPr>
+        <w:t xml:space="preserve">      tmp </w:t>
+      </w:r>
+      <w:r>
+        <w:rPr>
+          <w:rStyle w:val="OtherTok"/>
+        </w:rPr>
+        <w:t>=</w:t>
+      </w:r>
+      <w:r>
+        <w:rPr>
+          <w:rStyle w:val="NormalTok"/>
+        </w:rPr>
+        <w:t xml:space="preserve"> </w:t>
+      </w:r>
+      <w:r>
+        <w:rPr>
+          <w:rStyle w:val="FunctionTok"/>
+        </w:rPr>
+        <w:t>eigs_sym</w:t>
+      </w:r>
+      <w:r>
+        <w:rPr>
+          <w:rStyle w:val="NormalTok"/>
+        </w:rPr>
+        <w:t>(EE.ctrd,num.eigs,</w:t>
+      </w:r>
+      <w:r>
+        <w:rPr>
+          <w:rStyle w:val="AttributeTok"/>
+        </w:rPr>
+        <w:t>which=</w:t>
+      </w:r>
+      <w:r>
+        <w:rPr>
+          <w:rStyle w:val="StringTok"/>
+        </w:rPr>
+        <w:t>'LA'</w:t>
+      </w:r>
+      <w:r>
+        <w:rPr>
+          <w:rStyle w:val="NormalTok"/>
+        </w:rPr>
+        <w:t>)</w:t>
+      </w:r>
+      <w:r>
+        <w:rPr>
+          <w:rStyle w:val="SpecialCharTok"/>
+        </w:rPr>
+        <w:t>$</w:t>
+      </w:r>
+      <w:r>
+        <w:rPr>
+          <w:rStyle w:val="NormalTok"/>
+        </w:rPr>
+        <w:t>values</w:t>
+      </w:r>
+      <w:r>
+        <w:rPr>
+          <w:rStyle w:val="SpecialCharTok"/>
+        </w:rPr>
+        <w:t>/</w:t>
+      </w:r>
+      <w:r>
+        <w:rPr>
+          <w:rStyle w:val="NormalTok"/>
+        </w:rPr>
+        <w:t>n</w:t>
+      </w:r>
+      <w:r>
+        <w:br/>
+      </w:r>
+      <w:r>
+        <w:rPr>
+          <w:rStyle w:val="NormalTok"/>
+        </w:rPr>
+        <w:t xml:space="preserve">      num.pos.eigs </w:t>
+      </w:r>
+      <w:r>
+        <w:rPr>
+          <w:rStyle w:val="OtherTok"/>
+        </w:rPr>
+        <w:t>=</w:t>
+      </w:r>
+      <w:r>
+        <w:rPr>
+          <w:rStyle w:val="NormalTok"/>
+        </w:rPr>
+        <w:t xml:space="preserve"> num.eigs </w:t>
+      </w:r>
+      <w:r>
+        <w:rPr>
+          <w:rStyle w:val="CommentTok"/>
+        </w:rPr>
+        <w:t># sum(tmp&gt;0)</w:t>
+      </w:r>
+      <w:r>
+        <w:br/>
+      </w:r>
+      <w:r>
+        <w:rPr>
+          <w:rStyle w:val="NormalTok"/>
+        </w:rPr>
+        <w:t xml:space="preserve">      draws</w:t>
+      </w:r>
+      <w:r>
+        <w:rPr>
+          <w:rStyle w:val="OtherTok"/>
+        </w:rPr>
+        <w:t>=</w:t>
+      </w:r>
+      <w:r>
+        <w:rPr>
+          <w:rStyle w:val="FunctionTok"/>
+        </w:rPr>
+        <w:t>c</w:t>
+      </w:r>
+      <w:r>
+        <w:rPr>
+          <w:rStyle w:val="NormalTok"/>
+        </w:rPr>
+        <w:t>(</w:t>
+      </w:r>
+      <w:r>
+        <w:rPr>
+          <w:rStyle w:val="FunctionTok"/>
+        </w:rPr>
         <w:t>matrix</w:t>
       </w:r>
       <w:r>
@@ -6707,55 +8264,262 @@
         <w:rPr>
           <w:rStyle w:val="FunctionTok"/>
         </w:rPr>
+        <w:t>rnorm</w:t>
+      </w:r>
+      <w:r>
+        <w:rPr>
+          <w:rStyle w:val="NormalTok"/>
+        </w:rPr>
+        <w:t>(num.reps</w:t>
+      </w:r>
+      <w:r>
+        <w:rPr>
+          <w:rStyle w:val="SpecialCharTok"/>
+        </w:rPr>
+        <w:t>*</w:t>
+      </w:r>
+      <w:r>
+        <w:rPr>
+          <w:rStyle w:val="NormalTok"/>
+        </w:rPr>
+        <w:t>num.pos.eigs)</w:t>
+      </w:r>
+      <w:r>
+        <w:rPr>
+          <w:rStyle w:val="SpecialCharTok"/>
+        </w:rPr>
+        <w:t>^</w:t>
+      </w:r>
+      <w:r>
+        <w:rPr>
+          <w:rStyle w:val="DecValTok"/>
+        </w:rPr>
+        <w:t>2-1</w:t>
+      </w:r>
+      <w:r>
+        <w:rPr>
+          <w:rStyle w:val="NormalTok"/>
+        </w:rPr>
+        <w:t>,</w:t>
+      </w:r>
+      <w:r>
+        <w:rPr>
+          <w:rStyle w:val="AttributeTok"/>
+        </w:rPr>
+        <w:t>nrow=</w:t>
+      </w:r>
+      <w:r>
+        <w:rPr>
+          <w:rStyle w:val="NormalTok"/>
+        </w:rPr>
+        <w:t>num.reps,</w:t>
+      </w:r>
+      <w:r>
+        <w:rPr>
+          <w:rStyle w:val="AttributeTok"/>
+        </w:rPr>
+        <w:t>ncol=</w:t>
+      </w:r>
+      <w:r>
+        <w:rPr>
+          <w:rStyle w:val="NormalTok"/>
+        </w:rPr>
+        <w:t>num.pos.eigs)</w:t>
+      </w:r>
+      <w:r>
+        <w:rPr>
+          <w:rStyle w:val="SpecialCharTok"/>
+        </w:rPr>
+        <w:t>%*%</w:t>
+      </w:r>
+      <w:r>
+        <w:rPr>
+          <w:rStyle w:val="FunctionTok"/>
+        </w:rPr>
+        <w:t>cbind</w:t>
+      </w:r>
+      <w:r>
+        <w:rPr>
+          <w:rStyle w:val="NormalTok"/>
+        </w:rPr>
+        <w:t>(tmp[</w:t>
+      </w:r>
+      <w:r>
+        <w:rPr>
+          <w:rStyle w:val="DecValTok"/>
+        </w:rPr>
+        <w:t>1</w:t>
+      </w:r>
+      <w:r>
+        <w:rPr>
+          <w:rStyle w:val="SpecialCharTok"/>
+        </w:rPr>
+        <w:t>:</w:t>
+      </w:r>
+      <w:r>
+        <w:rPr>
+          <w:rStyle w:val="NormalTok"/>
+        </w:rPr>
+        <w:t>num.pos.eigs]))</w:t>
+      </w:r>
+      <w:r>
+        <w:br/>
+      </w:r>
+      <w:r>
+        <w:rPr>
+          <w:rStyle w:val="NormalTok"/>
+        </w:rPr>
+        <w:t xml:space="preserve">    }</w:t>
+      </w:r>
+      <w:r>
+        <w:br/>
+      </w:r>
+      <w:r>
+        <w:br/>
+      </w:r>
+      <w:r>
+        <w:rPr>
+          <w:rStyle w:val="NormalTok"/>
+        </w:rPr>
+        <w:t xml:space="preserve">    </w:t>
+      </w:r>
+      <w:r>
+        <w:rPr>
+          <w:rStyle w:val="CommentTok"/>
+        </w:rPr>
+        <w:t># U-statistic</w:t>
+      </w:r>
+      <w:r>
+        <w:br/>
+      </w:r>
+      <w:r>
+        <w:rPr>
+          <w:rStyle w:val="NormalTok"/>
+        </w:rPr>
+        <w:t xml:space="preserve">    </w:t>
+      </w:r>
+      <w:r>
+        <w:rPr>
+          <w:rStyle w:val="FunctionTok"/>
+        </w:rPr>
+        <w:t>diag</w:t>
+      </w:r>
+      <w:r>
+        <w:rPr>
+          <w:rStyle w:val="NormalTok"/>
+        </w:rPr>
+        <w:t xml:space="preserve">(EE) </w:t>
+      </w:r>
+      <w:r>
+        <w:rPr>
+          <w:rStyle w:val="OtherTok"/>
+        </w:rPr>
+        <w:t>=</w:t>
+      </w:r>
+      <w:r>
+        <w:rPr>
+          <w:rStyle w:val="NormalTok"/>
+        </w:rPr>
+        <w:t xml:space="preserve"> </w:t>
+      </w:r>
+      <w:r>
+        <w:rPr>
+          <w:rStyle w:val="DecValTok"/>
+        </w:rPr>
+        <w:t>0</w:t>
+      </w:r>
+      <w:r>
+        <w:br/>
+      </w:r>
+      <w:r>
+        <w:rPr>
+          <w:rStyle w:val="NormalTok"/>
+        </w:rPr>
+        <w:t xml:space="preserve">    est </w:t>
+      </w:r>
+      <w:r>
+        <w:rPr>
+          <w:rStyle w:val="OtherTok"/>
+        </w:rPr>
+        <w:t>=</w:t>
+      </w:r>
+      <w:r>
+        <w:rPr>
+          <w:rStyle w:val="NormalTok"/>
+        </w:rPr>
+        <w:t xml:space="preserve"> (</w:t>
+      </w:r>
+      <w:r>
+        <w:rPr>
+          <w:rStyle w:val="FunctionTok"/>
+        </w:rPr>
+        <w:t>rbind</w:t>
+      </w:r>
+      <w:r>
+        <w:rPr>
+          <w:rStyle w:val="NormalTok"/>
+        </w:rPr>
+        <w:t>(</w:t>
+      </w:r>
+      <w:r>
+        <w:rPr>
+          <w:rStyle w:val="FunctionTok"/>
+        </w:rPr>
         <w:t>rep</w:t>
       </w:r>
       <w:r>
         <w:rPr>
           <w:rStyle w:val="NormalTok"/>
         </w:rPr>
-        <w:t>(R,</w:t>
-      </w:r>
-      <w:r>
-        <w:rPr>
-          <w:rStyle w:val="AttributeTok"/>
-        </w:rPr>
-        <w:t>each=</w:t>
-      </w:r>
-      <w:r>
-        <w:rPr>
-          <w:rStyle w:val="NormalTok"/>
-        </w:rPr>
-        <w:t>n),</w:t>
-      </w:r>
-      <w:r>
-        <w:rPr>
-          <w:rStyle w:val="AttributeTok"/>
-        </w:rPr>
-        <w:t>nrow=</w:t>
-      </w:r>
-      <w:r>
-        <w:rPr>
-          <w:rStyle w:val="NormalTok"/>
-        </w:rPr>
-        <w:t>n)</w:t>
-      </w:r>
-      <w:r>
-        <w:br/>
-      </w:r>
-      <w:r>
-        <w:br/>
-      </w:r>
-      <w:r>
-        <w:rPr>
-          <w:rStyle w:val="NormalTok"/>
-        </w:rPr>
-        <w:t xml:space="preserve">    S.mat1 </w:t>
-      </w:r>
-      <w:r>
-        <w:rPr>
-          <w:rStyle w:val="OtherTok"/>
-        </w:rPr>
-        <w:t>=</w:t>
+        <w:t>(</w:t>
+      </w:r>
+      <w:r>
+        <w:rPr>
+          <w:rStyle w:val="DecValTok"/>
+        </w:rPr>
+        <w:t>1</w:t>
+      </w:r>
+      <w:r>
+        <w:rPr>
+          <w:rStyle w:val="SpecialCharTok"/>
+        </w:rPr>
+        <w:t>/</w:t>
+      </w:r>
+      <w:r>
+        <w:rPr>
+          <w:rStyle w:val="NormalTok"/>
+        </w:rPr>
+        <w:t>(n</w:t>
+      </w:r>
+      <w:r>
+        <w:rPr>
+          <w:rStyle w:val="DecValTok"/>
+        </w:rPr>
+        <w:t>-1</w:t>
+      </w:r>
+      <w:r>
+        <w:rPr>
+          <w:rStyle w:val="NormalTok"/>
+        </w:rPr>
+        <w:t xml:space="preserve">),n)) </w:t>
+      </w:r>
+      <w:r>
+        <w:rPr>
+          <w:rStyle w:val="SpecialCharTok"/>
+        </w:rPr>
+        <w:t>%*%</w:t>
+      </w:r>
+      <w:r>
+        <w:rPr>
+          <w:rStyle w:val="NormalTok"/>
+        </w:rPr>
+        <w:t xml:space="preserve"> EE </w:t>
+      </w:r>
+      <w:r>
+        <w:rPr>
+          <w:rStyle w:val="SpecialCharTok"/>
+        </w:rPr>
+        <w:t>%*%</w:t>
       </w:r>
       <w:r>
         <w:rPr>
@@ -6767,1867 +8531,7 @@
         <w:rPr>
           <w:rStyle w:val="FunctionTok"/>
         </w:rPr>
-        <w:t>matrix</w:t>
-      </w:r>
-      <w:r>
-        <w:rPr>
-          <w:rStyle w:val="NormalTok"/>
-        </w:rPr>
-        <w:t>(</w:t>
-      </w:r>
-      <w:r>
-        <w:rPr>
-          <w:rStyle w:val="FunctionTok"/>
-        </w:rPr>
-        <w:t>rep</w:t>
-      </w:r>
-      <w:r>
-        <w:rPr>
-          <w:rStyle w:val="NormalTok"/>
-        </w:rPr>
-        <w:t>(S,n),</w:t>
-      </w:r>
-      <w:r>
-        <w:rPr>
-          <w:rStyle w:val="AttributeTok"/>
-        </w:rPr>
-        <w:t>nrow=</w:t>
-      </w:r>
-      <w:r>
-        <w:rPr>
-          <w:rStyle w:val="NormalTok"/>
-        </w:rPr>
-        <w:t>n)</w:t>
-      </w:r>
-      <w:r>
-        <w:br/>
-      </w:r>
-      <w:r>
-        <w:rPr>
-          <w:rStyle w:val="NormalTok"/>
-        </w:rPr>
-        <w:t xml:space="preserve">    S.mat2 </w:t>
-      </w:r>
-      <w:r>
-        <w:rPr>
-          <w:rStyle w:val="OtherTok"/>
-        </w:rPr>
-        <w:t>=</w:t>
-      </w:r>
-      <w:r>
-        <w:rPr>
-          <w:rStyle w:val="NormalTok"/>
-        </w:rPr>
-        <w:t xml:space="preserve"> </w:t>
-      </w:r>
-      <w:r>
-        <w:rPr>
-          <w:rStyle w:val="FunctionTok"/>
-        </w:rPr>
-        <w:t>matrix</w:t>
-      </w:r>
-      <w:r>
-        <w:rPr>
-          <w:rStyle w:val="NormalTok"/>
-        </w:rPr>
-        <w:t>(</w:t>
-      </w:r>
-      <w:r>
-        <w:rPr>
-          <w:rStyle w:val="FunctionTok"/>
-        </w:rPr>
-        <w:t>rep</w:t>
-      </w:r>
-      <w:r>
-        <w:rPr>
-          <w:rStyle w:val="NormalTok"/>
-        </w:rPr>
-        <w:t>(S,</w:t>
-      </w:r>
-      <w:r>
-        <w:rPr>
-          <w:rStyle w:val="AttributeTok"/>
-        </w:rPr>
-        <w:t>each=</w:t>
-      </w:r>
-      <w:r>
-        <w:rPr>
-          <w:rStyle w:val="NormalTok"/>
-        </w:rPr>
-        <w:t>n),</w:t>
-      </w:r>
-      <w:r>
-        <w:rPr>
-          <w:rStyle w:val="AttributeTok"/>
-        </w:rPr>
-        <w:t>nrow=</w:t>
-      </w:r>
-      <w:r>
-        <w:rPr>
-          <w:rStyle w:val="NormalTok"/>
-        </w:rPr>
-        <w:t>n)</w:t>
-      </w:r>
-      <w:r>
-        <w:br/>
-      </w:r>
-      <w:r>
-        <w:br/>
-      </w:r>
-      <w:r>
-        <w:rPr>
-          <w:rStyle w:val="NormalTok"/>
-        </w:rPr>
-        <w:t xml:space="preserve">    EE </w:t>
-      </w:r>
-      <w:r>
-        <w:rPr>
-          <w:rStyle w:val="OtherTok"/>
-        </w:rPr>
-        <w:t>=</w:t>
-      </w:r>
-      <w:r>
-        <w:rPr>
-          <w:rStyle w:val="NormalTok"/>
-        </w:rPr>
-        <w:t xml:space="preserve"> ((</w:t>
-      </w:r>
-      <w:r>
-        <w:rPr>
-          <w:rStyle w:val="DecValTok"/>
-        </w:rPr>
-        <w:t>2</w:t>
-      </w:r>
-      <w:r>
-        <w:rPr>
-          <w:rStyle w:val="SpecialCharTok"/>
-        </w:rPr>
-        <w:t>*</w:t>
-      </w:r>
-      <w:r>
-        <w:rPr>
-          <w:rStyle w:val="NormalTok"/>
-        </w:rPr>
-        <w:t>(R.mat1</w:t>
-      </w:r>
-      <w:r>
-        <w:rPr>
-          <w:rStyle w:val="SpecialCharTok"/>
-        </w:rPr>
-        <w:t>-</w:t>
-      </w:r>
-      <w:r>
-        <w:rPr>
-          <w:rStyle w:val="NormalTok"/>
-        </w:rPr>
-        <w:t>R.mat2)</w:t>
-      </w:r>
-      <w:r>
-        <w:rPr>
-          <w:rStyle w:val="SpecialCharTok"/>
-        </w:rPr>
-        <w:t>*</w:t>
-      </w:r>
-      <w:r>
-        <w:rPr>
-          <w:rStyle w:val="NormalTok"/>
-        </w:rPr>
-        <w:t>(D.R.mat2</w:t>
-      </w:r>
-      <w:r>
-        <w:rPr>
-          <w:rStyle w:val="SpecialCharTok"/>
-        </w:rPr>
-        <w:t>-</w:t>
-      </w:r>
-      <w:r>
-        <w:rPr>
-          <w:rStyle w:val="NormalTok"/>
-        </w:rPr>
-        <w:t xml:space="preserve">D.R.mat1) </w:t>
-      </w:r>
-      <w:r>
-        <w:rPr>
-          <w:rStyle w:val="SpecialCharTok"/>
-        </w:rPr>
-        <w:t>+</w:t>
-      </w:r>
-      <w:r>
-        <w:rPr>
-          <w:rStyle w:val="NormalTok"/>
-        </w:rPr>
-        <w:t xml:space="preserve"> </w:t>
-      </w:r>
-      <w:r>
-        <w:rPr>
-          <w:rStyle w:val="DecValTok"/>
-        </w:rPr>
-        <w:t>1</w:t>
-      </w:r>
-      <w:r>
-        <w:rPr>
-          <w:rStyle w:val="NormalTok"/>
-        </w:rPr>
-        <w:t xml:space="preserve"> </w:t>
-      </w:r>
-      <w:r>
-        <w:rPr>
-          <w:rStyle w:val="SpecialCharTok"/>
-        </w:rPr>
-        <w:t>-</w:t>
-      </w:r>
-      <w:r>
-        <w:rPr>
-          <w:rStyle w:val="NormalTok"/>
-        </w:rPr>
-        <w:t xml:space="preserve"> (</w:t>
-      </w:r>
-      <w:r>
-        <w:rPr>
-          <w:rStyle w:val="DecValTok"/>
-        </w:rPr>
-        <w:t>4</w:t>
-      </w:r>
-      <w:r>
-        <w:rPr>
-          <w:rStyle w:val="SpecialCharTok"/>
-        </w:rPr>
-        <w:t>*</w:t>
-      </w:r>
-      <w:r>
-        <w:rPr>
-          <w:rStyle w:val="NormalTok"/>
-        </w:rPr>
-        <w:t>(R.mat1</w:t>
-      </w:r>
-      <w:r>
-        <w:rPr>
-          <w:rStyle w:val="SpecialCharTok"/>
-        </w:rPr>
-        <w:t>-</w:t>
-      </w:r>
-      <w:r>
-        <w:rPr>
-          <w:rStyle w:val="NormalTok"/>
-        </w:rPr>
-        <w:t>R.mat2)</w:t>
-      </w:r>
-      <w:r>
-        <w:rPr>
-          <w:rStyle w:val="SpecialCharTok"/>
-        </w:rPr>
-        <w:t>^</w:t>
-      </w:r>
-      <w:r>
-        <w:rPr>
-          <w:rStyle w:val="DecValTok"/>
-        </w:rPr>
-        <w:t>2-2</w:t>
-      </w:r>
-      <w:r>
-        <w:rPr>
-          <w:rStyle w:val="NormalTok"/>
-        </w:rPr>
-        <w:t>)</w:t>
-      </w:r>
-      <w:r>
-        <w:rPr>
-          <w:rStyle w:val="SpecialCharTok"/>
-        </w:rPr>
-        <w:t>*</w:t>
-      </w:r>
-      <w:r>
-        <w:rPr>
-          <w:rStyle w:val="NormalTok"/>
-        </w:rPr>
-        <w:t>D.R.mat1</w:t>
-      </w:r>
-      <w:r>
-        <w:rPr>
-          <w:rStyle w:val="SpecialCharTok"/>
-        </w:rPr>
-        <w:t>*</w:t>
-      </w:r>
-      <w:r>
-        <w:rPr>
-          <w:rStyle w:val="NormalTok"/>
-        </w:rPr>
-        <w:t>D.R.mat2)</w:t>
-      </w:r>
-      <w:r>
-        <w:rPr>
-          <w:rStyle w:val="SpecialCharTok"/>
-        </w:rPr>
-        <w:t>*</w:t>
-      </w:r>
-      <w:r>
-        <w:rPr>
-          <w:rStyle w:val="FunctionTok"/>
-        </w:rPr>
-        <w:t>exp</w:t>
-      </w:r>
-      <w:r>
-        <w:rPr>
-          <w:rStyle w:val="NormalTok"/>
-        </w:rPr>
-        <w:t>(</w:t>
-      </w:r>
-      <w:r>
-        <w:rPr>
-          <w:rStyle w:val="SpecialCharTok"/>
-        </w:rPr>
-        <w:t>-</w:t>
-      </w:r>
-      <w:r>
-        <w:rPr>
-          <w:rStyle w:val="NormalTok"/>
-        </w:rPr>
-        <w:t>(R.mat1</w:t>
-      </w:r>
-      <w:r>
-        <w:rPr>
-          <w:rStyle w:val="SpecialCharTok"/>
-        </w:rPr>
-        <w:t>-</w:t>
-      </w:r>
-      <w:r>
-        <w:rPr>
-          <w:rStyle w:val="NormalTok"/>
-        </w:rPr>
-        <w:t>R.mat2)</w:t>
-      </w:r>
-      <w:r>
-        <w:rPr>
-          <w:rStyle w:val="SpecialCharTok"/>
-        </w:rPr>
-        <w:t>^</w:t>
-      </w:r>
-      <w:r>
-        <w:rPr>
-          <w:rStyle w:val="DecValTok"/>
-        </w:rPr>
-        <w:t>2</w:t>
-      </w:r>
-      <w:r>
-        <w:rPr>
-          <w:rStyle w:val="NormalTok"/>
-        </w:rPr>
-        <w:t>)</w:t>
-      </w:r>
-      <w:r>
-        <w:br/>
-      </w:r>
-      <w:r>
-        <w:rPr>
-          <w:rStyle w:val="NormalTok"/>
-        </w:rPr>
-        <w:t xml:space="preserve">          </w:t>
-      </w:r>
-      <w:r>
-        <w:rPr>
-          <w:rStyle w:val="SpecialCharTok"/>
-        </w:rPr>
-        <w:t>-</w:t>
-      </w:r>
-      <w:r>
-        <w:rPr>
-          <w:rStyle w:val="NormalTok"/>
-        </w:rPr>
-        <w:t xml:space="preserve"> ((</w:t>
-      </w:r>
-      <w:r>
-        <w:rPr>
-          <w:rStyle w:val="DecValTok"/>
-        </w:rPr>
-        <w:t>2</w:t>
-      </w:r>
-      <w:r>
-        <w:rPr>
-          <w:rStyle w:val="SpecialCharTok"/>
-        </w:rPr>
-        <w:t>*</w:t>
-      </w:r>
-      <w:r>
-        <w:rPr>
-          <w:rStyle w:val="NormalTok"/>
-        </w:rPr>
-        <w:t>(S.mat1</w:t>
-      </w:r>
-      <w:r>
-        <w:rPr>
-          <w:rStyle w:val="SpecialCharTok"/>
-        </w:rPr>
-        <w:t>-</w:t>
-      </w:r>
-      <w:r>
-        <w:rPr>
-          <w:rStyle w:val="NormalTok"/>
-        </w:rPr>
-        <w:t>R.mat2)</w:t>
-      </w:r>
-      <w:r>
-        <w:rPr>
-          <w:rStyle w:val="SpecialCharTok"/>
-        </w:rPr>
-        <w:t>*</w:t>
-      </w:r>
-      <w:r>
-        <w:rPr>
-          <w:rStyle w:val="NormalTok"/>
-        </w:rPr>
-        <w:t>(D.R.mat2</w:t>
-      </w:r>
-      <w:r>
-        <w:rPr>
-          <w:rStyle w:val="SpecialCharTok"/>
-        </w:rPr>
-        <w:t>-</w:t>
-      </w:r>
-      <w:r>
-        <w:rPr>
-          <w:rStyle w:val="NormalTok"/>
-        </w:rPr>
-        <w:t xml:space="preserve">D.S.mat1) </w:t>
-      </w:r>
-      <w:r>
-        <w:rPr>
-          <w:rStyle w:val="SpecialCharTok"/>
-        </w:rPr>
-        <w:t>+</w:t>
-      </w:r>
-      <w:r>
-        <w:rPr>
-          <w:rStyle w:val="NormalTok"/>
-        </w:rPr>
-        <w:t xml:space="preserve"> </w:t>
-      </w:r>
-      <w:r>
-        <w:rPr>
-          <w:rStyle w:val="DecValTok"/>
-        </w:rPr>
-        <w:t>1</w:t>
-      </w:r>
-      <w:r>
-        <w:rPr>
-          <w:rStyle w:val="NormalTok"/>
-        </w:rPr>
-        <w:t xml:space="preserve"> </w:t>
-      </w:r>
-      <w:r>
-        <w:rPr>
-          <w:rStyle w:val="SpecialCharTok"/>
-        </w:rPr>
-        <w:t>-</w:t>
-      </w:r>
-      <w:r>
-        <w:rPr>
-          <w:rStyle w:val="NormalTok"/>
-        </w:rPr>
-        <w:t xml:space="preserve"> (</w:t>
-      </w:r>
-      <w:r>
-        <w:rPr>
-          <w:rStyle w:val="DecValTok"/>
-        </w:rPr>
-        <w:t>4</w:t>
-      </w:r>
-      <w:r>
-        <w:rPr>
-          <w:rStyle w:val="SpecialCharTok"/>
-        </w:rPr>
-        <w:t>*</w:t>
-      </w:r>
-      <w:r>
-        <w:rPr>
-          <w:rStyle w:val="NormalTok"/>
-        </w:rPr>
-        <w:t>(S.mat1</w:t>
-      </w:r>
-      <w:r>
-        <w:rPr>
-          <w:rStyle w:val="SpecialCharTok"/>
-        </w:rPr>
-        <w:t>-</w:t>
-      </w:r>
-      <w:r>
-        <w:rPr>
-          <w:rStyle w:val="NormalTok"/>
-        </w:rPr>
-        <w:t>R.mat2)</w:t>
-      </w:r>
-      <w:r>
-        <w:rPr>
-          <w:rStyle w:val="SpecialCharTok"/>
-        </w:rPr>
-        <w:t>^</w:t>
-      </w:r>
-      <w:r>
-        <w:rPr>
-          <w:rStyle w:val="DecValTok"/>
-        </w:rPr>
-        <w:t>2-2</w:t>
-      </w:r>
-      <w:r>
-        <w:rPr>
-          <w:rStyle w:val="NormalTok"/>
-        </w:rPr>
-        <w:t>)</w:t>
-      </w:r>
-      <w:r>
-        <w:rPr>
-          <w:rStyle w:val="SpecialCharTok"/>
-        </w:rPr>
-        <w:t>*</w:t>
-      </w:r>
-      <w:r>
-        <w:rPr>
-          <w:rStyle w:val="NormalTok"/>
-        </w:rPr>
-        <w:t>D.S.mat1</w:t>
-      </w:r>
-      <w:r>
-        <w:rPr>
-          <w:rStyle w:val="SpecialCharTok"/>
-        </w:rPr>
-        <w:t>*</w:t>
-      </w:r>
-      <w:r>
-        <w:rPr>
-          <w:rStyle w:val="NormalTok"/>
-        </w:rPr>
-        <w:t>D.R.mat2)</w:t>
-      </w:r>
-      <w:r>
-        <w:rPr>
-          <w:rStyle w:val="SpecialCharTok"/>
-        </w:rPr>
-        <w:t>*</w:t>
-      </w:r>
-      <w:r>
-        <w:rPr>
-          <w:rStyle w:val="FunctionTok"/>
-        </w:rPr>
-        <w:t>exp</w:t>
-      </w:r>
-      <w:r>
-        <w:rPr>
-          <w:rStyle w:val="NormalTok"/>
-        </w:rPr>
-        <w:t>(</w:t>
-      </w:r>
-      <w:r>
-        <w:rPr>
-          <w:rStyle w:val="SpecialCharTok"/>
-        </w:rPr>
-        <w:t>-</w:t>
-      </w:r>
-      <w:r>
-        <w:rPr>
-          <w:rStyle w:val="NormalTok"/>
-        </w:rPr>
-        <w:t>(S.mat1</w:t>
-      </w:r>
-      <w:r>
-        <w:rPr>
-          <w:rStyle w:val="SpecialCharTok"/>
-        </w:rPr>
-        <w:t>-</w:t>
-      </w:r>
-      <w:r>
-        <w:rPr>
-          <w:rStyle w:val="NormalTok"/>
-        </w:rPr>
-        <w:t>R.mat2)</w:t>
-      </w:r>
-      <w:r>
-        <w:rPr>
-          <w:rStyle w:val="SpecialCharTok"/>
-        </w:rPr>
-        <w:t>^</w:t>
-      </w:r>
-      <w:r>
-        <w:rPr>
-          <w:rStyle w:val="DecValTok"/>
-        </w:rPr>
-        <w:t>2</w:t>
-      </w:r>
-      <w:r>
-        <w:rPr>
-          <w:rStyle w:val="NormalTok"/>
-        </w:rPr>
-        <w:t>))</w:t>
-      </w:r>
-      <w:r>
-        <w:br/>
-      </w:r>
-      <w:r>
-        <w:rPr>
-          <w:rStyle w:val="NormalTok"/>
-        </w:rPr>
-        <w:t xml:space="preserve">          </w:t>
-      </w:r>
-      <w:r>
-        <w:rPr>
-          <w:rStyle w:val="SpecialCharTok"/>
-        </w:rPr>
-        <w:t>-</w:t>
-      </w:r>
-      <w:r>
-        <w:rPr>
-          <w:rStyle w:val="NormalTok"/>
-        </w:rPr>
-        <w:t xml:space="preserve"> ((</w:t>
-      </w:r>
-      <w:r>
-        <w:rPr>
-          <w:rStyle w:val="DecValTok"/>
-        </w:rPr>
-        <w:t>2</w:t>
-      </w:r>
-      <w:r>
-        <w:rPr>
-          <w:rStyle w:val="SpecialCharTok"/>
-        </w:rPr>
-        <w:t>*</w:t>
-      </w:r>
-      <w:r>
-        <w:rPr>
-          <w:rStyle w:val="NormalTok"/>
-        </w:rPr>
-        <w:t>(R.mat1</w:t>
-      </w:r>
-      <w:r>
-        <w:rPr>
-          <w:rStyle w:val="SpecialCharTok"/>
-        </w:rPr>
-        <w:t>-</w:t>
-      </w:r>
-      <w:r>
-        <w:rPr>
-          <w:rStyle w:val="NormalTok"/>
-        </w:rPr>
-        <w:t>S.mat2)</w:t>
-      </w:r>
-      <w:r>
-        <w:rPr>
-          <w:rStyle w:val="SpecialCharTok"/>
-        </w:rPr>
-        <w:t>*</w:t>
-      </w:r>
-      <w:r>
-        <w:rPr>
-          <w:rStyle w:val="NormalTok"/>
-        </w:rPr>
-        <w:t>(D.S.mat2</w:t>
-      </w:r>
-      <w:r>
-        <w:rPr>
-          <w:rStyle w:val="SpecialCharTok"/>
-        </w:rPr>
-        <w:t>-</w:t>
-      </w:r>
-      <w:r>
-        <w:rPr>
-          <w:rStyle w:val="NormalTok"/>
-        </w:rPr>
-        <w:t xml:space="preserve">D.R.mat1) </w:t>
-      </w:r>
-      <w:r>
-        <w:rPr>
-          <w:rStyle w:val="SpecialCharTok"/>
-        </w:rPr>
-        <w:t>+</w:t>
-      </w:r>
-      <w:r>
-        <w:rPr>
-          <w:rStyle w:val="NormalTok"/>
-        </w:rPr>
-        <w:t xml:space="preserve"> </w:t>
-      </w:r>
-      <w:r>
-        <w:rPr>
-          <w:rStyle w:val="DecValTok"/>
-        </w:rPr>
-        <w:t>1</w:t>
-      </w:r>
-      <w:r>
-        <w:rPr>
-          <w:rStyle w:val="NormalTok"/>
-        </w:rPr>
-        <w:t xml:space="preserve"> </w:t>
-      </w:r>
-      <w:r>
-        <w:rPr>
-          <w:rStyle w:val="SpecialCharTok"/>
-        </w:rPr>
-        <w:t>-</w:t>
-      </w:r>
-      <w:r>
-        <w:rPr>
-          <w:rStyle w:val="NormalTok"/>
-        </w:rPr>
-        <w:t xml:space="preserve"> (</w:t>
-      </w:r>
-      <w:r>
-        <w:rPr>
-          <w:rStyle w:val="DecValTok"/>
-        </w:rPr>
-        <w:t>4</w:t>
-      </w:r>
-      <w:r>
-        <w:rPr>
-          <w:rStyle w:val="SpecialCharTok"/>
-        </w:rPr>
-        <w:t>*</w:t>
-      </w:r>
-      <w:r>
-        <w:rPr>
-          <w:rStyle w:val="NormalTok"/>
-        </w:rPr>
-        <w:t>(R.mat1</w:t>
-      </w:r>
-      <w:r>
-        <w:rPr>
-          <w:rStyle w:val="SpecialCharTok"/>
-        </w:rPr>
-        <w:t>-</w:t>
-      </w:r>
-      <w:r>
-        <w:rPr>
-          <w:rStyle w:val="NormalTok"/>
-        </w:rPr>
-        <w:t>S.mat2)</w:t>
-      </w:r>
-      <w:r>
-        <w:rPr>
-          <w:rStyle w:val="SpecialCharTok"/>
-        </w:rPr>
-        <w:t>^</w:t>
-      </w:r>
-      <w:r>
-        <w:rPr>
-          <w:rStyle w:val="DecValTok"/>
-        </w:rPr>
-        <w:t>2-2</w:t>
-      </w:r>
-      <w:r>
-        <w:rPr>
-          <w:rStyle w:val="NormalTok"/>
-        </w:rPr>
-        <w:t>)</w:t>
-      </w:r>
-      <w:r>
-        <w:rPr>
-          <w:rStyle w:val="SpecialCharTok"/>
-        </w:rPr>
-        <w:t>*</w:t>
-      </w:r>
-      <w:r>
-        <w:rPr>
-          <w:rStyle w:val="NormalTok"/>
-        </w:rPr>
-        <w:t>D.R.mat1</w:t>
-      </w:r>
-      <w:r>
-        <w:rPr>
-          <w:rStyle w:val="SpecialCharTok"/>
-        </w:rPr>
-        <w:t>*</w:t>
-      </w:r>
-      <w:r>
-        <w:rPr>
-          <w:rStyle w:val="NormalTok"/>
-        </w:rPr>
-        <w:t>D.S.mat2)</w:t>
-      </w:r>
-      <w:r>
-        <w:rPr>
-          <w:rStyle w:val="SpecialCharTok"/>
-        </w:rPr>
-        <w:t>*</w:t>
-      </w:r>
-      <w:r>
-        <w:rPr>
-          <w:rStyle w:val="FunctionTok"/>
-        </w:rPr>
-        <w:t>exp</w:t>
-      </w:r>
-      <w:r>
-        <w:rPr>
-          <w:rStyle w:val="NormalTok"/>
-        </w:rPr>
-        <w:t>(</w:t>
-      </w:r>
-      <w:r>
-        <w:rPr>
-          <w:rStyle w:val="SpecialCharTok"/>
-        </w:rPr>
-        <w:t>-</w:t>
-      </w:r>
-      <w:r>
-        <w:rPr>
-          <w:rStyle w:val="NormalTok"/>
-        </w:rPr>
-        <w:t>(R.mat1</w:t>
-      </w:r>
-      <w:r>
-        <w:rPr>
-          <w:rStyle w:val="SpecialCharTok"/>
-        </w:rPr>
-        <w:t>-</w:t>
-      </w:r>
-      <w:r>
-        <w:rPr>
-          <w:rStyle w:val="NormalTok"/>
-        </w:rPr>
-        <w:t>S.mat2)</w:t>
-      </w:r>
-      <w:r>
-        <w:rPr>
-          <w:rStyle w:val="SpecialCharTok"/>
-        </w:rPr>
-        <w:t>^</w:t>
-      </w:r>
-      <w:r>
-        <w:rPr>
-          <w:rStyle w:val="DecValTok"/>
-        </w:rPr>
-        <w:t>2</w:t>
-      </w:r>
-      <w:r>
-        <w:rPr>
-          <w:rStyle w:val="NormalTok"/>
-        </w:rPr>
-        <w:t>))</w:t>
-      </w:r>
-      <w:r>
-        <w:br/>
-      </w:r>
-      <w:r>
-        <w:rPr>
-          <w:rStyle w:val="NormalTok"/>
-        </w:rPr>
-        <w:t xml:space="preserve">          </w:t>
-      </w:r>
-      <w:r>
-        <w:rPr>
-          <w:rStyle w:val="SpecialCharTok"/>
-        </w:rPr>
-        <w:t>+</w:t>
-      </w:r>
-      <w:r>
-        <w:rPr>
-          <w:rStyle w:val="NormalTok"/>
-        </w:rPr>
-        <w:t xml:space="preserve"> (</w:t>
-      </w:r>
-      <w:r>
-        <w:rPr>
-          <w:rStyle w:val="DecValTok"/>
-        </w:rPr>
-        <w:t>2</w:t>
-      </w:r>
-      <w:r>
-        <w:rPr>
-          <w:rStyle w:val="SpecialCharTok"/>
-        </w:rPr>
-        <w:t>*</w:t>
-      </w:r>
-      <w:r>
-        <w:rPr>
-          <w:rStyle w:val="NormalTok"/>
-        </w:rPr>
-        <w:t>(S.mat1</w:t>
-      </w:r>
-      <w:r>
-        <w:rPr>
-          <w:rStyle w:val="SpecialCharTok"/>
-        </w:rPr>
-        <w:t>-</w:t>
-      </w:r>
-      <w:r>
-        <w:rPr>
-          <w:rStyle w:val="NormalTok"/>
-        </w:rPr>
-        <w:t>S.mat2)</w:t>
-      </w:r>
-      <w:r>
-        <w:rPr>
-          <w:rStyle w:val="SpecialCharTok"/>
-        </w:rPr>
-        <w:t>*</w:t>
-      </w:r>
-      <w:r>
-        <w:rPr>
-          <w:rStyle w:val="NormalTok"/>
-        </w:rPr>
-        <w:t>(D.S.mat2</w:t>
-      </w:r>
-      <w:r>
-        <w:rPr>
-          <w:rStyle w:val="SpecialCharTok"/>
-        </w:rPr>
-        <w:t>-</w:t>
-      </w:r>
-      <w:r>
-        <w:rPr>
-          <w:rStyle w:val="NormalTok"/>
-        </w:rPr>
-        <w:t xml:space="preserve">D.S.mat1) </w:t>
-      </w:r>
-      <w:r>
-        <w:rPr>
-          <w:rStyle w:val="SpecialCharTok"/>
-        </w:rPr>
-        <w:t>+</w:t>
-      </w:r>
-      <w:r>
-        <w:rPr>
-          <w:rStyle w:val="NormalTok"/>
-        </w:rPr>
-        <w:t xml:space="preserve"> </w:t>
-      </w:r>
-      <w:r>
-        <w:rPr>
-          <w:rStyle w:val="DecValTok"/>
-        </w:rPr>
-        <w:t>1</w:t>
-      </w:r>
-      <w:r>
-        <w:rPr>
-          <w:rStyle w:val="NormalTok"/>
-        </w:rPr>
-        <w:t xml:space="preserve"> </w:t>
-      </w:r>
-      <w:r>
-        <w:rPr>
-          <w:rStyle w:val="SpecialCharTok"/>
-        </w:rPr>
-        <w:t>-</w:t>
-      </w:r>
-      <w:r>
-        <w:rPr>
-          <w:rStyle w:val="NormalTok"/>
-        </w:rPr>
-        <w:t xml:space="preserve"> (</w:t>
-      </w:r>
-      <w:r>
-        <w:rPr>
-          <w:rStyle w:val="DecValTok"/>
-        </w:rPr>
-        <w:t>4</w:t>
-      </w:r>
-      <w:r>
-        <w:rPr>
-          <w:rStyle w:val="SpecialCharTok"/>
-        </w:rPr>
-        <w:t>*</w:t>
-      </w:r>
-      <w:r>
-        <w:rPr>
-          <w:rStyle w:val="NormalTok"/>
-        </w:rPr>
-        <w:t>(S.mat1</w:t>
-      </w:r>
-      <w:r>
-        <w:rPr>
-          <w:rStyle w:val="SpecialCharTok"/>
-        </w:rPr>
-        <w:t>-</w:t>
-      </w:r>
-      <w:r>
-        <w:rPr>
-          <w:rStyle w:val="NormalTok"/>
-        </w:rPr>
-        <w:t>S.mat2)</w:t>
-      </w:r>
-      <w:r>
-        <w:rPr>
-          <w:rStyle w:val="SpecialCharTok"/>
-        </w:rPr>
-        <w:t>^</w:t>
-      </w:r>
-      <w:r>
-        <w:rPr>
-          <w:rStyle w:val="DecValTok"/>
-        </w:rPr>
-        <w:t>2-2</w:t>
-      </w:r>
-      <w:r>
-        <w:rPr>
-          <w:rStyle w:val="NormalTok"/>
-        </w:rPr>
-        <w:t>)</w:t>
-      </w:r>
-      <w:r>
-        <w:rPr>
-          <w:rStyle w:val="SpecialCharTok"/>
-        </w:rPr>
-        <w:t>*</w:t>
-      </w:r>
-      <w:r>
-        <w:rPr>
-          <w:rStyle w:val="NormalTok"/>
-        </w:rPr>
-        <w:t>D.S.mat1</w:t>
-      </w:r>
-      <w:r>
-        <w:rPr>
-          <w:rStyle w:val="SpecialCharTok"/>
-        </w:rPr>
-        <w:t>*</w:t>
-      </w:r>
-      <w:r>
-        <w:rPr>
-          <w:rStyle w:val="NormalTok"/>
-        </w:rPr>
-        <w:t>D.S.mat2)</w:t>
-      </w:r>
-      <w:r>
-        <w:rPr>
-          <w:rStyle w:val="SpecialCharTok"/>
-        </w:rPr>
-        <w:t>*</w:t>
-      </w:r>
-      <w:r>
-        <w:rPr>
-          <w:rStyle w:val="FunctionTok"/>
-        </w:rPr>
-        <w:t>exp</w:t>
-      </w:r>
-      <w:r>
-        <w:rPr>
-          <w:rStyle w:val="NormalTok"/>
-        </w:rPr>
-        <w:t>(</w:t>
-      </w:r>
-      <w:r>
-        <w:rPr>
-          <w:rStyle w:val="SpecialCharTok"/>
-        </w:rPr>
-        <w:t>-</w:t>
-      </w:r>
-      <w:r>
-        <w:rPr>
-          <w:rStyle w:val="NormalTok"/>
-        </w:rPr>
-        <w:t>(S.mat1</w:t>
-      </w:r>
-      <w:r>
-        <w:rPr>
-          <w:rStyle w:val="SpecialCharTok"/>
-        </w:rPr>
-        <w:t>-</w:t>
-      </w:r>
-      <w:r>
-        <w:rPr>
-          <w:rStyle w:val="NormalTok"/>
-        </w:rPr>
-        <w:t>S.mat2)</w:t>
-      </w:r>
-      <w:r>
-        <w:rPr>
-          <w:rStyle w:val="SpecialCharTok"/>
-        </w:rPr>
-        <w:t>^</w:t>
-      </w:r>
-      <w:r>
-        <w:rPr>
-          <w:rStyle w:val="DecValTok"/>
-        </w:rPr>
-        <w:t>2</w:t>
-      </w:r>
-      <w:r>
-        <w:rPr>
-          <w:rStyle w:val="NormalTok"/>
-        </w:rPr>
-        <w:t>))</w:t>
-      </w:r>
-      <w:r>
-        <w:br/>
-      </w:r>
-      <w:r>
-        <w:br/>
-      </w:r>
-      <w:r>
-        <w:rPr>
-          <w:rStyle w:val="NormalTok"/>
-        </w:rPr>
-        <w:t xml:space="preserve">    </w:t>
-      </w:r>
-      <w:r>
-        <w:rPr>
-          <w:rStyle w:val="CommentTok"/>
-        </w:rPr>
-        <w:t># EE = exp(-(R.mat1-R.mat2)^2) - 2*exp(-(S.mat1-R.mat2)^2) + exp(-(S.mat1-S.mat2)^2)</w:t>
-      </w:r>
-      <w:r>
-        <w:br/>
-      </w:r>
-      <w:r>
-        <w:br/>
-      </w:r>
-      <w:r>
-        <w:rPr>
-          <w:rStyle w:val="NormalTok"/>
-        </w:rPr>
-        <w:t xml:space="preserve">    </w:t>
-      </w:r>
-      <w:r>
-        <w:rPr>
-          <w:rStyle w:val="ControlFlowTok"/>
-        </w:rPr>
-        <w:t>if</w:t>
-      </w:r>
-      <w:r>
-        <w:rPr>
-          <w:rStyle w:val="NormalTok"/>
-        </w:rPr>
-        <w:t>(sig.meth</w:t>
-      </w:r>
-      <w:r>
-        <w:rPr>
-          <w:rStyle w:val="SpecialCharTok"/>
-        </w:rPr>
-        <w:t>==</w:t>
-      </w:r>
-      <w:r>
-        <w:rPr>
-          <w:rStyle w:val="StringTok"/>
-        </w:rPr>
-        <w:t>'eig'</w:t>
-      </w:r>
-      <w:r>
-        <w:rPr>
-          <w:rStyle w:val="NormalTok"/>
-        </w:rPr>
-        <w:t>){</w:t>
-      </w:r>
-      <w:r>
-        <w:br/>
-      </w:r>
-      <w:r>
-        <w:rPr>
-          <w:rStyle w:val="NormalTok"/>
-        </w:rPr>
-        <w:t xml:space="preserve">      line.means </w:t>
-      </w:r>
-      <w:r>
-        <w:rPr>
-          <w:rStyle w:val="OtherTok"/>
-        </w:rPr>
-        <w:t>=</w:t>
-      </w:r>
-      <w:r>
-        <w:rPr>
-          <w:rStyle w:val="NormalTok"/>
-        </w:rPr>
-        <w:t xml:space="preserve"> </w:t>
-      </w:r>
-      <w:r>
-        <w:rPr>
-          <w:rStyle w:val="FunctionTok"/>
-        </w:rPr>
-        <w:t>rowMeans</w:t>
-      </w:r>
-      <w:r>
-        <w:rPr>
-          <w:rStyle w:val="NormalTok"/>
-        </w:rPr>
-        <w:t>(EE</w:t>
-      </w:r>
-      <w:r>
-        <w:rPr>
-          <w:rStyle w:val="NormalTok"/>
-        </w:rPr>
-        <w:t>)</w:t>
-      </w:r>
-      <w:r>
-        <w:br/>
-      </w:r>
-      <w:r>
-        <w:rPr>
-          <w:rStyle w:val="NormalTok"/>
-        </w:rPr>
-        <w:t xml:space="preserve">      EE.ctrd </w:t>
-      </w:r>
-      <w:r>
-        <w:rPr>
-          <w:rStyle w:val="OtherTok"/>
-        </w:rPr>
-        <w:t>=</w:t>
-      </w:r>
-      <w:r>
-        <w:rPr>
-          <w:rStyle w:val="NormalTok"/>
-        </w:rPr>
-        <w:t xml:space="preserve"> EE </w:t>
-      </w:r>
-      <w:r>
-        <w:rPr>
-          <w:rStyle w:val="SpecialCharTok"/>
-        </w:rPr>
-        <w:t>-</w:t>
-      </w:r>
-      <w:r>
-        <w:rPr>
-          <w:rStyle w:val="NormalTok"/>
-        </w:rPr>
-        <w:t xml:space="preserve"> </w:t>
-      </w:r>
-      <w:r>
-        <w:rPr>
-          <w:rStyle w:val="FunctionTok"/>
-        </w:rPr>
-        <w:t>matrix</w:t>
-      </w:r>
-      <w:r>
-        <w:rPr>
-          <w:rStyle w:val="NormalTok"/>
-        </w:rPr>
-        <w:t>(</w:t>
-      </w:r>
-      <w:r>
-        <w:rPr>
-          <w:rStyle w:val="FunctionTok"/>
-        </w:rPr>
-        <w:t>rep</w:t>
-      </w:r>
-      <w:r>
-        <w:rPr>
-          <w:rStyle w:val="NormalTok"/>
-        </w:rPr>
-        <w:t>(line.means,n),</w:t>
-      </w:r>
-      <w:r>
-        <w:rPr>
-          <w:rStyle w:val="AttributeTok"/>
-        </w:rPr>
-        <w:t>nrow=</w:t>
-      </w:r>
-      <w:r>
-        <w:rPr>
-          <w:rStyle w:val="NormalTok"/>
-        </w:rPr>
-        <w:t xml:space="preserve">n) </w:t>
-      </w:r>
-      <w:r>
-        <w:rPr>
-          <w:rStyle w:val="SpecialCharTok"/>
-        </w:rPr>
-        <w:t>-</w:t>
-      </w:r>
-      <w:r>
-        <w:rPr>
-          <w:rStyle w:val="NormalTok"/>
-        </w:rPr>
-        <w:t xml:space="preserve"> </w:t>
-      </w:r>
-      <w:r>
-        <w:rPr>
-          <w:rStyle w:val="FunctionTok"/>
-        </w:rPr>
-        <w:t>matrix</w:t>
-      </w:r>
-      <w:r>
-        <w:rPr>
-          <w:rStyle w:val="NormalTok"/>
-        </w:rPr>
-        <w:t>(</w:t>
-      </w:r>
-      <w:r>
-        <w:rPr>
-          <w:rStyle w:val="FunctionTok"/>
-        </w:rPr>
-        <w:t>rep</w:t>
-      </w:r>
-      <w:r>
-        <w:rPr>
-          <w:rStyle w:val="NormalTok"/>
-        </w:rPr>
-        <w:t>(line.means,</w:t>
-      </w:r>
-      <w:r>
-        <w:rPr>
-          <w:rStyle w:val="AttributeTok"/>
-        </w:rPr>
-        <w:t>each=</w:t>
-      </w:r>
-      <w:r>
-        <w:rPr>
-          <w:rStyle w:val="NormalTok"/>
-        </w:rPr>
-        <w:t>n),</w:t>
-      </w:r>
-      <w:r>
-        <w:rPr>
-          <w:rStyle w:val="AttributeTok"/>
-        </w:rPr>
-        <w:t>nrow=</w:t>
-      </w:r>
-      <w:r>
-        <w:rPr>
-          <w:rStyle w:val="NormalTok"/>
-        </w:rPr>
-        <w:t xml:space="preserve">n) </w:t>
-      </w:r>
-      <w:r>
-        <w:rPr>
-          <w:rStyle w:val="SpecialCharTok"/>
-        </w:rPr>
-        <w:t>+</w:t>
-      </w:r>
-      <w:r>
-        <w:rPr>
-          <w:rStyle w:val="NormalTok"/>
-        </w:rPr>
-        <w:t xml:space="preserve"> </w:t>
-      </w:r>
-      <w:r>
-        <w:rPr>
-          <w:rStyle w:val="FunctionTok"/>
-        </w:rPr>
-        <w:t>matrix</w:t>
-      </w:r>
-      <w:r>
-        <w:rPr>
-          <w:rStyle w:val="NormalTok"/>
-        </w:rPr>
-        <w:t>(</w:t>
-      </w:r>
-      <w:r>
-        <w:rPr>
-          <w:rStyle w:val="FunctionTok"/>
-        </w:rPr>
-        <w:t>rep</w:t>
-      </w:r>
-      <w:r>
-        <w:rPr>
-          <w:rStyle w:val="NormalTok"/>
-        </w:rPr>
-        <w:t>(</w:t>
-      </w:r>
-      <w:r>
-        <w:rPr>
-          <w:rStyle w:val="FunctionTok"/>
-        </w:rPr>
-        <w:t>mean</w:t>
-      </w:r>
-      <w:r>
-        <w:rPr>
-          <w:rStyle w:val="NormalTok"/>
-        </w:rPr>
-        <w:t>(line.means),n</w:t>
-      </w:r>
-      <w:r>
-        <w:rPr>
-          <w:rStyle w:val="SpecialCharTok"/>
-        </w:rPr>
-        <w:t>^</w:t>
-      </w:r>
-      <w:r>
-        <w:rPr>
-          <w:rStyle w:val="DecValTok"/>
-        </w:rPr>
-        <w:t>2</w:t>
-      </w:r>
-      <w:r>
-        <w:rPr>
-          <w:rStyle w:val="NormalTok"/>
-        </w:rPr>
-        <w:t>),</w:t>
-      </w:r>
-      <w:r>
-        <w:rPr>
-          <w:rStyle w:val="AttributeTok"/>
-        </w:rPr>
-        <w:t>nrow=</w:t>
-      </w:r>
-      <w:r>
-        <w:rPr>
-          <w:rStyle w:val="NormalTok"/>
-        </w:rPr>
-        <w:t>n)</w:t>
-      </w:r>
-      <w:r>
-        <w:br/>
-      </w:r>
-      <w:r>
-        <w:rPr>
-          <w:rStyle w:val="NormalTok"/>
-        </w:rPr>
-        <w:t xml:space="preserve">      num.eigs </w:t>
-      </w:r>
-      <w:r>
-        <w:rPr>
-          <w:rStyle w:val="OtherTok"/>
-        </w:rPr>
-        <w:t>=</w:t>
-      </w:r>
-      <w:r>
-        <w:rPr>
-          <w:rStyle w:val="NormalTok"/>
-        </w:rPr>
-        <w:t xml:space="preserve"> </w:t>
-      </w:r>
-      <w:r>
-        <w:rPr>
-          <w:rStyle w:val="FunctionTok"/>
-        </w:rPr>
-        <w:t>min</w:t>
-      </w:r>
-      <w:r>
-        <w:rPr>
-          <w:rStyle w:val="NormalTok"/>
-        </w:rPr>
-        <w:t>(</w:t>
-      </w:r>
-      <w:r>
-        <w:rPr>
-          <w:rStyle w:val="DecValTok"/>
-        </w:rPr>
-        <w:t>200</w:t>
-      </w:r>
-      <w:r>
-        <w:rPr>
-          <w:rStyle w:val="NormalTok"/>
-        </w:rPr>
-        <w:t>,n)</w:t>
-      </w:r>
-      <w:r>
-        <w:br/>
-      </w:r>
-      <w:r>
-        <w:rPr>
-          <w:rStyle w:val="NormalTok"/>
-        </w:rPr>
-        <w:t xml:space="preserve">      </w:t>
-      </w:r>
-      <w:r>
-        <w:rPr>
-          <w:rStyle w:val="CommentTok"/>
-        </w:rPr>
-        <w:t># tmp = eigen(EE.ctrd)$values/n</w:t>
-      </w:r>
-      <w:r>
-        <w:br/>
-      </w:r>
-      <w:r>
-        <w:rPr>
-          <w:rStyle w:val="NormalTok"/>
-        </w:rPr>
-        <w:t xml:space="preserve">      tmp </w:t>
-      </w:r>
-      <w:r>
-        <w:rPr>
-          <w:rStyle w:val="OtherTok"/>
-        </w:rPr>
-        <w:t>=</w:t>
-      </w:r>
-      <w:r>
-        <w:rPr>
-          <w:rStyle w:val="NormalTok"/>
-        </w:rPr>
-        <w:t xml:space="preserve"> </w:t>
-      </w:r>
-      <w:r>
-        <w:rPr>
-          <w:rStyle w:val="FunctionTok"/>
-        </w:rPr>
-        <w:t>eigs_sym</w:t>
-      </w:r>
-      <w:r>
-        <w:rPr>
-          <w:rStyle w:val="NormalTok"/>
-        </w:rPr>
-        <w:t>(EE.ctrd,num.eigs,</w:t>
-      </w:r>
-      <w:r>
-        <w:rPr>
-          <w:rStyle w:val="AttributeTok"/>
-        </w:rPr>
-        <w:t>which=</w:t>
-      </w:r>
-      <w:r>
-        <w:rPr>
-          <w:rStyle w:val="StringTok"/>
-        </w:rPr>
-        <w:t>'LA'</w:t>
-      </w:r>
-      <w:r>
-        <w:rPr>
-          <w:rStyle w:val="NormalTok"/>
-        </w:rPr>
-        <w:t>)</w:t>
-      </w:r>
-      <w:r>
-        <w:rPr>
-          <w:rStyle w:val="SpecialCharTok"/>
-        </w:rPr>
-        <w:t>$</w:t>
-      </w:r>
-      <w:r>
-        <w:rPr>
-          <w:rStyle w:val="NormalTok"/>
-        </w:rPr>
-        <w:t>values</w:t>
-      </w:r>
-      <w:r>
-        <w:rPr>
-          <w:rStyle w:val="SpecialCharTok"/>
-        </w:rPr>
-        <w:t>/</w:t>
-      </w:r>
-      <w:r>
-        <w:rPr>
-          <w:rStyle w:val="NormalTok"/>
-        </w:rPr>
-        <w:t>n</w:t>
-      </w:r>
-      <w:r>
-        <w:br/>
-      </w:r>
-      <w:r>
-        <w:rPr>
-          <w:rStyle w:val="NormalTok"/>
-        </w:rPr>
-        <w:t xml:space="preserve">      num.pos.eigs </w:t>
-      </w:r>
-      <w:r>
-        <w:rPr>
-          <w:rStyle w:val="OtherTok"/>
-        </w:rPr>
-        <w:t>=</w:t>
-      </w:r>
-      <w:r>
-        <w:rPr>
-          <w:rStyle w:val="NormalTok"/>
-        </w:rPr>
-        <w:t xml:space="preserve"> num.eigs </w:t>
-      </w:r>
-      <w:r>
-        <w:rPr>
-          <w:rStyle w:val="CommentTok"/>
-        </w:rPr>
-        <w:t># sum(tmp&gt;0)</w:t>
-      </w:r>
-      <w:r>
-        <w:br/>
-      </w:r>
-      <w:r>
-        <w:rPr>
-          <w:rStyle w:val="NormalTok"/>
-        </w:rPr>
-        <w:t xml:space="preserve">      draws</w:t>
-      </w:r>
-      <w:r>
-        <w:rPr>
-          <w:rStyle w:val="OtherTok"/>
-        </w:rPr>
-        <w:t>=</w:t>
-      </w:r>
-      <w:r>
-        <w:rPr>
-          <w:rStyle w:val="FunctionTok"/>
-        </w:rPr>
-        <w:t>c</w:t>
-      </w:r>
-      <w:r>
-        <w:rPr>
-          <w:rStyle w:val="NormalTok"/>
-        </w:rPr>
-        <w:t>(</w:t>
-      </w:r>
-      <w:r>
-        <w:rPr>
-          <w:rStyle w:val="FunctionTok"/>
-        </w:rPr>
-        <w:t>matrix</w:t>
-      </w:r>
-      <w:r>
-        <w:rPr>
-          <w:rStyle w:val="NormalTok"/>
-        </w:rPr>
-        <w:t>(</w:t>
-      </w:r>
-      <w:r>
-        <w:rPr>
-          <w:rStyle w:val="FunctionTok"/>
-        </w:rPr>
-        <w:t>rnorm</w:t>
-      </w:r>
-      <w:r>
-        <w:rPr>
-          <w:rStyle w:val="NormalTok"/>
-        </w:rPr>
-        <w:t>(num.reps</w:t>
-      </w:r>
-      <w:r>
-        <w:rPr>
-          <w:rStyle w:val="SpecialCharTok"/>
-        </w:rPr>
-        <w:t>*</w:t>
-      </w:r>
-      <w:r>
-        <w:rPr>
-          <w:rStyle w:val="NormalTok"/>
-        </w:rPr>
-        <w:t>num.pos.eigs)</w:t>
-      </w:r>
-      <w:r>
-        <w:rPr>
-          <w:rStyle w:val="SpecialCharTok"/>
-        </w:rPr>
-        <w:t>^</w:t>
-      </w:r>
-      <w:r>
-        <w:rPr>
-          <w:rStyle w:val="DecValTok"/>
-        </w:rPr>
-        <w:t>2-1</w:t>
-      </w:r>
-      <w:r>
-        <w:rPr>
-          <w:rStyle w:val="NormalTok"/>
-        </w:rPr>
-        <w:t>,</w:t>
-      </w:r>
-      <w:r>
-        <w:rPr>
-          <w:rStyle w:val="AttributeTok"/>
-        </w:rPr>
-        <w:t>nrow=</w:t>
-      </w:r>
-      <w:r>
-        <w:rPr>
-          <w:rStyle w:val="NormalTok"/>
-        </w:rPr>
-        <w:t>num.reps,</w:t>
-      </w:r>
-      <w:r>
-        <w:rPr>
-          <w:rStyle w:val="AttributeTok"/>
-        </w:rPr>
-        <w:t>ncol=</w:t>
-      </w:r>
-      <w:r>
-        <w:rPr>
-          <w:rStyle w:val="NormalTok"/>
-        </w:rPr>
-        <w:t>num.pos.eigs)</w:t>
-      </w:r>
-      <w:r>
-        <w:rPr>
-          <w:rStyle w:val="SpecialCharTok"/>
-        </w:rPr>
-        <w:t>%*%</w:t>
-      </w:r>
-      <w:r>
-        <w:rPr>
-          <w:rStyle w:val="FunctionTok"/>
-        </w:rPr>
         <w:t>cbind</w:t>
-      </w:r>
-      <w:r>
-        <w:rPr>
-          <w:rStyle w:val="NormalTok"/>
-        </w:rPr>
-        <w:t>(tmp[</w:t>
-      </w:r>
-      <w:r>
-        <w:rPr>
-          <w:rStyle w:val="DecValTok"/>
-        </w:rPr>
-        <w:t>1</w:t>
-      </w:r>
-      <w:r>
-        <w:rPr>
-          <w:rStyle w:val="SpecialCharTok"/>
-        </w:rPr>
-        <w:t>:</w:t>
-      </w:r>
-      <w:r>
-        <w:rPr>
-          <w:rStyle w:val="NormalTok"/>
-        </w:rPr>
-        <w:t>num.pos.eigs]))</w:t>
-      </w:r>
-      <w:r>
-        <w:br/>
-      </w:r>
-      <w:r>
-        <w:rPr>
-          <w:rStyle w:val="NormalTok"/>
-        </w:rPr>
-        <w:t xml:space="preserve">    }</w:t>
-      </w:r>
-      <w:r>
-        <w:br/>
-      </w:r>
-      <w:r>
-        <w:br/>
-      </w:r>
-      <w:r>
-        <w:rPr>
-          <w:rStyle w:val="NormalTok"/>
-        </w:rPr>
-        <w:t xml:space="preserve">    </w:t>
-      </w:r>
-      <w:r>
-        <w:rPr>
-          <w:rStyle w:val="CommentTok"/>
-        </w:rPr>
-        <w:t># U-statistic</w:t>
-      </w:r>
-      <w:r>
-        <w:br/>
-      </w:r>
-      <w:r>
-        <w:rPr>
-          <w:rStyle w:val="NormalTok"/>
-        </w:rPr>
-        <w:t xml:space="preserve">    </w:t>
-      </w:r>
-      <w:r>
-        <w:rPr>
-          <w:rStyle w:val="FunctionTok"/>
-        </w:rPr>
-        <w:t>diag</w:t>
-      </w:r>
-      <w:r>
-        <w:rPr>
-          <w:rStyle w:val="NormalTok"/>
-        </w:rPr>
-        <w:t xml:space="preserve">(EE) </w:t>
-      </w:r>
-      <w:r>
-        <w:rPr>
-          <w:rStyle w:val="OtherTok"/>
-        </w:rPr>
-        <w:t>=</w:t>
-      </w:r>
-      <w:r>
-        <w:rPr>
-          <w:rStyle w:val="NormalTok"/>
-        </w:rPr>
-        <w:t xml:space="preserve"> </w:t>
-      </w:r>
-      <w:r>
-        <w:rPr>
-          <w:rStyle w:val="DecValTok"/>
-        </w:rPr>
-        <w:t>0</w:t>
-      </w:r>
-      <w:r>
-        <w:br/>
-      </w:r>
-      <w:r>
-        <w:rPr>
-          <w:rStyle w:val="NormalTok"/>
-        </w:rPr>
-        <w:t xml:space="preserve">    est </w:t>
-      </w:r>
-      <w:r>
-        <w:rPr>
-          <w:rStyle w:val="OtherTok"/>
-        </w:rPr>
-        <w:t>=</w:t>
-      </w:r>
-      <w:r>
-        <w:rPr>
-          <w:rStyle w:val="NormalTok"/>
-        </w:rPr>
-        <w:t xml:space="preserve"> (</w:t>
-      </w:r>
-      <w:r>
-        <w:rPr>
-          <w:rStyle w:val="FunctionTok"/>
-        </w:rPr>
-        <w:t>rbind</w:t>
-      </w:r>
-      <w:r>
-        <w:rPr>
-          <w:rStyle w:val="NormalTok"/>
-        </w:rPr>
-        <w:t>(</w:t>
-      </w:r>
-      <w:r>
-        <w:rPr>
-          <w:rStyle w:val="FunctionTok"/>
-        </w:rPr>
-        <w:t>rep</w:t>
-      </w:r>
-      <w:r>
-        <w:rPr>
-          <w:rStyle w:val="NormalTok"/>
-        </w:rPr>
-        <w:t>(</w:t>
-      </w:r>
-      <w:r>
-        <w:rPr>
-          <w:rStyle w:val="DecValTok"/>
-        </w:rPr>
-        <w:t>1</w:t>
-      </w:r>
-      <w:r>
-        <w:rPr>
-          <w:rStyle w:val="SpecialCharTok"/>
-        </w:rPr>
-        <w:t>/</w:t>
-      </w:r>
-      <w:r>
-        <w:rPr>
-          <w:rStyle w:val="NormalTok"/>
-        </w:rPr>
-        <w:t>(n</w:t>
-      </w:r>
-      <w:r>
-        <w:rPr>
-          <w:rStyle w:val="DecValTok"/>
-        </w:rPr>
-        <w:t>-1</w:t>
-      </w:r>
-      <w:r>
-        <w:rPr>
-          <w:rStyle w:val="NormalTok"/>
-        </w:rPr>
-        <w:t xml:space="preserve">),n)) </w:t>
-      </w:r>
-      <w:r>
-        <w:rPr>
-          <w:rStyle w:val="SpecialCharTok"/>
-        </w:rPr>
-        <w:t>%*%</w:t>
-      </w:r>
-      <w:r>
-        <w:rPr>
-          <w:rStyle w:val="NormalTok"/>
-        </w:rPr>
-        <w:t xml:space="preserve"> EE </w:t>
-      </w:r>
-      <w:r>
-        <w:rPr>
-          <w:rStyle w:val="SpecialCharTok"/>
-        </w:rPr>
-        <w:t>%*%</w:t>
-      </w:r>
-      <w:r>
-        <w:rPr>
-          <w:rStyle w:val="NormalTok"/>
-        </w:rPr>
-        <w:t xml:space="preserve"> </w:t>
-      </w:r>
-      <w:r>
-        <w:rPr>
-          <w:rStyle w:val="FunctionTok"/>
-        </w:rPr>
-        <w:t>c</w:t>
-      </w:r>
-      <w:r>
-        <w:rPr>
-          <w:rStyle w:val="FunctionTok"/>
-        </w:rPr>
-        <w:t>bind</w:t>
       </w:r>
       <w:r>
         <w:rPr>
@@ -11019,19 +10923,13 @@
         <w:jc w:val="both"/>
       </w:pPr>
       <w:r>
-        <w:t>Now that the assumptions were not falsified,</w:t>
-      </w:r>
-      <w:r>
-        <w:t xml:space="preserve"> we turn to the estimation process.</w:t>
+        <w:t>Now that the assumptions were not falsified, we turn to the estimation process.</w:t>
       </w:r>
       <w:r>
         <w:t xml:space="preserve"> </w:t>
       </w:r>
       <w:r>
-        <w:t>The targeted maximum likelihood estimator for transportability is adapted from Rudolph et al. (2017). This includes estimating the sampling, treatment and outcome model to correct the outcome model for bias. This was carr</w:t>
-      </w:r>
-      <w:r>
-        <w:t xml:space="preserve">ied out using the SuperLearner package. To set up the </w:t>
+        <w:t xml:space="preserve">The targeted maximum likelihood estimator for transportability is adapted from Rudolph et al. (2017). This includes estimating the sampling, treatment and outcome model to correct the outcome model for bias. This was carried out using the SuperLearner package. To set up the </w:t>
       </w:r>
       <w:proofErr w:type="spellStart"/>
       <w:r>
@@ -11053,52 +10951,11 @@
       </w:r>
       <w:proofErr w:type="spellEnd"/>
       <w:r>
-        <w:t xml:space="preserve"> et al. 2007) details are given in the following. Firstly, if one has prior knowledge on the functional relationship between either outcome or treatment assignment or</w:t>
-      </w:r>
-      <w:r>
-        <w:t xml:space="preserve"> selection into the respective population of any observation, it should be leveraged. For example, if one knows from the experiment how the outcome or the treatment assignment was modeled, it could be a good guess to start from there. This case occurs for </w:t>
-      </w:r>
-      <w:r>
-        <w:t xml:space="preserve">example if there was adjustment for imbalances in covariates. Including these in </w:t>
-      </w:r>
-      <w:bookmarkStart w:id="1" w:name="_GoBack"/>
-      <w:bookmarkEnd w:id="1"/>
-      <w:r>
-        <w:t>the modelling can be done through selecting libraries, as the “Superlearner” will need a list of such as an input, as candidates to find the best prediction model. Regarding t</w:t>
-      </w:r>
-      <w:r>
-        <w:t>he libraries, only realistically feasible libraries should be included into the consideration as others might by chance fit to the model and therefore, with little explanatory power, be included and bias the estimate. If more flexible libraries are include</w:t>
-      </w:r>
-      <w:r>
-        <w:t>d, it will be required to choose tuning parameters which can be estimated by the learner itself using cross validation. Further, entirely new learners or built-in ones with different tuning settings can be supplied as is described in the documentation. The</w:t>
-      </w:r>
-      <w:r>
-        <w:t xml:space="preserve"> ensembler then weights them together giving better tuning settings higher weights for the ensembled estimate. Secondly, feature selection naturally poses a challenge and different screening possibilities can be considered to pick a suitable set of variabl</w:t>
-      </w:r>
-      <w:r>
-        <w:t>es before applying the estimators. This task can be carried out with several built-in solutions. However, in the transportability setting, there is little room for selecting covariates other than the sufficient set outlined in the transport formula, becaus</w:t>
-      </w:r>
-      <w:r>
-        <w:t>e if an optimizer would suggest using other features than the sufficient set, the causal relationship might violate the S-admissibility condition, given the causal structure was correctly specified. Therefore we recommend to base variable selection on theo</w:t>
-      </w:r>
-      <w:r>
-        <w:t>ry rather than using the learner to suggest these. Thirdly, the user needs to choose an ensembling technique to weight the individual libraries and cross validation parameters to find the correct tuning for the individual libraries. The amount of cross val</w:t>
-      </w:r>
-      <w:r>
-        <w:t>idation has to be considered from a variance-bias trade-off. In the application, we used built-in functions of the “SuperLearner” package for generalized linear models (GLM), GLM with all multiplicative interactions between variables included as regressors</w:t>
-      </w:r>
-      <w:r>
-        <w:t xml:space="preserve"> and generalized additive models (GAM). Further, we use 5-fold cross validation, first internally (within-library settings) and then again </w:t>
+        <w:t xml:space="preserve"> et al. 2007) details are given in the following. Firstly, if one has prior knowledge on the functional relationship between either outcome or treatment assignment or selection into the respective population of any observation, it should be leveraged. For example, if one knows from the experiment how the outcome or the treatment assignment was modeled, it could be a good guess to start from there. This case occurs for example if there was adjustment for imbalances in covariates. Including these in the modelling can be done through selecting libraries, as the “Superlearner” will need a list of such as an input, as candidates to find the best prediction model. Regarding the libraries, only realistically feasible libraries should be included into the consideration as others might by chance fit to the model and therefore, with little explanatory power, be included and bias the estimate. If more flexible libraries are included, it will be required to choose tuning parameters which can be estimated by the learner itself using cross validation. Further, entirely new learners or built-in ones with different tuning settings can be supplied as is described in the documentation. The ensembler then weights them together giving better tuning settings higher weights for the ensembled estimate. Secondly, feature selection naturally poses a challenge and different screening possibilities can be considered to pick a suitable set of variables before applying the estimators. This task can be carried out with several built-in solutions. However, in the transportability setting, there is little room for selecting covariates other than the sufficient set outlined in the transport formula, because if an optimizer would suggest using other features than the sufficient set, the causal relationship might violate the S-admissibility condition, given the causal structure was correctly specified. Therefore we recommend to base variable selection on theory rather than using the learner to suggest these. Thirdly, the user needs to choose an ensembling technique to weight the individual libraries and cross validation parameters to find the correct tuning for the individual libraries. The amount of cross validation has to be considered from a variance-bias trade-off. In the application, we used built-in functions of the “SuperLearner” package for generalized linear models (GLM), GLM with all multiplicative interactions between variables included as regressors and generalized additive models (GAM). Further, we use 5-fold cross validation, first internally (within-library settings) and then again </w:t>
       </w:r>
       <w:r>
         <w:lastRenderedPageBreak/>
-        <w:t>externally (to weight the libraries) to obtain the best ensemble learner, leaving the other arguments at default sett</w:t>
-      </w:r>
-      <w:r>
-        <w:t>ing. All three application cases were covered with this technique and similar settings. The function in the code yields an estimate of the transported average treatment effect and applies to the different situations by changing the data inputs. The data in</w:t>
-      </w:r>
-      <w:r>
-        <w:t>puts for the three situations are reiterated in the results table.</w:t>
+        <w:t>externally (to weight the libraries) to obtain the best ensemble learner, leaving the other arguments at default setting. All three application cases were covered with this technique and similar settings. The function in the code yields an estimate of the transported average treatment effect and applies to the different situations by changing the data inputs. The data inputs for the three situations are reiterated in the results table.</w:t>
       </w:r>
     </w:p>
     <w:p>
@@ -11113,16 +10970,7 @@
         <w:t>below</w:t>
       </w:r>
       <w:r>
-        <w:t xml:space="preserve">. It was set up so that the treatment and outcome depend on </w:t>
-      </w:r>
-      <w:r>
-        <w:t>confounders in the target sample. Then, one of the confounders U was omitted from the target sample. In the source sample, the same process was run with different distributions for confounders, except for U. A random treatment dummy was set and outcomes we</w:t>
-      </w:r>
-      <w:r>
-        <w:t>re generated using the same model as in the target population, complying to our assumptions by construction. The sufficient set for transportability was naturally all confounders except for U, as S does not point to U in the selection diagram Figure 1. Fur</w:t>
-      </w:r>
-      <w:r>
-        <w:t xml:space="preserve">ther, another set of random treatment dummies </w:t>
+        <w:t xml:space="preserve">. It was set up so that the treatment and outcome depend on confounders in the target sample. Then, one of the confounders U was omitted from the target sample. In the source sample, the same process was run with different distributions for confounders, except for U. A random treatment dummy was set and outcomes were generated using the same model as in the target population, complying to our assumptions by construction. The sufficient set for transportability was naturally all confounders except for U, as S does not point to U in the selection diagram Figure 1. Further, another set of random treatment dummies </w:t>
       </w:r>
       <m:oMath>
         <m:sSub>
@@ -11778,13 +11626,7 @@
         <w:rPr>
           <w:rStyle w:val="NormalTok"/>
         </w:rPr>
-        <w:t>,t</w:t>
-      </w:r>
-      <w:r>
-        <w:rPr>
-          <w:rStyle w:val="NormalTok"/>
-        </w:rPr>
-        <w:t>_conf3</w:t>
+        <w:t>,t_conf3</w:t>
       </w:r>
       <w:r>
         <w:rPr>
@@ -13189,13 +13031,7 @@
         <w:rPr>
           <w:rStyle w:val="NormalTok"/>
         </w:rPr>
-        <w:t>run</w:t>
-      </w:r>
-      <w:r>
-        <w:rPr>
-          <w:rStyle w:val="NormalTok"/>
-        </w:rPr>
-        <w:t>_bootstrap</w:t>
+        <w:t>run_bootstrap</w:t>
       </w:r>
       <w:r>
         <w:rPr>
@@ -13831,13 +13667,7 @@
         <w:rPr>
           <w:rStyle w:val="NormalTok"/>
         </w:rPr>
-        <w:t xml:space="preserve">   </w:t>
-      </w:r>
-      <w:r>
-        <w:rPr>
-          <w:rStyle w:val="NormalTok"/>
-        </w:rPr>
-        <w:t xml:space="preserve"> Y</w:t>
+        <w:t xml:space="preserve">    Y</w:t>
       </w:r>
       <w:r>
         <w:rPr>
@@ -14750,13 +14580,7 @@
         <w:rPr>
           <w:rStyle w:val="NormalTok"/>
         </w:rPr>
-        <w:t>(bootstrapIntervalls_ge</w:t>
-      </w:r>
-      <w:r>
-        <w:rPr>
-          <w:rStyle w:val="NormalTok"/>
-        </w:rPr>
-        <w:t>nnew</w:t>
+        <w:t>(bootstrapIntervalls_gennew</w:t>
       </w:r>
       <w:r>
         <w:rPr>
@@ -15188,37 +15012,154 @@
         <w:rPr>
           <w:rStyle w:val="CommentTok"/>
         </w:rPr>
-        <w:t>#res&lt;</w:t>
+        <w:t>#res&lt;-Validate_RCT_results()</w:t>
+      </w:r>
+      <w:r>
+        <w:br/>
+      </w:r>
+      <w:r>
+        <w:rPr>
+          <w:rStyle w:val="NormalTok"/>
+        </w:rPr>
+        <w:t xml:space="preserve">    </w:t>
       </w:r>
       <w:r>
         <w:rPr>
           <w:rStyle w:val="CommentTok"/>
         </w:rPr>
-        <w:t>-Validate_RCT_results()</w:t>
-      </w:r>
-      <w:r>
-        <w:br/>
-      </w:r>
-      <w:r>
-        <w:rPr>
-          <w:rStyle w:val="NormalTok"/>
-        </w:rPr>
-        <w:t xml:space="preserve">    </w:t>
+        <w:t>#ate=res[1]</w:t>
+      </w:r>
+      <w:r>
+        <w:br/>
+      </w:r>
+      <w:r>
+        <w:rPr>
+          <w:rStyle w:val="NormalTok"/>
+        </w:rPr>
+        <w:t xml:space="preserve">    ret</w:t>
+      </w:r>
+      <w:r>
+        <w:rPr>
+          <w:rStyle w:val="OtherTok"/>
+        </w:rPr>
+        <w:t>=</w:t>
+      </w:r>
+      <w:r>
+        <w:rPr>
+          <w:rStyle w:val="FunctionTok"/>
+        </w:rPr>
+        <w:t>list</w:t>
+      </w:r>
+      <w:r>
+        <w:rPr>
+          <w:rStyle w:val="NormalTok"/>
+        </w:rPr>
+        <w:t>(</w:t>
+      </w:r>
+      <w:r>
+        <w:br/>
+      </w:r>
+      <w:r>
+        <w:rPr>
+          <w:rStyle w:val="NormalTok"/>
+        </w:rPr>
+        <w:t xml:space="preserve">      </w:t>
       </w:r>
       <w:r>
         <w:rPr>
           <w:rStyle w:val="CommentTok"/>
         </w:rPr>
-        <w:t>#ate=res[1]</w:t>
-      </w:r>
-      <w:r>
-        <w:br/>
-      </w:r>
-      <w:r>
-        <w:rPr>
-          <w:rStyle w:val="NormalTok"/>
-        </w:rPr>
-        <w:t xml:space="preserve">    ret</w:t>
+        <w:t>#source_ate=ate,</w:t>
+      </w:r>
+      <w:r>
+        <w:br/>
+      </w:r>
+      <w:r>
+        <w:rPr>
+          <w:rStyle w:val="NormalTok"/>
+        </w:rPr>
+        <w:t xml:space="preserve">      </w:t>
+      </w:r>
+      <w:r>
+        <w:rPr>
+          <w:rStyle w:val="AttributeTok"/>
+        </w:rPr>
+        <w:t>Estimate_validate=</w:t>
+      </w:r>
+      <w:r>
+        <w:rPr>
+          <w:rStyle w:val="NormalTok"/>
+        </w:rPr>
+        <w:t>Estimate_validate,</w:t>
+      </w:r>
+      <w:r>
+        <w:rPr>
+          <w:rStyle w:val="AttributeTok"/>
+        </w:rPr>
+        <w:t>CI_validate=</w:t>
+      </w:r>
+      <w:r>
+        <w:rPr>
+          <w:rStyle w:val="NormalTok"/>
+        </w:rPr>
+        <w:t>CI_validate)</w:t>
+      </w:r>
+      <w:r>
+        <w:br/>
+      </w:r>
+      <w:r>
+        <w:rPr>
+          <w:rStyle w:val="NormalTok"/>
+        </w:rPr>
+        <w:t xml:space="preserve">  }</w:t>
+      </w:r>
+      <w:r>
+        <w:br/>
+      </w:r>
+      <w:r>
+        <w:rPr>
+          <w:rStyle w:val="NormalTok"/>
+        </w:rPr>
+        <w:t xml:space="preserve">  </w:t>
+      </w:r>
+      <w:r>
+        <w:rPr>
+          <w:rStyle w:val="ControlFlowTok"/>
+        </w:rPr>
+        <w:t>if</w:t>
+      </w:r>
+      <w:r>
+        <w:rPr>
+          <w:rStyle w:val="NormalTok"/>
+        </w:rPr>
+        <w:t>(purpose</w:t>
+      </w:r>
+      <w:r>
+        <w:rPr>
+          <w:rStyle w:val="SpecialCharTok"/>
+        </w:rPr>
+        <w:t>==</w:t>
+      </w:r>
+      <w:r>
+        <w:rPr>
+          <w:rStyle w:val="StringTok"/>
+        </w:rPr>
+        <w:t>"overcome"</w:t>
+      </w:r>
+      <w:r>
+        <w:rPr>
+          <w:rStyle w:val="NormalTok"/>
+        </w:rPr>
+        <w:t>){</w:t>
+      </w:r>
+      <w:r>
+        <w:br/>
+      </w:r>
+      <w:r>
+        <w:rPr>
+          <w:rStyle w:val="NormalTok"/>
+        </w:rPr>
+        <w:t xml:space="preserve">    bootstrapIntervalls_overcome</w:t>
       </w:r>
       <w:r>
         <w:rPr>
@@ -15230,178 +15171,49 @@
         <w:rPr>
           <w:rStyle w:val="FunctionTok"/>
         </w:rPr>
-        <w:t>list</w:t>
-      </w:r>
-      <w:r>
-        <w:rPr>
-          <w:rStyle w:val="NormalTok"/>
-        </w:rPr>
-        <w:t>(</w:t>
-      </w:r>
-      <w:r>
-        <w:br/>
-      </w:r>
-      <w:r>
-        <w:rPr>
-          <w:rStyle w:val="NormalTok"/>
-        </w:rPr>
-        <w:t xml:space="preserve">      </w:t>
-      </w:r>
-      <w:r>
-        <w:rPr>
-          <w:rStyle w:val="CommentTok"/>
-        </w:rPr>
-        <w:t>#source_ate=ate,</w:t>
-      </w:r>
-      <w:r>
-        <w:br/>
-      </w:r>
-      <w:r>
-        <w:rPr>
-          <w:rStyle w:val="NormalTok"/>
-        </w:rPr>
-        <w:t xml:space="preserve">      </w:t>
+        <w:t>boot</w:t>
+      </w:r>
+      <w:r>
+        <w:rPr>
+          <w:rStyle w:val="NormalTok"/>
+        </w:rPr>
+        <w:t>(data,overcome_boot,</w:t>
       </w:r>
       <w:r>
         <w:rPr>
           <w:rStyle w:val="AttributeTok"/>
         </w:rPr>
-        <w:t>Estimate_validate=</w:t>
-      </w:r>
-      <w:r>
-        <w:rPr>
-          <w:rStyle w:val="NormalTok"/>
-        </w:rPr>
-        <w:t>Estimate_validate,</w:t>
+        <w:t>R=</w:t>
+      </w:r>
+      <w:r>
+        <w:rPr>
+          <w:rStyle w:val="NormalTok"/>
+        </w:rPr>
+        <w:t>R,</w:t>
       </w:r>
       <w:r>
         <w:rPr>
           <w:rStyle w:val="AttributeTok"/>
         </w:rPr>
-        <w:t>CI_validate=</w:t>
-      </w:r>
-      <w:r>
-        <w:rPr>
-          <w:rStyle w:val="NormalTok"/>
-        </w:rPr>
-        <w:t>CI_validate)</w:t>
-      </w:r>
-      <w:r>
-        <w:br/>
-      </w:r>
-      <w:r>
-        <w:rPr>
-          <w:rStyle w:val="NormalTok"/>
-        </w:rPr>
-        <w:t xml:space="preserve">  }</w:t>
-      </w:r>
-      <w:r>
-        <w:br/>
-      </w:r>
-      <w:r>
-        <w:rPr>
-          <w:rStyle w:val="NormalTok"/>
-        </w:rPr>
-        <w:t xml:space="preserve">  </w:t>
-      </w:r>
-      <w:r>
-        <w:rPr>
-          <w:rStyle w:val="ControlFlowTok"/>
-        </w:rPr>
-        <w:t>if</w:t>
-      </w:r>
-      <w:r>
-        <w:rPr>
-          <w:rStyle w:val="NormalTok"/>
-        </w:rPr>
-        <w:t>(purpose</w:t>
-      </w:r>
-      <w:r>
-        <w:rPr>
-          <w:rStyle w:val="SpecialCharTok"/>
-        </w:rPr>
-        <w:t>==</w:t>
-      </w:r>
-      <w:r>
-        <w:rPr>
-          <w:rStyle w:val="StringTok"/>
-        </w:rPr>
-        <w:t>"overcome"</w:t>
-      </w:r>
-      <w:r>
-        <w:rPr>
-          <w:rStyle w:val="NormalTok"/>
-        </w:rPr>
-        <w:t>){</w:t>
-      </w:r>
-      <w:r>
-        <w:br/>
-      </w:r>
-      <w:r>
-        <w:rPr>
-          <w:rStyle w:val="NormalTok"/>
-        </w:rPr>
-        <w:t xml:space="preserve">    bootstrapIntervalls_overcome</w:t>
-      </w:r>
-      <w:r>
-        <w:rPr>
-          <w:rStyle w:val="OtherTok"/>
-        </w:rPr>
-        <w:t>=</w:t>
-      </w:r>
-      <w:r>
-        <w:rPr>
-          <w:rStyle w:val="FunctionTok"/>
-        </w:rPr>
-        <w:t>boot</w:t>
-      </w:r>
-      <w:r>
-        <w:rPr>
-          <w:rStyle w:val="NormalTok"/>
-        </w:rPr>
-        <w:t>(data,overcome_boot,</w:t>
+        <w:t>method=</w:t>
+      </w:r>
+      <w:r>
+        <w:rPr>
+          <w:rStyle w:val="NormalTok"/>
+        </w:rPr>
+        <w:t>method,</w:t>
       </w:r>
       <w:r>
         <w:rPr>
           <w:rStyle w:val="AttributeTok"/>
         </w:rPr>
-        <w:t>R=</w:t>
-      </w:r>
-      <w:r>
-        <w:rPr>
-          <w:rStyle w:val="NormalTok"/>
-        </w:rPr>
-        <w:t>R,</w:t>
-      </w:r>
-      <w:r>
-        <w:rPr>
-          <w:rStyle w:val="AttributeTok"/>
-        </w:rPr>
-        <w:t>method=</w:t>
-      </w:r>
-      <w:r>
-        <w:rPr>
-          <w:rStyle w:val="NormalTok"/>
-        </w:rPr>
-        <w:t>method,</w:t>
-      </w:r>
-      <w:r>
-        <w:rPr>
-          <w:rStyle w:val="AttributeTok"/>
-        </w:rPr>
         <w:t>lib=</w:t>
       </w:r>
       <w:r>
         <w:rPr>
           <w:rStyle w:val="NormalTok"/>
         </w:rPr>
-        <w:t>li</w:t>
-      </w:r>
-      <w:r>
-        <w:rPr>
-          <w:rStyle w:val="NormalTok"/>
-        </w:rPr>
-        <w:t>b)</w:t>
+        <w:t>lib)</w:t>
       </w:r>
       <w:r>
         <w:br/>
@@ -15774,27 +15586,780 @@
         <w:rPr>
           <w:rStyle w:val="CommentTok"/>
         </w:rPr>
-        <w:t>#the following functions are f</w:t>
+        <w:t>#the following functions are for the different Purposes of transportability</w:t>
+      </w:r>
+      <w:r>
+        <w:br/>
+      </w:r>
+      <w:r>
+        <w:rPr>
+          <w:rStyle w:val="NormalTok"/>
+        </w:rPr>
+        <w:t>Generate_new_Evidence</w:t>
+      </w:r>
+      <w:r>
+        <w:rPr>
+          <w:rStyle w:val="OtherTok"/>
+        </w:rPr>
+        <w:t>&lt;-</w:t>
+      </w:r>
+      <w:r>
+        <w:rPr>
+          <w:rStyle w:val="ControlFlowTok"/>
+        </w:rPr>
+        <w:t>function</w:t>
+      </w:r>
+      <w:r>
+        <w:rPr>
+          <w:rStyle w:val="NormalTok"/>
+        </w:rPr>
+        <w:t>(</w:t>
+      </w:r>
+      <w:r>
+        <w:rPr>
+          <w:rStyle w:val="AttributeTok"/>
+        </w:rPr>
+        <w:t>S=</w:t>
+      </w:r>
+      <w:r>
+        <w:rPr>
+          <w:rStyle w:val="FunctionTok"/>
+        </w:rPr>
+        <w:t>parent.frame</w:t>
+      </w:r>
+      <w:r>
+        <w:rPr>
+          <w:rStyle w:val="NormalTok"/>
+        </w:rPr>
+        <w:t>()</w:t>
+      </w:r>
+      <w:r>
+        <w:rPr>
+          <w:rStyle w:val="SpecialCharTok"/>
+        </w:rPr>
+        <w:t>$</w:t>
+      </w:r>
+      <w:r>
+        <w:rPr>
+          <w:rStyle w:val="NormalTok"/>
+        </w:rPr>
+        <w:t>S,</w:t>
+      </w:r>
+      <w:r>
+        <w:br/>
+      </w:r>
+      <w:r>
+        <w:rPr>
+          <w:rStyle w:val="NormalTok"/>
+        </w:rPr>
+        <w:t xml:space="preserve">                                </w:t>
+      </w:r>
+      <w:r>
+        <w:rPr>
+          <w:rStyle w:val="AttributeTok"/>
+        </w:rPr>
+        <w:t>Z=</w:t>
+      </w:r>
+      <w:r>
+        <w:rPr>
+          <w:rStyle w:val="FunctionTok"/>
+        </w:rPr>
+        <w:t>parent.frame</w:t>
+      </w:r>
+      <w:r>
+        <w:rPr>
+          <w:rStyle w:val="NormalTok"/>
+        </w:rPr>
+        <w:t>()</w:t>
+      </w:r>
+      <w:r>
+        <w:rPr>
+          <w:rStyle w:val="SpecialCharTok"/>
+        </w:rPr>
+        <w:t>$</w:t>
+      </w:r>
+      <w:r>
+        <w:rPr>
+          <w:rStyle w:val="NormalTok"/>
+        </w:rPr>
+        <w:t>Z,</w:t>
+      </w:r>
+      <w:r>
+        <w:br/>
+      </w:r>
+      <w:r>
+        <w:rPr>
+          <w:rStyle w:val="NormalTok"/>
+        </w:rPr>
+        <w:t xml:space="preserve">                                </w:t>
+      </w:r>
+      <w:r>
+        <w:rPr>
+          <w:rStyle w:val="AttributeTok"/>
+        </w:rPr>
+        <w:t>Y=</w:t>
+      </w:r>
+      <w:r>
+        <w:rPr>
+          <w:rStyle w:val="FunctionTok"/>
+        </w:rPr>
+        <w:t>parent.frame</w:t>
+      </w:r>
+      <w:r>
+        <w:rPr>
+          <w:rStyle w:val="NormalTok"/>
+        </w:rPr>
+        <w:t>()</w:t>
+      </w:r>
+      <w:r>
+        <w:rPr>
+          <w:rStyle w:val="SpecialCharTok"/>
+        </w:rPr>
+        <w:t>$</w:t>
+      </w:r>
+      <w:r>
+        <w:rPr>
+          <w:rStyle w:val="NormalTok"/>
+        </w:rPr>
+        <w:t>Y,</w:t>
+      </w:r>
+      <w:r>
+        <w:br/>
+      </w:r>
+      <w:r>
+        <w:rPr>
+          <w:rStyle w:val="NormalTok"/>
+        </w:rPr>
+        <w:t xml:space="preserve">                                </w:t>
+      </w:r>
+      <w:r>
+        <w:rPr>
+          <w:rStyle w:val="AttributeTok"/>
+        </w:rPr>
+        <w:t>X=</w:t>
+      </w:r>
+      <w:r>
+        <w:rPr>
+          <w:rStyle w:val="FunctionTok"/>
+        </w:rPr>
+        <w:t>parent.frame</w:t>
+      </w:r>
+      <w:r>
+        <w:rPr>
+          <w:rStyle w:val="NormalTok"/>
+        </w:rPr>
+        <w:t>()</w:t>
+      </w:r>
+      <w:r>
+        <w:rPr>
+          <w:rStyle w:val="SpecialCharTok"/>
+        </w:rPr>
+        <w:t>$</w:t>
+      </w:r>
+      <w:r>
+        <w:rPr>
+          <w:rStyle w:val="NormalTok"/>
+        </w:rPr>
+        <w:t>X,</w:t>
+      </w:r>
+      <w:r>
+        <w:br/>
+      </w:r>
+      <w:r>
+        <w:rPr>
+          <w:rStyle w:val="NormalTok"/>
+        </w:rPr>
+        <w:t xml:space="preserve">                                </w:t>
+      </w:r>
+      <w:r>
+        <w:rPr>
+          <w:rStyle w:val="AttributeTok"/>
+        </w:rPr>
+        <w:t>lib.=</w:t>
+      </w:r>
+      <w:r>
+        <w:rPr>
+          <w:rStyle w:val="FunctionTok"/>
+        </w:rPr>
+        <w:t>parent.frame</w:t>
+      </w:r>
+      <w:r>
+        <w:rPr>
+          <w:rStyle w:val="NormalTok"/>
+        </w:rPr>
+        <w:t>()</w:t>
+      </w:r>
+      <w:r>
+        <w:rPr>
+          <w:rStyle w:val="SpecialCharTok"/>
+        </w:rPr>
+        <w:t>$</w:t>
+      </w:r>
+      <w:r>
+        <w:rPr>
+          <w:rStyle w:val="NormalTok"/>
+        </w:rPr>
+        <w:t>lib,</w:t>
+      </w:r>
+      <w:r>
+        <w:br/>
+      </w:r>
+      <w:r>
+        <w:rPr>
+          <w:rStyle w:val="NormalTok"/>
+        </w:rPr>
+        <w:t xml:space="preserve">                                </w:t>
+      </w:r>
+      <w:r>
+        <w:rPr>
+          <w:rStyle w:val="AttributeTok"/>
+        </w:rPr>
+        <w:t>method=</w:t>
+      </w:r>
+      <w:r>
+        <w:rPr>
+          <w:rStyle w:val="FunctionTok"/>
+        </w:rPr>
+        <w:t>parent.frame</w:t>
+      </w:r>
+      <w:r>
+        <w:rPr>
+          <w:rStyle w:val="NormalTok"/>
+        </w:rPr>
+        <w:t>()</w:t>
+      </w:r>
+      <w:r>
+        <w:rPr>
+          <w:rStyle w:val="SpecialCharTok"/>
+        </w:rPr>
+        <w:t>$</w:t>
+      </w:r>
+      <w:r>
+        <w:rPr>
+          <w:rStyle w:val="NormalTok"/>
+        </w:rPr>
+        <w:t>method){</w:t>
+      </w:r>
+      <w:r>
+        <w:br/>
+      </w:r>
+      <w:r>
+        <w:rPr>
+          <w:rStyle w:val="NormalTok"/>
+        </w:rPr>
+        <w:t xml:space="preserve">  ATE</w:t>
+      </w:r>
+      <w:r>
+        <w:rPr>
+          <w:rStyle w:val="OtherTok"/>
+        </w:rPr>
+        <w:t>=</w:t>
+      </w:r>
+      <w:r>
+        <w:rPr>
+          <w:rStyle w:val="FunctionTok"/>
+        </w:rPr>
+        <w:t>mean</w:t>
+      </w:r>
+      <w:r>
+        <w:rPr>
+          <w:rStyle w:val="NormalTok"/>
+        </w:rPr>
+        <w:t>(Y[S</w:t>
+      </w:r>
+      <w:r>
+        <w:rPr>
+          <w:rStyle w:val="SpecialCharTok"/>
+        </w:rPr>
+        <w:t>==</w:t>
+      </w:r>
+      <w:r>
+        <w:rPr>
+          <w:rStyle w:val="DecValTok"/>
+        </w:rPr>
+        <w:t>1</w:t>
+      </w:r>
+      <w:r>
+        <w:rPr>
+          <w:rStyle w:val="SpecialCharTok"/>
+        </w:rPr>
+        <w:t>&amp;</w:t>
+      </w:r>
+      <w:r>
+        <w:rPr>
+          <w:rStyle w:val="NormalTok"/>
+        </w:rPr>
+        <w:t>Z</w:t>
+      </w:r>
+      <w:r>
+        <w:rPr>
+          <w:rStyle w:val="SpecialCharTok"/>
+        </w:rPr>
+        <w:t>==</w:t>
+      </w:r>
+      <w:r>
+        <w:rPr>
+          <w:rStyle w:val="DecValTok"/>
+        </w:rPr>
+        <w:t>1</w:t>
+      </w:r>
+      <w:r>
+        <w:rPr>
+          <w:rStyle w:val="NormalTok"/>
+        </w:rPr>
+        <w:t>])</w:t>
+      </w:r>
+      <w:r>
+        <w:rPr>
+          <w:rStyle w:val="SpecialCharTok"/>
+        </w:rPr>
+        <w:t>-</w:t>
+      </w:r>
+      <w:r>
+        <w:rPr>
+          <w:rStyle w:val="FunctionTok"/>
+        </w:rPr>
+        <w:t>mean</w:t>
+      </w:r>
+      <w:r>
+        <w:rPr>
+          <w:rStyle w:val="NormalTok"/>
+        </w:rPr>
+        <w:t>(Y[S</w:t>
+      </w:r>
+      <w:r>
+        <w:rPr>
+          <w:rStyle w:val="SpecialCharTok"/>
+        </w:rPr>
+        <w:t>==</w:t>
+      </w:r>
+      <w:r>
+        <w:rPr>
+          <w:rStyle w:val="DecValTok"/>
+        </w:rPr>
+        <w:t>1</w:t>
+      </w:r>
+      <w:r>
+        <w:rPr>
+          <w:rStyle w:val="SpecialCharTok"/>
+        </w:rPr>
+        <w:t>&amp;</w:t>
+      </w:r>
+      <w:r>
+        <w:rPr>
+          <w:rStyle w:val="NormalTok"/>
+        </w:rPr>
+        <w:t>Z</w:t>
+      </w:r>
+      <w:r>
+        <w:rPr>
+          <w:rStyle w:val="SpecialCharTok"/>
+        </w:rPr>
+        <w:t>==</w:t>
+      </w:r>
+      <w:r>
+        <w:rPr>
+          <w:rStyle w:val="DecValTok"/>
+        </w:rPr>
+        <w:t>0</w:t>
+      </w:r>
+      <w:r>
+        <w:rPr>
+          <w:rStyle w:val="NormalTok"/>
+        </w:rPr>
+        <w:t>])</w:t>
+      </w:r>
+      <w:r>
+        <w:br/>
+      </w:r>
+      <w:r>
+        <w:rPr>
+          <w:rStyle w:val="NormalTok"/>
+        </w:rPr>
+        <w:t xml:space="preserve">  </w:t>
       </w:r>
       <w:r>
         <w:rPr>
           <w:rStyle w:val="CommentTok"/>
         </w:rPr>
-        <w:t>or the different Purposes of transportability</w:t>
-      </w:r>
-      <w:r>
-        <w:br/>
-      </w:r>
-      <w:r>
-        <w:rPr>
-          <w:rStyle w:val="NormalTok"/>
-        </w:rPr>
-        <w:t>Generate_new_Evidence</w:t>
+        <w:t>#TATE=mean(Y[S==0&amp;Z==1])-mean(Y[S==0&amp;Z==0])</w:t>
+      </w:r>
+      <w:r>
+        <w:br/>
+      </w:r>
+      <w:r>
+        <w:rPr>
+          <w:rStyle w:val="NormalTok"/>
+        </w:rPr>
+        <w:t xml:space="preserve">  est</w:t>
       </w:r>
       <w:r>
         <w:rPr>
           <w:rStyle w:val="OtherTok"/>
         </w:rPr>
+        <w:t>=</w:t>
+      </w:r>
+      <w:r>
+        <w:rPr>
+          <w:rStyle w:val="FunctionTok"/>
+        </w:rPr>
+        <w:t>numeric</w:t>
+      </w:r>
+      <w:r>
+        <w:rPr>
+          <w:rStyle w:val="NormalTok"/>
+        </w:rPr>
+        <w:t>(</w:t>
+      </w:r>
+      <w:r>
+        <w:rPr>
+          <w:rStyle w:val="DecValTok"/>
+        </w:rPr>
+        <w:t>0</w:t>
+      </w:r>
+      <w:r>
+        <w:rPr>
+          <w:rStyle w:val="NormalTok"/>
+        </w:rPr>
+        <w:t>)</w:t>
+      </w:r>
+      <w:r>
+        <w:br/>
+      </w:r>
+      <w:r>
+        <w:rPr>
+          <w:rStyle w:val="NormalTok"/>
+        </w:rPr>
+        <w:t xml:space="preserve">  </w:t>
+      </w:r>
+      <w:r>
+        <w:rPr>
+          <w:rStyle w:val="ControlFlowTok"/>
+        </w:rPr>
+        <w:t>if</w:t>
+      </w:r>
+      <w:r>
+        <w:rPr>
+          <w:rStyle w:val="NormalTok"/>
+        </w:rPr>
+        <w:t xml:space="preserve"> (method</w:t>
+      </w:r>
+      <w:r>
+        <w:rPr>
+          <w:rStyle w:val="SpecialCharTok"/>
+        </w:rPr>
+        <w:t>==</w:t>
+      </w:r>
+      <w:r>
+        <w:rPr>
+          <w:rStyle w:val="StringTok"/>
+        </w:rPr>
+        <w:t>"TMLE"</w:t>
+      </w:r>
+      <w:r>
+        <w:rPr>
+          <w:rStyle w:val="NormalTok"/>
+        </w:rPr>
+        <w:t>){</w:t>
+      </w:r>
+      <w:r>
+        <w:br/>
+      </w:r>
+      <w:r>
+        <w:rPr>
+          <w:rStyle w:val="NormalTok"/>
+        </w:rPr>
+        <w:t xml:space="preserve">      </w:t>
+      </w:r>
+      <w:r>
+        <w:rPr>
+          <w:rStyle w:val="CommentTok"/>
+        </w:rPr>
+        <w:t>#Outcome and treatment set to zero giving no information on these cases to the learner</w:t>
+      </w:r>
+      <w:r>
+        <w:br/>
+      </w:r>
+      <w:r>
+        <w:rPr>
+          <w:rStyle w:val="NormalTok"/>
+        </w:rPr>
+        <w:t xml:space="preserve">      </w:t>
+      </w:r>
+      <w:r>
+        <w:rPr>
+          <w:rStyle w:val="CommentTok"/>
+        </w:rPr>
+        <w:t>#Will not work with NA's as the Super Learner function cannot handle these</w:t>
+      </w:r>
+      <w:r>
+        <w:br/>
+      </w:r>
+      <w:r>
+        <w:rPr>
+          <w:rStyle w:val="NormalTok"/>
+        </w:rPr>
+        <w:t xml:space="preserve">      Z[S</w:t>
+      </w:r>
+      <w:r>
+        <w:rPr>
+          <w:rStyle w:val="SpecialCharTok"/>
+        </w:rPr>
+        <w:t>==</w:t>
+      </w:r>
+      <w:r>
+        <w:rPr>
+          <w:rStyle w:val="DecValTok"/>
+        </w:rPr>
+        <w:t>0</w:t>
+      </w:r>
+      <w:r>
+        <w:rPr>
+          <w:rStyle w:val="NormalTok"/>
+        </w:rPr>
+        <w:t>]</w:t>
+      </w:r>
+      <w:r>
+        <w:rPr>
+          <w:rStyle w:val="OtherTok"/>
+        </w:rPr>
+        <w:t>=</w:t>
+      </w:r>
+      <w:r>
+        <w:rPr>
+          <w:rStyle w:val="DecValTok"/>
+        </w:rPr>
+        <w:t>0</w:t>
+      </w:r>
+      <w:r>
+        <w:br/>
+      </w:r>
+      <w:r>
+        <w:rPr>
+          <w:rStyle w:val="NormalTok"/>
+        </w:rPr>
+        <w:t xml:space="preserve">      Y[S</w:t>
+      </w:r>
+      <w:r>
+        <w:rPr>
+          <w:rStyle w:val="SpecialCharTok"/>
+        </w:rPr>
+        <w:t>==</w:t>
+      </w:r>
+      <w:r>
+        <w:rPr>
+          <w:rStyle w:val="DecValTok"/>
+        </w:rPr>
+        <w:t>0</w:t>
+      </w:r>
+      <w:r>
+        <w:rPr>
+          <w:rStyle w:val="NormalTok"/>
+        </w:rPr>
+        <w:t>]</w:t>
+      </w:r>
+      <w:r>
+        <w:rPr>
+          <w:rStyle w:val="OtherTok"/>
+        </w:rPr>
+        <w:t>=</w:t>
+      </w:r>
+      <w:r>
+        <w:rPr>
+          <w:rStyle w:val="DecValTok"/>
+        </w:rPr>
+        <w:t>0</w:t>
+      </w:r>
+      <w:r>
+        <w:br/>
+      </w:r>
+      <w:r>
+        <w:rPr>
+          <w:rStyle w:val="NormalTok"/>
+        </w:rPr>
+        <w:t xml:space="preserve">      n</w:t>
+      </w:r>
+      <w:r>
+        <w:rPr>
+          <w:rStyle w:val="OtherTok"/>
+        </w:rPr>
+        <w:t>=</w:t>
+      </w:r>
+      <w:r>
+        <w:rPr>
+          <w:rStyle w:val="FunctionTok"/>
+        </w:rPr>
+        <w:t>transport_compare</w:t>
+      </w:r>
+      <w:r>
+        <w:rPr>
+          <w:rStyle w:val="NormalTok"/>
+        </w:rPr>
+        <w:t>(</w:t>
+      </w:r>
+      <w:r>
+        <w:rPr>
+          <w:rStyle w:val="AttributeTok"/>
+        </w:rPr>
+        <w:t>z=</w:t>
+      </w:r>
+      <w:r>
+        <w:rPr>
+          <w:rStyle w:val="NormalTok"/>
+        </w:rPr>
+        <w:t>Z,</w:t>
+      </w:r>
+      <w:r>
+        <w:rPr>
+          <w:rStyle w:val="AttributeTok"/>
+        </w:rPr>
+        <w:t>y=</w:t>
+      </w:r>
+      <w:r>
+        <w:rPr>
+          <w:rStyle w:val="NormalTok"/>
+        </w:rPr>
+        <w:t>Y,</w:t>
+      </w:r>
+      <w:r>
+        <w:rPr>
+          <w:rStyle w:val="AttributeTok"/>
+        </w:rPr>
+        <w:t>site=</w:t>
+      </w:r>
+      <w:r>
+        <w:rPr>
+          <w:rStyle w:val="NormalTok"/>
+        </w:rPr>
+        <w:t>S,</w:t>
+      </w:r>
+      <w:r>
+        <w:rPr>
+          <w:rStyle w:val="AttributeTok"/>
+        </w:rPr>
+        <w:t>w=</w:t>
+      </w:r>
+      <w:r>
+        <w:rPr>
+          <w:rStyle w:val="NormalTok"/>
+        </w:rPr>
+        <w:t>X,</w:t>
+      </w:r>
+      <w:r>
+        <w:rPr>
+          <w:rStyle w:val="AttributeTok"/>
+        </w:rPr>
+        <w:t>lib=</w:t>
+      </w:r>
+      <w:r>
+        <w:rPr>
+          <w:rStyle w:val="NormalTok"/>
+        </w:rPr>
+        <w:t>lib.)</w:t>
+      </w:r>
+      <w:r>
+        <w:br/>
+      </w:r>
+      <w:r>
+        <w:rPr>
+          <w:rStyle w:val="NormalTok"/>
+        </w:rPr>
+        <w:t xml:space="preserve">      est</w:t>
+      </w:r>
+      <w:r>
+        <w:rPr>
+          <w:rStyle w:val="OtherTok"/>
+        </w:rPr>
+        <w:t>=</w:t>
+      </w:r>
+      <w:r>
+        <w:rPr>
+          <w:rStyle w:val="NormalTok"/>
+        </w:rPr>
+        <w:t>n</w:t>
+      </w:r>
+      <w:r>
+        <w:rPr>
+          <w:rStyle w:val="SpecialCharTok"/>
+        </w:rPr>
+        <w:t>$</w:t>
+      </w:r>
+      <w:r>
+        <w:rPr>
+          <w:rStyle w:val="NormalTok"/>
+        </w:rPr>
+        <w:t>est</w:t>
+      </w:r>
+      <w:r>
+        <w:br/>
+      </w:r>
+      <w:r>
+        <w:rPr>
+          <w:rStyle w:val="NormalTok"/>
+        </w:rPr>
+        <w:t xml:space="preserve">  }</w:t>
+      </w:r>
+      <w:r>
+        <w:br/>
+      </w:r>
+      <w:r>
+        <w:rPr>
+          <w:rStyle w:val="NormalTok"/>
+        </w:rPr>
+        <w:t xml:space="preserve">  </w:t>
+      </w:r>
+      <w:r>
+        <w:rPr>
+          <w:rStyle w:val="FunctionTok"/>
+        </w:rPr>
+        <w:t>return</w:t>
+      </w:r>
+      <w:r>
+        <w:rPr>
+          <w:rStyle w:val="NormalTok"/>
+        </w:rPr>
+        <w:t>(</w:t>
+      </w:r>
+      <w:r>
+        <w:rPr>
+          <w:rStyle w:val="FunctionTok"/>
+        </w:rPr>
+        <w:t>list</w:t>
+      </w:r>
+      <w:r>
+        <w:rPr>
+          <w:rStyle w:val="NormalTok"/>
+        </w:rPr>
+        <w:t>(ATE,est))</w:t>
+      </w:r>
+      <w:r>
+        <w:br/>
+      </w:r>
+      <w:r>
+        <w:rPr>
+          <w:rStyle w:val="NormalTok"/>
+        </w:rPr>
+        <w:t>}</w:t>
+      </w:r>
+      <w:r>
+        <w:br/>
+      </w:r>
+      <w:r>
+        <w:br/>
+      </w:r>
+      <w:r>
+        <w:br/>
+      </w:r>
+      <w:r>
+        <w:rPr>
+          <w:rStyle w:val="NormalTok"/>
+        </w:rPr>
+        <w:t>Validate_RCT_results</w:t>
+      </w:r>
+      <w:r>
+        <w:rPr>
+          <w:rStyle w:val="OtherTok"/>
+        </w:rPr>
         <w:t>&lt;-</w:t>
       </w:r>
       <w:r>
@@ -15807,1156 +16372,391 @@
         <w:rPr>
           <w:rStyle w:val="NormalTok"/>
         </w:rPr>
+        <w:t>(S,Z,Y,X,</w:t>
+      </w:r>
+      <w:r>
+        <w:rPr>
+          <w:rStyle w:val="AttributeTok"/>
+        </w:rPr>
+        <w:t>method=</w:t>
+      </w:r>
+      <w:r>
+        <w:rPr>
+          <w:rStyle w:val="NormalTok"/>
+        </w:rPr>
+        <w:t>method,</w:t>
+      </w:r>
+      <w:r>
+        <w:rPr>
+          <w:rStyle w:val="AttributeTok"/>
+        </w:rPr>
+        <w:t>lib.=</w:t>
+      </w:r>
+      <w:r>
+        <w:rPr>
+          <w:rStyle w:val="NormalTok"/>
+        </w:rPr>
+        <w:t>lib){</w:t>
+      </w:r>
+      <w:r>
+        <w:br/>
+      </w:r>
+      <w:r>
+        <w:rPr>
+          <w:rStyle w:val="NormalTok"/>
+        </w:rPr>
+        <w:t xml:space="preserve">  ATE</w:t>
+      </w:r>
+      <w:r>
+        <w:rPr>
+          <w:rStyle w:val="OtherTok"/>
+        </w:rPr>
+        <w:t>=</w:t>
+      </w:r>
+      <w:r>
+        <w:rPr>
+          <w:rStyle w:val="FunctionTok"/>
+        </w:rPr>
+        <w:t>mean</w:t>
+      </w:r>
+      <w:r>
+        <w:rPr>
+          <w:rStyle w:val="NormalTok"/>
+        </w:rPr>
+        <w:t>(Y[S</w:t>
+      </w:r>
+      <w:r>
+        <w:rPr>
+          <w:rStyle w:val="SpecialCharTok"/>
+        </w:rPr>
+        <w:t>==</w:t>
+      </w:r>
+      <w:r>
+        <w:rPr>
+          <w:rStyle w:val="DecValTok"/>
+        </w:rPr>
+        <w:t>1</w:t>
+      </w:r>
+      <w:r>
+        <w:rPr>
+          <w:rStyle w:val="SpecialCharTok"/>
+        </w:rPr>
+        <w:t>&amp;</w:t>
+      </w:r>
+      <w:r>
+        <w:rPr>
+          <w:rStyle w:val="NormalTok"/>
+        </w:rPr>
+        <w:t>Z</w:t>
+      </w:r>
+      <w:r>
+        <w:rPr>
+          <w:rStyle w:val="SpecialCharTok"/>
+        </w:rPr>
+        <w:t>==</w:t>
+      </w:r>
+      <w:r>
+        <w:rPr>
+          <w:rStyle w:val="DecValTok"/>
+        </w:rPr>
+        <w:t>1</w:t>
+      </w:r>
+      <w:r>
+        <w:rPr>
+          <w:rStyle w:val="NormalTok"/>
+        </w:rPr>
+        <w:t>])</w:t>
+      </w:r>
+      <w:r>
+        <w:rPr>
+          <w:rStyle w:val="SpecialCharTok"/>
+        </w:rPr>
+        <w:t>-</w:t>
+      </w:r>
+      <w:r>
+        <w:rPr>
+          <w:rStyle w:val="FunctionTok"/>
+        </w:rPr>
+        <w:t>mean</w:t>
+      </w:r>
+      <w:r>
+        <w:rPr>
+          <w:rStyle w:val="NormalTok"/>
+        </w:rPr>
+        <w:t>(Y[S</w:t>
+      </w:r>
+      <w:r>
+        <w:rPr>
+          <w:rStyle w:val="SpecialCharTok"/>
+        </w:rPr>
+        <w:t>==</w:t>
+      </w:r>
+      <w:r>
+        <w:rPr>
+          <w:rStyle w:val="DecValTok"/>
+        </w:rPr>
+        <w:t>1</w:t>
+      </w:r>
+      <w:r>
+        <w:rPr>
+          <w:rStyle w:val="SpecialCharTok"/>
+        </w:rPr>
+        <w:t>&amp;</w:t>
+      </w:r>
+      <w:r>
+        <w:rPr>
+          <w:rStyle w:val="NormalTok"/>
+        </w:rPr>
+        <w:t>Z</w:t>
+      </w:r>
+      <w:r>
+        <w:rPr>
+          <w:rStyle w:val="SpecialCharTok"/>
+        </w:rPr>
+        <w:t>==</w:t>
+      </w:r>
+      <w:r>
+        <w:rPr>
+          <w:rStyle w:val="DecValTok"/>
+        </w:rPr>
+        <w:t>0</w:t>
+      </w:r>
+      <w:r>
+        <w:rPr>
+          <w:rStyle w:val="NormalTok"/>
+        </w:rPr>
+        <w:t>])</w:t>
+      </w:r>
+      <w:r>
+        <w:br/>
+      </w:r>
+      <w:r>
+        <w:br/>
+      </w:r>
+      <w:r>
+        <w:rPr>
+          <w:rStyle w:val="NormalTok"/>
+        </w:rPr>
+        <w:t xml:space="preserve">  TATE</w:t>
+      </w:r>
+      <w:r>
+        <w:rPr>
+          <w:rStyle w:val="OtherTok"/>
+        </w:rPr>
+        <w:t>=</w:t>
+      </w:r>
+      <w:r>
+        <w:rPr>
+          <w:rStyle w:val="FunctionTok"/>
+        </w:rPr>
+        <w:t>mean</w:t>
+      </w:r>
+      <w:r>
+        <w:rPr>
+          <w:rStyle w:val="NormalTok"/>
+        </w:rPr>
+        <w:t>(Y[S</w:t>
+      </w:r>
+      <w:r>
+        <w:rPr>
+          <w:rStyle w:val="SpecialCharTok"/>
+        </w:rPr>
+        <w:t>==</w:t>
+      </w:r>
+      <w:r>
+        <w:rPr>
+          <w:rStyle w:val="DecValTok"/>
+        </w:rPr>
+        <w:t>0</w:t>
+      </w:r>
+      <w:r>
+        <w:rPr>
+          <w:rStyle w:val="SpecialCharTok"/>
+        </w:rPr>
+        <w:t>&amp;</w:t>
+      </w:r>
+      <w:r>
+        <w:rPr>
+          <w:rStyle w:val="NormalTok"/>
+        </w:rPr>
+        <w:t>Z</w:t>
+      </w:r>
+      <w:r>
+        <w:rPr>
+          <w:rStyle w:val="SpecialCharTok"/>
+        </w:rPr>
+        <w:t>==</w:t>
+      </w:r>
+      <w:r>
+        <w:rPr>
+          <w:rStyle w:val="DecValTok"/>
+        </w:rPr>
+        <w:t>1</w:t>
+      </w:r>
+      <w:r>
+        <w:rPr>
+          <w:rStyle w:val="NormalTok"/>
+        </w:rPr>
+        <w:t>])</w:t>
+      </w:r>
+      <w:r>
+        <w:rPr>
+          <w:rStyle w:val="SpecialCharTok"/>
+        </w:rPr>
+        <w:t>-</w:t>
+      </w:r>
+      <w:r>
+        <w:rPr>
+          <w:rStyle w:val="FunctionTok"/>
+        </w:rPr>
+        <w:t>mean</w:t>
+      </w:r>
+      <w:r>
+        <w:rPr>
+          <w:rStyle w:val="NormalTok"/>
+        </w:rPr>
+        <w:t>(Y[S</w:t>
+      </w:r>
+      <w:r>
+        <w:rPr>
+          <w:rStyle w:val="SpecialCharTok"/>
+        </w:rPr>
+        <w:t>==</w:t>
+      </w:r>
+      <w:r>
+        <w:rPr>
+          <w:rStyle w:val="DecValTok"/>
+        </w:rPr>
+        <w:t>0</w:t>
+      </w:r>
+      <w:r>
+        <w:rPr>
+          <w:rStyle w:val="SpecialCharTok"/>
+        </w:rPr>
+        <w:t>&amp;</w:t>
+      </w:r>
+      <w:r>
+        <w:rPr>
+          <w:rStyle w:val="NormalTok"/>
+        </w:rPr>
+        <w:t>Z</w:t>
+      </w:r>
+      <w:r>
+        <w:rPr>
+          <w:rStyle w:val="SpecialCharTok"/>
+        </w:rPr>
+        <w:t>==</w:t>
+      </w:r>
+      <w:r>
+        <w:rPr>
+          <w:rStyle w:val="DecValTok"/>
+        </w:rPr>
+        <w:t>0</w:t>
+      </w:r>
+      <w:r>
+        <w:rPr>
+          <w:rStyle w:val="NormalTok"/>
+        </w:rPr>
+        <w:t>])</w:t>
+      </w:r>
+      <w:r>
+        <w:br/>
+      </w:r>
+      <w:r>
+        <w:rPr>
+          <w:rStyle w:val="NormalTok"/>
+        </w:rPr>
+        <w:t xml:space="preserve">  est</w:t>
+      </w:r>
+      <w:r>
+        <w:rPr>
+          <w:rStyle w:val="OtherTok"/>
+        </w:rPr>
+        <w:t>=</w:t>
+      </w:r>
+      <w:r>
+        <w:rPr>
+          <w:rStyle w:val="FunctionTok"/>
+        </w:rPr>
+        <w:t>numeric</w:t>
+      </w:r>
+      <w:r>
+        <w:rPr>
+          <w:rStyle w:val="NormalTok"/>
+        </w:rPr>
         <w:t>(</w:t>
       </w:r>
       <w:r>
         <w:rPr>
-          <w:rStyle w:val="AttributeTok"/>
-        </w:rPr>
-        <w:t>S=</w:t>
+          <w:rStyle w:val="DecValTok"/>
+        </w:rPr>
+        <w:t>0</w:t>
+      </w:r>
+      <w:r>
+        <w:rPr>
+          <w:rStyle w:val="NormalTok"/>
+        </w:rPr>
+        <w:t>)</w:t>
+      </w:r>
+      <w:r>
+        <w:br/>
+      </w:r>
+      <w:r>
+        <w:rPr>
+          <w:rStyle w:val="NormalTok"/>
+        </w:rPr>
+        <w:t xml:space="preserve">  </w:t>
+      </w:r>
+      <w:r>
+        <w:rPr>
+          <w:rStyle w:val="ControlFlowTok"/>
+        </w:rPr>
+        <w:t>if</w:t>
+      </w:r>
+      <w:r>
+        <w:rPr>
+          <w:rStyle w:val="NormalTok"/>
+        </w:rPr>
+        <w:t xml:space="preserve"> (method</w:t>
+      </w:r>
+      <w:r>
+        <w:rPr>
+          <w:rStyle w:val="SpecialCharTok"/>
+        </w:rPr>
+        <w:t>==</w:t>
+      </w:r>
+      <w:r>
+        <w:rPr>
+          <w:rStyle w:val="StringTok"/>
+        </w:rPr>
+        <w:t>"TMLE"</w:t>
+      </w:r>
+      <w:r>
+        <w:rPr>
+          <w:rStyle w:val="NormalTok"/>
+        </w:rPr>
+        <w:t>){</w:t>
+      </w:r>
+      <w:r>
+        <w:br/>
+      </w:r>
+      <w:r>
+        <w:rPr>
+          <w:rStyle w:val="NormalTok"/>
+        </w:rPr>
+        <w:t xml:space="preserve">    n</w:t>
+      </w:r>
+      <w:r>
+        <w:rPr>
+          <w:rStyle w:val="OtherTok"/>
+        </w:rPr>
+        <w:t>=</w:t>
       </w:r>
       <w:r>
         <w:rPr>
           <w:rStyle w:val="FunctionTok"/>
         </w:rPr>
-        <w:t>parent.frame</w:t>
-      </w:r>
-      <w:r>
-        <w:rPr>
-          <w:rStyle w:val="NormalTok"/>
-        </w:rPr>
-        <w:t>()</w:t>
-      </w:r>
-      <w:r>
-        <w:rPr>
-          <w:rStyle w:val="SpecialCharTok"/>
-        </w:rPr>
-        <w:t>$</w:t>
-      </w:r>
-      <w:r>
-        <w:rPr>
-          <w:rStyle w:val="NormalTok"/>
-        </w:rPr>
-        <w:t>S,</w:t>
-      </w:r>
-      <w:r>
-        <w:br/>
-      </w:r>
-      <w:r>
-        <w:rPr>
-          <w:rStyle w:val="NormalTok"/>
-        </w:rPr>
-        <w:t xml:space="preserve">                                </w:t>
-      </w:r>
-      <w:r>
-        <w:rPr>
-          <w:rStyle w:val="AttributeTok"/>
-        </w:rPr>
-        <w:t>Z=</w:t>
-      </w:r>
-      <w:r>
-        <w:rPr>
-          <w:rStyle w:val="FunctionTok"/>
-        </w:rPr>
-        <w:t>parent.frame</w:t>
-      </w:r>
-      <w:r>
-        <w:rPr>
-          <w:rStyle w:val="NormalTok"/>
-        </w:rPr>
-        <w:t>()</w:t>
-      </w:r>
-      <w:r>
-        <w:rPr>
-          <w:rStyle w:val="SpecialCharTok"/>
-        </w:rPr>
-        <w:t>$</w:t>
-      </w:r>
-      <w:r>
-        <w:rPr>
-          <w:rStyle w:val="NormalTok"/>
-        </w:rPr>
-        <w:t>Z,</w:t>
-      </w:r>
-      <w:r>
-        <w:br/>
-      </w:r>
-      <w:r>
-        <w:rPr>
-          <w:rStyle w:val="NormalTok"/>
-        </w:rPr>
-        <w:t xml:space="preserve">                                </w:t>
-      </w:r>
-      <w:r>
-        <w:rPr>
-          <w:rStyle w:val="AttributeTok"/>
-        </w:rPr>
-        <w:t>Y=</w:t>
-      </w:r>
-      <w:r>
-        <w:rPr>
-          <w:rStyle w:val="FunctionTok"/>
-        </w:rPr>
-        <w:t>parent.frame</w:t>
-      </w:r>
-      <w:r>
-        <w:rPr>
-          <w:rStyle w:val="NormalTok"/>
-        </w:rPr>
-        <w:t>()</w:t>
-      </w:r>
-      <w:r>
-        <w:rPr>
-          <w:rStyle w:val="SpecialCharTok"/>
-        </w:rPr>
-        <w:t>$</w:t>
-      </w:r>
-      <w:r>
-        <w:rPr>
-          <w:rStyle w:val="NormalTok"/>
-        </w:rPr>
-        <w:t>Y,</w:t>
-      </w:r>
-      <w:r>
-        <w:br/>
-      </w:r>
-      <w:r>
-        <w:rPr>
-          <w:rStyle w:val="NormalTok"/>
-        </w:rPr>
-        <w:t xml:space="preserve">                                </w:t>
-      </w:r>
-      <w:r>
-        <w:rPr>
-          <w:rStyle w:val="AttributeTok"/>
-        </w:rPr>
-        <w:t>X=</w:t>
-      </w:r>
-      <w:r>
-        <w:rPr>
-          <w:rStyle w:val="FunctionTok"/>
-        </w:rPr>
-        <w:t>parent.frame</w:t>
-      </w:r>
-      <w:r>
-        <w:rPr>
-          <w:rStyle w:val="NormalTok"/>
-        </w:rPr>
-        <w:t>()</w:t>
-      </w:r>
-      <w:r>
-        <w:rPr>
-          <w:rStyle w:val="SpecialCharTok"/>
-        </w:rPr>
-        <w:t>$</w:t>
-      </w:r>
-      <w:r>
-        <w:rPr>
-          <w:rStyle w:val="NormalTok"/>
-        </w:rPr>
-        <w:t>X,</w:t>
-      </w:r>
-      <w:r>
-        <w:br/>
-      </w:r>
-      <w:r>
-        <w:rPr>
-          <w:rStyle w:val="NormalTok"/>
-        </w:rPr>
-        <w:t xml:space="preserve">                                </w:t>
-      </w:r>
-      <w:r>
-        <w:rPr>
-          <w:rStyle w:val="AttributeTok"/>
-        </w:rPr>
-        <w:t>lib.=</w:t>
-      </w:r>
-      <w:r>
-        <w:rPr>
-          <w:rStyle w:val="FunctionTok"/>
-        </w:rPr>
-        <w:t>parent.frame</w:t>
-      </w:r>
-      <w:r>
-        <w:rPr>
-          <w:rStyle w:val="NormalTok"/>
-        </w:rPr>
-        <w:t>()</w:t>
-      </w:r>
-      <w:r>
-        <w:rPr>
-          <w:rStyle w:val="SpecialCharTok"/>
-        </w:rPr>
-        <w:t>$</w:t>
-      </w:r>
-      <w:r>
-        <w:rPr>
-          <w:rStyle w:val="NormalTok"/>
-        </w:rPr>
-        <w:t>lib,</w:t>
-      </w:r>
-      <w:r>
-        <w:br/>
-      </w:r>
-      <w:r>
-        <w:rPr>
-          <w:rStyle w:val="NormalTok"/>
-        </w:rPr>
-        <w:t xml:space="preserve">                                </w:t>
-      </w:r>
-      <w:r>
-        <w:rPr>
-          <w:rStyle w:val="AttributeTok"/>
-        </w:rPr>
-        <w:t>method=</w:t>
-      </w:r>
-      <w:r>
-        <w:rPr>
-          <w:rStyle w:val="FunctionTok"/>
-        </w:rPr>
-        <w:t>parent.frame</w:t>
-      </w:r>
-      <w:r>
-        <w:rPr>
-          <w:rStyle w:val="NormalTok"/>
-        </w:rPr>
-        <w:t>()</w:t>
-      </w:r>
-      <w:r>
-        <w:rPr>
-          <w:rStyle w:val="SpecialCharTok"/>
-        </w:rPr>
-        <w:t>$</w:t>
-      </w:r>
-      <w:r>
-        <w:rPr>
-          <w:rStyle w:val="NormalTok"/>
-        </w:rPr>
-        <w:t>method){</w:t>
-      </w:r>
-      <w:r>
-        <w:br/>
-      </w:r>
-      <w:r>
-        <w:rPr>
-          <w:rStyle w:val="NormalTok"/>
-        </w:rPr>
-        <w:t xml:space="preserve">  ATE</w:t>
-      </w:r>
-      <w:r>
-        <w:rPr>
-          <w:rStyle w:val="OtherTok"/>
-        </w:rPr>
-        <w:t>=</w:t>
-      </w:r>
-      <w:r>
-        <w:rPr>
-          <w:rStyle w:val="FunctionTok"/>
-        </w:rPr>
-        <w:t>mean</w:t>
-      </w:r>
-      <w:r>
-        <w:rPr>
-          <w:rStyle w:val="NormalTok"/>
-        </w:rPr>
-        <w:t>(Y[S</w:t>
-      </w:r>
-      <w:r>
-        <w:rPr>
-          <w:rStyle w:val="SpecialCharTok"/>
-        </w:rPr>
-        <w:t>==</w:t>
-      </w:r>
-      <w:r>
-        <w:rPr>
-          <w:rStyle w:val="DecValTok"/>
-        </w:rPr>
-        <w:t>1</w:t>
-      </w:r>
-      <w:r>
-        <w:rPr>
-          <w:rStyle w:val="SpecialCharTok"/>
-        </w:rPr>
-        <w:t>&amp;</w:t>
-      </w:r>
-      <w:r>
-        <w:rPr>
-          <w:rStyle w:val="NormalTok"/>
-        </w:rPr>
-        <w:t>Z</w:t>
-      </w:r>
-      <w:r>
-        <w:rPr>
-          <w:rStyle w:val="SpecialCharTok"/>
-        </w:rPr>
-        <w:t>==</w:t>
-      </w:r>
-      <w:r>
-        <w:rPr>
-          <w:rStyle w:val="DecValTok"/>
-        </w:rPr>
-        <w:t>1</w:t>
-      </w:r>
-      <w:r>
-        <w:rPr>
-          <w:rStyle w:val="NormalTok"/>
-        </w:rPr>
-        <w:t>])</w:t>
-      </w:r>
-      <w:r>
-        <w:rPr>
-          <w:rStyle w:val="SpecialCharTok"/>
-        </w:rPr>
-        <w:t>-</w:t>
-      </w:r>
-      <w:r>
-        <w:rPr>
-          <w:rStyle w:val="FunctionTok"/>
-        </w:rPr>
-        <w:t>mean</w:t>
-      </w:r>
-      <w:r>
-        <w:rPr>
-          <w:rStyle w:val="NormalTok"/>
-        </w:rPr>
-        <w:t>(Y[S</w:t>
-      </w:r>
-      <w:r>
-        <w:rPr>
-          <w:rStyle w:val="SpecialCharTok"/>
-        </w:rPr>
-        <w:t>==</w:t>
-      </w:r>
-      <w:r>
-        <w:rPr>
-          <w:rStyle w:val="DecValTok"/>
-        </w:rPr>
-        <w:t>1</w:t>
-      </w:r>
-      <w:r>
-        <w:rPr>
-          <w:rStyle w:val="SpecialCharTok"/>
-        </w:rPr>
-        <w:t>&amp;</w:t>
-      </w:r>
-      <w:r>
-        <w:rPr>
-          <w:rStyle w:val="NormalTok"/>
-        </w:rPr>
-        <w:t>Z</w:t>
-      </w:r>
-      <w:r>
-        <w:rPr>
-          <w:rStyle w:val="SpecialCharTok"/>
-        </w:rPr>
-        <w:t>==</w:t>
-      </w:r>
-      <w:r>
-        <w:rPr>
-          <w:rStyle w:val="DecValTok"/>
-        </w:rPr>
-        <w:t>0</w:t>
-      </w:r>
-      <w:r>
-        <w:rPr>
-          <w:rStyle w:val="NormalTok"/>
-        </w:rPr>
-        <w:t>])</w:t>
-      </w:r>
-      <w:r>
-        <w:br/>
-      </w:r>
-      <w:r>
-        <w:rPr>
-          <w:rStyle w:val="NormalTok"/>
-        </w:rPr>
-        <w:t xml:space="preserve">  </w:t>
-      </w:r>
-      <w:r>
-        <w:rPr>
-          <w:rStyle w:val="CommentTok"/>
-        </w:rPr>
-        <w:t>#TATE=mean(Y[S==0&amp;Z==1])-mean(Y[S==0&amp;Z==0])</w:t>
-      </w:r>
-      <w:r>
-        <w:br/>
-      </w:r>
-      <w:r>
-        <w:rPr>
-          <w:rStyle w:val="NormalTok"/>
-        </w:rPr>
-        <w:t xml:space="preserve">  est</w:t>
-      </w:r>
-      <w:r>
-        <w:rPr>
-          <w:rStyle w:val="OtherTok"/>
-        </w:rPr>
-        <w:t>=</w:t>
-      </w:r>
-      <w:r>
-        <w:rPr>
-          <w:rStyle w:val="FunctionTok"/>
-        </w:rPr>
-        <w:t>numeric</w:t>
-      </w:r>
-      <w:r>
-        <w:rPr>
-          <w:rStyle w:val="NormalTok"/>
-        </w:rPr>
-        <w:t>(</w:t>
-      </w:r>
-      <w:r>
-        <w:rPr>
-          <w:rStyle w:val="DecValTok"/>
-        </w:rPr>
-        <w:t>0</w:t>
-      </w:r>
-      <w:r>
-        <w:rPr>
-          <w:rStyle w:val="NormalTok"/>
-        </w:rPr>
-        <w:t>)</w:t>
-      </w:r>
-      <w:r>
-        <w:br/>
-      </w:r>
-      <w:r>
-        <w:rPr>
-          <w:rStyle w:val="NormalTok"/>
-        </w:rPr>
-        <w:t xml:space="preserve">  </w:t>
-      </w:r>
-      <w:r>
-        <w:rPr>
-          <w:rStyle w:val="ControlFlowTok"/>
-        </w:rPr>
-        <w:t>if</w:t>
-      </w:r>
-      <w:r>
-        <w:rPr>
-          <w:rStyle w:val="NormalTok"/>
-        </w:rPr>
-        <w:t xml:space="preserve"> (method</w:t>
-      </w:r>
-      <w:r>
-        <w:rPr>
-          <w:rStyle w:val="SpecialCharTok"/>
-        </w:rPr>
-        <w:t>==</w:t>
-      </w:r>
-      <w:r>
-        <w:rPr>
-          <w:rStyle w:val="StringTok"/>
-        </w:rPr>
-        <w:t>"TMLE"</w:t>
-      </w:r>
-      <w:r>
-        <w:rPr>
-          <w:rStyle w:val="NormalTok"/>
-        </w:rPr>
-        <w:t>){</w:t>
-      </w:r>
-      <w:r>
-        <w:br/>
-      </w:r>
-      <w:r>
-        <w:rPr>
-          <w:rStyle w:val="NormalTok"/>
-        </w:rPr>
-        <w:t xml:space="preserve">      </w:t>
-      </w:r>
-      <w:r>
-        <w:rPr>
-          <w:rStyle w:val="CommentTok"/>
-        </w:rPr>
-        <w:t>#Outcome and treatment set to zero giving no information on these cases to the learner</w:t>
-      </w:r>
-      <w:r>
-        <w:br/>
-      </w:r>
-      <w:r>
-        <w:rPr>
-          <w:rStyle w:val="NormalTok"/>
-        </w:rPr>
-        <w:t xml:space="preserve">      </w:t>
-      </w:r>
-      <w:r>
-        <w:rPr>
-          <w:rStyle w:val="CommentTok"/>
-        </w:rPr>
-        <w:t>#Will not work with NA's as the Super Learner function cannot handle these</w:t>
-      </w:r>
-      <w:r>
-        <w:br/>
-      </w:r>
-      <w:r>
-        <w:rPr>
-          <w:rStyle w:val="NormalTok"/>
-        </w:rPr>
-        <w:t xml:space="preserve">      Z[S</w:t>
-      </w:r>
-      <w:r>
-        <w:rPr>
-          <w:rStyle w:val="SpecialCharTok"/>
-        </w:rPr>
-        <w:t>==</w:t>
-      </w:r>
-      <w:r>
-        <w:rPr>
-          <w:rStyle w:val="DecValTok"/>
-        </w:rPr>
-        <w:t>0</w:t>
-      </w:r>
-      <w:r>
-        <w:rPr>
-          <w:rStyle w:val="NormalTok"/>
-        </w:rPr>
-        <w:t>]</w:t>
-      </w:r>
-      <w:r>
-        <w:rPr>
-          <w:rStyle w:val="OtherTok"/>
-        </w:rPr>
-        <w:t>=</w:t>
-      </w:r>
-      <w:r>
-        <w:rPr>
-          <w:rStyle w:val="DecValTok"/>
-        </w:rPr>
-        <w:t>0</w:t>
-      </w:r>
-      <w:r>
-        <w:br/>
-      </w:r>
-      <w:r>
-        <w:rPr>
-          <w:rStyle w:val="NormalTok"/>
-        </w:rPr>
-        <w:t xml:space="preserve">      Y[S</w:t>
-      </w:r>
-      <w:r>
-        <w:rPr>
-          <w:rStyle w:val="SpecialCharTok"/>
-        </w:rPr>
-        <w:t>==</w:t>
-      </w:r>
-      <w:r>
-        <w:rPr>
-          <w:rStyle w:val="DecValTok"/>
-        </w:rPr>
-        <w:t>0</w:t>
-      </w:r>
-      <w:r>
-        <w:rPr>
-          <w:rStyle w:val="NormalTok"/>
-        </w:rPr>
-        <w:t>]</w:t>
-      </w:r>
-      <w:r>
-        <w:rPr>
-          <w:rStyle w:val="OtherTok"/>
-        </w:rPr>
-        <w:t>=</w:t>
-      </w:r>
-      <w:r>
-        <w:rPr>
-          <w:rStyle w:val="DecValTok"/>
-        </w:rPr>
-        <w:t>0</w:t>
-      </w:r>
-      <w:r>
-        <w:br/>
-      </w:r>
-      <w:r>
-        <w:rPr>
-          <w:rStyle w:val="NormalTok"/>
-        </w:rPr>
-        <w:t xml:space="preserve">      n</w:t>
-      </w:r>
-      <w:r>
-        <w:rPr>
-          <w:rStyle w:val="OtherTok"/>
-        </w:rPr>
-        <w:t>=</w:t>
-      </w:r>
-      <w:r>
-        <w:rPr>
-          <w:rStyle w:val="FunctionTok"/>
-        </w:rPr>
         <w:t>transport_compare</w:t>
-      </w:r>
-      <w:r>
-        <w:rPr>
-          <w:rStyle w:val="NormalTok"/>
-        </w:rPr>
-        <w:t>(</w:t>
-      </w:r>
-      <w:r>
-        <w:rPr>
-          <w:rStyle w:val="AttributeTok"/>
-        </w:rPr>
-        <w:t>z=</w:t>
-      </w:r>
-      <w:r>
-        <w:rPr>
-          <w:rStyle w:val="NormalTok"/>
-        </w:rPr>
-        <w:t>Z,</w:t>
-      </w:r>
-      <w:r>
-        <w:rPr>
-          <w:rStyle w:val="AttributeTok"/>
-        </w:rPr>
-        <w:t>y=</w:t>
-      </w:r>
-      <w:r>
-        <w:rPr>
-          <w:rStyle w:val="NormalTok"/>
-        </w:rPr>
-        <w:t>Y,</w:t>
-      </w:r>
-      <w:r>
-        <w:rPr>
-          <w:rStyle w:val="AttributeTok"/>
-        </w:rPr>
-        <w:t>site=</w:t>
-      </w:r>
-      <w:r>
-        <w:rPr>
-          <w:rStyle w:val="NormalTok"/>
-        </w:rPr>
-        <w:t>S,</w:t>
-      </w:r>
-      <w:r>
-        <w:rPr>
-          <w:rStyle w:val="AttributeTok"/>
-        </w:rPr>
-        <w:t>w=</w:t>
-      </w:r>
-      <w:r>
-        <w:rPr>
-          <w:rStyle w:val="NormalTok"/>
-        </w:rPr>
-        <w:t>X,</w:t>
-      </w:r>
-      <w:r>
-        <w:rPr>
-          <w:rStyle w:val="AttributeTok"/>
-        </w:rPr>
-        <w:t>lib=</w:t>
-      </w:r>
-      <w:r>
-        <w:rPr>
-          <w:rStyle w:val="NormalTok"/>
-        </w:rPr>
-        <w:t>lib.)</w:t>
-      </w:r>
-      <w:r>
-        <w:br/>
-      </w:r>
-      <w:r>
-        <w:rPr>
-          <w:rStyle w:val="NormalTok"/>
-        </w:rPr>
-        <w:t xml:space="preserve">      est</w:t>
-      </w:r>
-      <w:r>
-        <w:rPr>
-          <w:rStyle w:val="OtherTok"/>
-        </w:rPr>
-        <w:t>=</w:t>
-      </w:r>
-      <w:r>
-        <w:rPr>
-          <w:rStyle w:val="NormalTok"/>
-        </w:rPr>
-        <w:t>n</w:t>
-      </w:r>
-      <w:r>
-        <w:rPr>
-          <w:rStyle w:val="SpecialCharTok"/>
-        </w:rPr>
-        <w:t>$</w:t>
-      </w:r>
-      <w:r>
-        <w:rPr>
-          <w:rStyle w:val="NormalTok"/>
-        </w:rPr>
-        <w:t>est</w:t>
-      </w:r>
-      <w:r>
-        <w:br/>
-      </w:r>
-      <w:r>
-        <w:rPr>
-          <w:rStyle w:val="NormalTok"/>
-        </w:rPr>
-        <w:t xml:space="preserve">  }</w:t>
-      </w:r>
-      <w:r>
-        <w:br/>
-      </w:r>
-      <w:r>
-        <w:rPr>
-          <w:rStyle w:val="NormalTok"/>
-        </w:rPr>
-        <w:t xml:space="preserve">  </w:t>
-      </w:r>
-      <w:r>
-        <w:rPr>
-          <w:rStyle w:val="FunctionTok"/>
-        </w:rPr>
-        <w:t>return</w:t>
-      </w:r>
-      <w:r>
-        <w:rPr>
-          <w:rStyle w:val="NormalTok"/>
-        </w:rPr>
-        <w:t>(</w:t>
-      </w:r>
-      <w:r>
-        <w:rPr>
-          <w:rStyle w:val="FunctionTok"/>
-        </w:rPr>
-        <w:t>list</w:t>
-      </w:r>
-      <w:r>
-        <w:rPr>
-          <w:rStyle w:val="NormalTok"/>
-        </w:rPr>
-        <w:t>(ATE,est))</w:t>
-      </w:r>
-      <w:r>
-        <w:br/>
-      </w:r>
-      <w:r>
-        <w:rPr>
-          <w:rStyle w:val="NormalTok"/>
-        </w:rPr>
-        <w:t>}</w:t>
-      </w:r>
-      <w:r>
-        <w:br/>
-      </w:r>
-      <w:r>
-        <w:br/>
-      </w:r>
-      <w:r>
-        <w:br/>
-      </w:r>
-      <w:r>
-        <w:rPr>
-          <w:rStyle w:val="NormalTok"/>
-        </w:rPr>
-        <w:t>Validate_RCT_results</w:t>
-      </w:r>
-      <w:r>
-        <w:rPr>
-          <w:rStyle w:val="OtherTok"/>
-        </w:rPr>
-        <w:t>&lt;-</w:t>
-      </w:r>
-      <w:r>
-        <w:rPr>
-          <w:rStyle w:val="ControlFlowTok"/>
-        </w:rPr>
-        <w:t>function</w:t>
-      </w:r>
-      <w:r>
-        <w:rPr>
-          <w:rStyle w:val="NormalTok"/>
-        </w:rPr>
-        <w:t>(S,Z,Y,X,</w:t>
-      </w:r>
-      <w:r>
-        <w:rPr>
-          <w:rStyle w:val="AttributeTok"/>
-        </w:rPr>
-        <w:t>method=</w:t>
-      </w:r>
-      <w:r>
-        <w:rPr>
-          <w:rStyle w:val="NormalTok"/>
-        </w:rPr>
-        <w:t>method,</w:t>
-      </w:r>
-      <w:r>
-        <w:rPr>
-          <w:rStyle w:val="AttributeTok"/>
-        </w:rPr>
-        <w:t>lib.=</w:t>
-      </w:r>
-      <w:r>
-        <w:rPr>
-          <w:rStyle w:val="NormalTok"/>
-        </w:rPr>
-        <w:t>lib){</w:t>
-      </w:r>
-      <w:r>
-        <w:br/>
-      </w:r>
-      <w:r>
-        <w:rPr>
-          <w:rStyle w:val="NormalTok"/>
-        </w:rPr>
-        <w:t xml:space="preserve">  ATE</w:t>
-      </w:r>
-      <w:r>
-        <w:rPr>
-          <w:rStyle w:val="OtherTok"/>
-        </w:rPr>
-        <w:t>=</w:t>
-      </w:r>
-      <w:r>
-        <w:rPr>
-          <w:rStyle w:val="FunctionTok"/>
-        </w:rPr>
-        <w:t>mean</w:t>
-      </w:r>
-      <w:r>
-        <w:rPr>
-          <w:rStyle w:val="NormalTok"/>
-        </w:rPr>
-        <w:t>(Y[S</w:t>
-      </w:r>
-      <w:r>
-        <w:rPr>
-          <w:rStyle w:val="SpecialCharTok"/>
-        </w:rPr>
-        <w:t>==</w:t>
-      </w:r>
-      <w:r>
-        <w:rPr>
-          <w:rStyle w:val="DecValTok"/>
-        </w:rPr>
-        <w:t>1</w:t>
-      </w:r>
-      <w:r>
-        <w:rPr>
-          <w:rStyle w:val="SpecialCharTok"/>
-        </w:rPr>
-        <w:t>&amp;</w:t>
-      </w:r>
-      <w:r>
-        <w:rPr>
-          <w:rStyle w:val="NormalTok"/>
-        </w:rPr>
-        <w:t>Z</w:t>
-      </w:r>
-      <w:r>
-        <w:rPr>
-          <w:rStyle w:val="SpecialCharTok"/>
-        </w:rPr>
-        <w:t>==</w:t>
-      </w:r>
-      <w:r>
-        <w:rPr>
-          <w:rStyle w:val="DecValTok"/>
-        </w:rPr>
-        <w:t>1</w:t>
-      </w:r>
-      <w:r>
-        <w:rPr>
-          <w:rStyle w:val="NormalTok"/>
-        </w:rPr>
-        <w:t>])</w:t>
-      </w:r>
-      <w:r>
-        <w:rPr>
-          <w:rStyle w:val="SpecialCharTok"/>
-        </w:rPr>
-        <w:t>-</w:t>
-      </w:r>
-      <w:r>
-        <w:rPr>
-          <w:rStyle w:val="FunctionTok"/>
-        </w:rPr>
-        <w:t>mean</w:t>
-      </w:r>
-      <w:r>
-        <w:rPr>
-          <w:rStyle w:val="NormalTok"/>
-        </w:rPr>
-        <w:t>(Y[S</w:t>
-      </w:r>
-      <w:r>
-        <w:rPr>
-          <w:rStyle w:val="SpecialCharTok"/>
-        </w:rPr>
-        <w:t>==</w:t>
-      </w:r>
-      <w:r>
-        <w:rPr>
-          <w:rStyle w:val="DecValTok"/>
-        </w:rPr>
-        <w:t>1</w:t>
-      </w:r>
-      <w:r>
-        <w:rPr>
-          <w:rStyle w:val="SpecialCharTok"/>
-        </w:rPr>
-        <w:t>&amp;</w:t>
-      </w:r>
-      <w:r>
-        <w:rPr>
-          <w:rStyle w:val="NormalTok"/>
-        </w:rPr>
-        <w:t>Z</w:t>
-      </w:r>
-      <w:r>
-        <w:rPr>
-          <w:rStyle w:val="SpecialCharTok"/>
-        </w:rPr>
-        <w:t>==</w:t>
-      </w:r>
-      <w:r>
-        <w:rPr>
-          <w:rStyle w:val="DecValTok"/>
-        </w:rPr>
-        <w:t>0</w:t>
-      </w:r>
-      <w:r>
-        <w:rPr>
-          <w:rStyle w:val="NormalTok"/>
-        </w:rPr>
-        <w:t>])</w:t>
-      </w:r>
-      <w:r>
-        <w:br/>
-      </w:r>
-      <w:r>
-        <w:br/>
-      </w:r>
-      <w:r>
-        <w:rPr>
-          <w:rStyle w:val="NormalTok"/>
-        </w:rPr>
-        <w:t xml:space="preserve">  TATE</w:t>
-      </w:r>
-      <w:r>
-        <w:rPr>
-          <w:rStyle w:val="OtherTok"/>
-        </w:rPr>
-        <w:t>=</w:t>
-      </w:r>
-      <w:r>
-        <w:rPr>
-          <w:rStyle w:val="FunctionTok"/>
-        </w:rPr>
-        <w:t>mean</w:t>
-      </w:r>
-      <w:r>
-        <w:rPr>
-          <w:rStyle w:val="NormalTok"/>
-        </w:rPr>
-        <w:t>(Y[S</w:t>
-      </w:r>
-      <w:r>
-        <w:rPr>
-          <w:rStyle w:val="SpecialCharTok"/>
-        </w:rPr>
-        <w:t>==</w:t>
-      </w:r>
-      <w:r>
-        <w:rPr>
-          <w:rStyle w:val="DecValTok"/>
-        </w:rPr>
-        <w:t>0</w:t>
-      </w:r>
-      <w:r>
-        <w:rPr>
-          <w:rStyle w:val="SpecialCharTok"/>
-        </w:rPr>
-        <w:t>&amp;</w:t>
-      </w:r>
-      <w:r>
-        <w:rPr>
-          <w:rStyle w:val="NormalTok"/>
-        </w:rPr>
-        <w:t>Z</w:t>
-      </w:r>
-      <w:r>
-        <w:rPr>
-          <w:rStyle w:val="SpecialCharTok"/>
-        </w:rPr>
-        <w:t>==</w:t>
-      </w:r>
-      <w:r>
-        <w:rPr>
-          <w:rStyle w:val="DecValTok"/>
-        </w:rPr>
-        <w:t>1</w:t>
-      </w:r>
-      <w:r>
-        <w:rPr>
-          <w:rStyle w:val="NormalTok"/>
-        </w:rPr>
-        <w:t>])</w:t>
-      </w:r>
-      <w:r>
-        <w:rPr>
-          <w:rStyle w:val="SpecialCharTok"/>
-        </w:rPr>
-        <w:t>-</w:t>
-      </w:r>
-      <w:r>
-        <w:rPr>
-          <w:rStyle w:val="FunctionTok"/>
-        </w:rPr>
-        <w:t>mean</w:t>
-      </w:r>
-      <w:r>
-        <w:rPr>
-          <w:rStyle w:val="NormalTok"/>
-        </w:rPr>
-        <w:t>(Y[S</w:t>
-      </w:r>
-      <w:r>
-        <w:rPr>
-          <w:rStyle w:val="SpecialCharTok"/>
-        </w:rPr>
-        <w:t>==</w:t>
-      </w:r>
-      <w:r>
-        <w:rPr>
-          <w:rStyle w:val="DecValTok"/>
-        </w:rPr>
-        <w:t>0</w:t>
-      </w:r>
-      <w:r>
-        <w:rPr>
-          <w:rStyle w:val="SpecialCharTok"/>
-        </w:rPr>
-        <w:t>&amp;</w:t>
-      </w:r>
-      <w:r>
-        <w:rPr>
-          <w:rStyle w:val="NormalTok"/>
-        </w:rPr>
-        <w:t>Z</w:t>
-      </w:r>
-      <w:r>
-        <w:rPr>
-          <w:rStyle w:val="SpecialCharTok"/>
-        </w:rPr>
-        <w:t>==</w:t>
-      </w:r>
-      <w:r>
-        <w:rPr>
-          <w:rStyle w:val="DecValTok"/>
-        </w:rPr>
-        <w:t>0</w:t>
-      </w:r>
-      <w:r>
-        <w:rPr>
-          <w:rStyle w:val="NormalTok"/>
-        </w:rPr>
-        <w:t>])</w:t>
-      </w:r>
-      <w:r>
-        <w:br/>
-      </w:r>
-      <w:r>
-        <w:rPr>
-          <w:rStyle w:val="NormalTok"/>
-        </w:rPr>
-        <w:t xml:space="preserve">  est</w:t>
-      </w:r>
-      <w:r>
-        <w:rPr>
-          <w:rStyle w:val="OtherTok"/>
-        </w:rPr>
-        <w:t>=</w:t>
-      </w:r>
-      <w:r>
-        <w:rPr>
-          <w:rStyle w:val="FunctionTok"/>
-        </w:rPr>
-        <w:t>numeric</w:t>
-      </w:r>
-      <w:r>
-        <w:rPr>
-          <w:rStyle w:val="NormalTok"/>
-        </w:rPr>
-        <w:t>(</w:t>
-      </w:r>
-      <w:r>
-        <w:rPr>
-          <w:rStyle w:val="DecValTok"/>
-        </w:rPr>
-        <w:t>0</w:t>
-      </w:r>
-      <w:r>
-        <w:rPr>
-          <w:rStyle w:val="NormalTok"/>
-        </w:rPr>
-        <w:t>)</w:t>
-      </w:r>
-      <w:r>
-        <w:br/>
-      </w:r>
-      <w:r>
-        <w:rPr>
-          <w:rStyle w:val="NormalTok"/>
-        </w:rPr>
-        <w:t xml:space="preserve">  </w:t>
-      </w:r>
-      <w:r>
-        <w:rPr>
-          <w:rStyle w:val="ControlFlowTok"/>
-        </w:rPr>
-        <w:t>if</w:t>
-      </w:r>
-      <w:r>
-        <w:rPr>
-          <w:rStyle w:val="NormalTok"/>
-        </w:rPr>
-        <w:t xml:space="preserve"> (method</w:t>
-      </w:r>
-      <w:r>
-        <w:rPr>
-          <w:rStyle w:val="SpecialCharTok"/>
-        </w:rPr>
-        <w:t>==</w:t>
-      </w:r>
-      <w:r>
-        <w:rPr>
-          <w:rStyle w:val="StringTok"/>
-        </w:rPr>
-        <w:t>"TMLE"</w:t>
-      </w:r>
-      <w:r>
-        <w:rPr>
-          <w:rStyle w:val="NormalTok"/>
-        </w:rPr>
-        <w:t>){</w:t>
-      </w:r>
-      <w:r>
-        <w:br/>
-      </w:r>
-      <w:r>
-        <w:rPr>
-          <w:rStyle w:val="NormalTok"/>
-        </w:rPr>
-        <w:t xml:space="preserve">    n</w:t>
-      </w:r>
-      <w:r>
-        <w:rPr>
-          <w:rStyle w:val="OtherTok"/>
-        </w:rPr>
-        <w:t>=</w:t>
-      </w:r>
-      <w:r>
-        <w:rPr>
-          <w:rStyle w:val="FunctionTok"/>
-        </w:rPr>
-        <w:t>transpor</w:t>
-      </w:r>
-      <w:r>
-        <w:rPr>
-          <w:rStyle w:val="FunctionTok"/>
-        </w:rPr>
-        <w:t>t_compare</w:t>
       </w:r>
       <w:r>
         <w:rPr>
@@ -17962,13 +17762,7 @@
         <w:rPr>
           <w:rStyle w:val="FunctionTok"/>
         </w:rPr>
-        <w:t>p</w:t>
-      </w:r>
-      <w:r>
-        <w:rPr>
-          <w:rStyle w:val="FunctionTok"/>
-        </w:rPr>
-        <w:t>rint</w:t>
+        <w:t>print</w:t>
       </w:r>
       <w:r>
         <w:rPr>
@@ -18347,13 +18141,7 @@
         <w:rPr>
           <w:rStyle w:val="AttributeTok"/>
         </w:rPr>
-        <w:t>purpo</w:t>
-      </w:r>
-      <w:r>
-        <w:rPr>
-          <w:rStyle w:val="AttributeTok"/>
-        </w:rPr>
-        <w:t>se=</w:t>
+        <w:t>purpose=</w:t>
       </w:r>
       <w:r>
         <w:rPr>
@@ -18600,15 +18388,15 @@
       <w:pPr>
         <w:pStyle w:val="Textkrper"/>
       </w:pPr>
-      <w:bookmarkStart w:id="2" w:name="overview"/>
+      <w:bookmarkStart w:id="1" w:name="overview"/>
       <w:bookmarkEnd w:id="0"/>
     </w:p>
     <w:p>
       <w:pPr>
         <w:pStyle w:val="berschrift2"/>
       </w:pPr>
-      <w:bookmarkStart w:id="3" w:name="simulation-code"/>
-      <w:bookmarkEnd w:id="2"/>
+      <w:bookmarkStart w:id="2" w:name="simulation-code"/>
+      <w:bookmarkEnd w:id="1"/>
       <w:r>
         <w:lastRenderedPageBreak/>
         <w:t>Simulation</w:t>
@@ -18620,13 +18408,7 @@
         <w:jc w:val="both"/>
       </w:pPr>
       <w:r>
-        <w:t>The simulation code for the overcome confounding bias purpose can be seen in the estimation step. A treatment variable is generated building on three confounders. In the source population all of these are observed, in the target population only two of them</w:t>
-      </w:r>
-      <w:r>
-        <w:t xml:space="preserve"> are. Importantly the distribution of these three is different only in the two observed in both populations and the same in the third that is unobserved in the target. From these confounders and the treatment assignment, an outcome variable is computed usi</w:t>
-      </w:r>
-      <w:r>
-        <w:t>ng a common outcome model. The confounders are distributed according to:</w:t>
+        <w:t>The simulation code for the overcome confounding bias purpose can be seen in the estimation step. A treatment variable is generated building on three confounders. In the source population all of these are observed, in the target population only two of them are. Importantly the distribution of these three is different only in the two observed in both populations and the same in the third that is unobserved in the target. From these confounders and the treatment assignment, an outcome variable is computed using a common outcome model. The confounders are distributed according to:</w:t>
       </w:r>
     </w:p>
     <w:p>
@@ -18655,13 +18437,7 @@
               <w:rPr>
                 <w:rFonts w:ascii="Cambria Math" w:hAnsi="Cambria Math"/>
               </w:rPr>
-              <m:t>1</m:t>
-            </m:r>
-            <m:r>
-              <w:rPr>
-                <w:rFonts w:ascii="Cambria Math" w:hAnsi="Cambria Math"/>
-              </w:rPr>
-              <m:t>Source</m:t>
+              <m:t>1Source</m:t>
             </m:r>
           </m:sub>
         </m:sSub>
@@ -18743,13 +18519,7 @@
               <w:rPr>
                 <w:rFonts w:ascii="Cambria Math" w:hAnsi="Cambria Math"/>
               </w:rPr>
-              <m:t>2</m:t>
-            </m:r>
-            <m:r>
-              <w:rPr>
-                <w:rFonts w:ascii="Cambria Math" w:hAnsi="Cambria Math"/>
-              </w:rPr>
-              <m:t>Source</m:t>
+              <m:t>2Source</m:t>
             </m:r>
           </m:sub>
         </m:sSub>
@@ -18887,13 +18657,7 @@
               <w:rPr>
                 <w:rFonts w:ascii="Cambria Math" w:hAnsi="Cambria Math"/>
               </w:rPr>
-              <m:t>3</m:t>
-            </m:r>
-            <m:r>
-              <w:rPr>
-                <w:rFonts w:ascii="Cambria Math" w:hAnsi="Cambria Math"/>
-              </w:rPr>
-              <m:t>Source</m:t>
+              <m:t>3Source</m:t>
             </m:r>
           </m:sub>
         </m:sSub>
@@ -18975,13 +18739,7 @@
               <w:rPr>
                 <w:rFonts w:ascii="Cambria Math" w:hAnsi="Cambria Math"/>
               </w:rPr>
-              <m:t>1</m:t>
-            </m:r>
-            <m:r>
-              <w:rPr>
-                <w:rFonts w:ascii="Cambria Math" w:hAnsi="Cambria Math"/>
-              </w:rPr>
-              <m:t>Target</m:t>
+              <m:t>1Target</m:t>
             </m:r>
           </m:sub>
         </m:sSub>
@@ -19063,13 +18821,7 @@
               <w:rPr>
                 <w:rFonts w:ascii="Cambria Math" w:hAnsi="Cambria Math"/>
               </w:rPr>
-              <m:t>2</m:t>
-            </m:r>
-            <m:r>
-              <w:rPr>
-                <w:rFonts w:ascii="Cambria Math" w:hAnsi="Cambria Math"/>
-              </w:rPr>
-              <m:t>Target</m:t>
+              <m:t>2Target</m:t>
             </m:r>
           </m:sub>
         </m:sSub>
@@ -19160,13 +18912,7 @@
               <w:rPr>
                 <w:rFonts w:ascii="Cambria Math" w:hAnsi="Cambria Math"/>
               </w:rPr>
-              <m:t>3</m:t>
-            </m:r>
-            <m:r>
-              <w:rPr>
-                <w:rFonts w:ascii="Cambria Math" w:hAnsi="Cambria Math"/>
-              </w:rPr>
-              <m:t>Target</m:t>
+              <m:t>3Target</m:t>
             </m:r>
           </m:sub>
         </m:sSub>
@@ -19226,8 +18972,8 @@
       <w:pPr>
         <w:pStyle w:val="berschrift2"/>
       </w:pPr>
-      <w:bookmarkStart w:id="4" w:name="further-cases"/>
-      <w:bookmarkEnd w:id="3"/>
+      <w:bookmarkStart w:id="3" w:name="further-cases"/>
+      <w:bookmarkEnd w:id="2"/>
       <w:r>
         <w:t>Further cases</w:t>
       </w:r>
@@ -19238,23 +18984,11 @@
         <w:jc w:val="both"/>
       </w:pPr>
       <w:r>
-        <w:t>Additionally to the c</w:t>
-      </w:r>
-      <w:r>
-        <w:t>ase in the main text, here a general case is displayed that might be of value for researchers applying the method in their own case. On the left a pre-intervention diagram is displayed and on the right one where the treatment was randomized (post-treatment</w:t>
-      </w:r>
-      <w:r>
-        <w:t xml:space="preserve"> diagram) is shown.</w:t>
-      </w:r>
-      <w:r>
-        <w:br/>
-        <w:t>In the diagrams, all covariates are grouped together as set Z, as the dependencies between them are neither known nor relevant as long as the variables are effect modifiers and not mediators and all Z’s are controlled for. As can be see</w:t>
-      </w:r>
-      <w:r>
-        <w:t>n form the p-values in Table 1, the S-node does point to Z as some distributions differ significantly between the two populations. Note that there is no arrow pointing from S to U i.e. the distributions of unobserved confounders U do not differ between the</w:t>
-      </w:r>
-      <w:r>
-        <w:t xml:space="preserve"> two populations. To wrap up the 3 core assumptions depicted in the selection diagrams:</w:t>
+        <w:t>Additionally to the case in the main text, here a general case is displayed that might be of value for researchers applying the method in their own case. On the left a pre-intervention diagram is displayed and on the right one where the treatment was randomized (post-treatment diagram) is shown.</w:t>
+      </w:r>
+      <w:r>
+        <w:br/>
+        <w:t>In the diagrams, all covariates are grouped together as set Z, as the dependencies between them are neither known nor relevant as long as the variables are effect modifiers and not mediators and all Z’s are controlled for. As can be seen form the p-values in Table 1, the S-node does point to Z as some distributions differ significantly between the two populations. Note that there is no arrow pointing from S to U i.e. the distributions of unobserved confounders U do not differ between the two populations. To wrap up the 3 core assumptions depicted in the selection diagrams:</w:t>
       </w:r>
     </w:p>
     <w:p>
@@ -19310,22 +19044,31 @@
         </w:rPr>
         <w:lastRenderedPageBreak/>
         <w:drawing>
-          <wp:inline distT="0" distB="0" distL="0" distR="0">
-            <wp:extent cx="4620126" cy="3696101"/>
-            <wp:effectExtent l="0" t="0" r="0" b="0"/>
-            <wp:docPr id="30" name="Picture"/>
-            <wp:cNvGraphicFramePr/>
+          <wp:inline distT="0" distB="0" distL="0" distR="0" wp14:anchorId="522B20E8" wp14:editId="5B9A3F65">
+            <wp:extent cx="5962650" cy="2238375"/>
+            <wp:effectExtent l="0" t="0" r="0" b="9525"/>
+            <wp:docPr id="1" name="Grafik 1" descr="C:\Users\vb3\Downloads\Selection Diagrams pre and post intervention.png"/>
+            <wp:cNvGraphicFramePr>
+              <a:graphicFrameLocks xmlns:a="http://schemas.openxmlformats.org/drawingml/2006/main" noChangeAspect="1"/>
+            </wp:cNvGraphicFramePr>
             <a:graphic xmlns:a="http://schemas.openxmlformats.org/drawingml/2006/main">
               <a:graphicData uri="http://schemas.openxmlformats.org/drawingml/2006/picture">
                 <pic:pic xmlns:pic="http://schemas.openxmlformats.org/drawingml/2006/picture">
                   <pic:nvPicPr>
-                    <pic:cNvPr id="31" name="Picture" descr="californ_files/figure-docx/General%20Dag-1.png"/>
+                    <pic:cNvPr id="0" name="Picture 1" descr="C:\Users\vb3\Downloads\Selection Diagrams pre and post intervention.png"/>
                     <pic:cNvPicPr>
                       <a:picLocks noChangeAspect="1" noChangeArrowheads="1"/>
                     </pic:cNvPicPr>
                   </pic:nvPicPr>
                   <pic:blipFill>
-                    <a:blip r:embed="rId8"/>
+                    <a:blip r:embed="rId8" cstate="print">
+                      <a:extLst>
+                        <a:ext uri="{28A0092B-C50C-407E-A947-70E740481C1C}">
+                          <a14:useLocalDpi xmlns:a14="http://schemas.microsoft.com/office/drawing/2010/main" val="0"/>
+                        </a:ext>
+                      </a:extLst>
+                    </a:blip>
+                    <a:srcRect/>
                     <a:stretch>
                       <a:fillRect/>
                     </a:stretch>
@@ -19333,16 +19076,14 @@
                   <pic:spPr bwMode="auto">
                     <a:xfrm>
                       <a:off x="0" y="0"/>
-                      <a:ext cx="4620126" cy="3696101"/>
+                      <a:ext cx="5962650" cy="2238375"/>
                     </a:xfrm>
                     <a:prstGeom prst="rect">
                       <a:avLst/>
                     </a:prstGeom>
                     <a:noFill/>
-                    <a:ln w="9525">
+                    <a:ln>
                       <a:noFill/>
-                      <a:headEnd/>
-                      <a:tailEnd/>
                     </a:ln>
                   </pic:spPr>
                 </pic:pic>
@@ -19351,6 +19092,12 @@
           </wp:inline>
         </w:drawing>
       </w:r>
+      <w:r>
+        <w:rPr>
+          <w:noProof/>
+        </w:rPr>
+        <w:t xml:space="preserve"> </w:t>
+      </w:r>
     </w:p>
     <w:p>
       <w:pPr>
@@ -19358,10 +19105,7 @@
         <w:jc w:val="both"/>
       </w:pPr>
       <w:r>
-        <w:t>The respecti</w:t>
-      </w:r>
-      <w:r>
-        <w:t xml:space="preserve">ve transport formula is given by: </w:t>
+        <w:t xml:space="preserve">The respective transport formula is given by: </w:t>
       </w:r>
       <m:oMath>
         <m:nary>
@@ -19530,6 +19274,8 @@
       <w:r>
         <w:t>.</w:t>
       </w:r>
+      <w:bookmarkStart w:id="4" w:name="_GoBack"/>
+      <w:bookmarkEnd w:id="3"/>
       <w:bookmarkEnd w:id="4"/>
     </w:p>
     <w:sectPr>
@@ -19941,6 +19687,13 @@
     <w:lsdException w:name="Light Shading"/>
     <w:lsdException w:name="Light List"/>
     <w:lsdException w:name="Light Grid"/>
+    <w:lsdException w:name="Medium Shading 1"/>
+    <w:lsdException w:name="Medium Shading 2"/>
+    <w:lsdException w:name="Medium List 1"/>
+    <w:lsdException w:name="Medium List 2"/>
+    <w:lsdException w:name="Medium Grid 1"/>
+    <w:lsdException w:name="Medium Grid 2"/>
+    <w:lsdException w:name="Medium Grid 3"/>
     <w:lsdException w:name="Dark List"/>
     <w:lsdException w:name="Colorful Shading"/>
     <w:lsdException w:name="Colorful List"/>
